--- a/10-unity-ai/text-3d-player.docx
+++ b/10-unity-ai/text-3d-player.docx
@@ -1,6 +1,6 @@
 
 <file path=word/document.xml><?xml version="1.0" encoding="utf-8"?>
-<w:document xmlns:wpc="http://schemas.microsoft.com/office/word/2010/wordprocessingCanvas" xmlns:mc="http://schemas.openxmlformats.org/markup-compatibility/2006" xmlns:o="urn:schemas-microsoft-com:office:office" xmlns:r="http://schemas.openxmlformats.org/officeDocument/2006/relationships" xmlns:m="http://schemas.openxmlformats.org/officeDocument/2006/math" xmlns:v="urn:schemas-microsoft-com:vml" xmlns:wp14="http://schemas.microsoft.com/office/word/2010/wordprocessingDrawing" xmlns:wp="http://schemas.openxmlformats.org/drawingml/2006/wordprocessingDrawing" xmlns:w10="urn:schemas-microsoft-com:office:word" xmlns:w="http://schemas.openxmlformats.org/wordprocessingml/2006/main" xmlns:w14="http://schemas.microsoft.com/office/word/2010/wordml" xmlns:w15="http://schemas.microsoft.com/office/word/2012/wordml" xmlns:wpg="http://schemas.microsoft.com/office/word/2010/wordprocessingGroup" xmlns:wpi="http://schemas.microsoft.com/office/word/2010/wordprocessingInk" xmlns:wne="http://schemas.microsoft.com/office/word/2006/wordml" xmlns:wps="http://schemas.microsoft.com/office/word/2010/wordprocessingShape" mc:Ignorable="w14 w15 wp14">
+<w:document xmlns:wpc="http://schemas.microsoft.com/office/word/2010/wordprocessingCanvas" xmlns:cx="http://schemas.microsoft.com/office/drawing/2014/chartex" xmlns:cx1="http://schemas.microsoft.com/office/drawing/2015/9/8/chartex" xmlns:mc="http://schemas.openxmlformats.org/markup-compatibility/2006" xmlns:o="urn:schemas-microsoft-com:office:office" xmlns:r="http://schemas.openxmlformats.org/officeDocument/2006/relationships" xmlns:m="http://schemas.openxmlformats.org/officeDocument/2006/math" xmlns:v="urn:schemas-microsoft-com:vml" xmlns:wp14="http://schemas.microsoft.com/office/word/2010/wordprocessingDrawing" xmlns:wp="http://schemas.openxmlformats.org/drawingml/2006/wordprocessingDrawing" xmlns:w10="urn:schemas-microsoft-com:office:word" xmlns:w="http://schemas.openxmlformats.org/wordprocessingml/2006/main" xmlns:w14="http://schemas.microsoft.com/office/word/2010/wordml" xmlns:w15="http://schemas.microsoft.com/office/word/2012/wordml" xmlns:w16se="http://schemas.microsoft.com/office/word/2015/wordml/symex" xmlns:wpg="http://schemas.microsoft.com/office/word/2010/wordprocessingGroup" xmlns:wpi="http://schemas.microsoft.com/office/word/2010/wordprocessingInk" xmlns:wne="http://schemas.microsoft.com/office/word/2006/wordml" xmlns:wps="http://schemas.microsoft.com/office/word/2010/wordprocessingShape" mc:Ignorable="w14 w15 w16se wp14">
   <w:background w:color="FFFFFF"/>
   <w:body>
     <w:p>
@@ -181,6 +181,69 @@
     </w:p>
     <w:p>
       <w:pPr>
+        <w:pStyle w:val="Heading2"/>
+        <w:rPr>
+          <w:rFonts w:eastAsiaTheme="minorEastAsia" w:cstheme="minorBidi"/>
+        </w:rPr>
+      </w:pPr>
+      <w:r>
+        <w:rPr>
+          <w:rFonts w:eastAsiaTheme="minorEastAsia" w:cstheme="minorBidi"/>
+          <w:rtl/>
+        </w:rPr>
+        <w:t xml:space="preserve">חבילת המקור של הפרוייקט: </w:t>
+      </w:r>
+      <w:r>
+        <w:rPr>
+          <w:rFonts w:eastAsiaTheme="minorEastAsia"/>
+          <w:rtl/>
+        </w:rPr>
+        <w:fldChar w:fldCharType="begin"/>
+      </w:r>
+      <w:r>
+        <w:rPr>
+          <w:rFonts w:eastAsiaTheme="minorEastAsia"/>
+          <w:rtl/>
+        </w:rPr>
+        <w:instrText xml:space="preserve"> </w:instrText>
+      </w:r>
+      <w:r>
+        <w:rPr>
+          <w:rFonts w:eastAsiaTheme="minorEastAsia"/>
+        </w:rPr>
+        <w:instrText>HYPERLINK "https://drive.google.com/open?id=1yoHSPrGDDUdmEEKnUgTP5VNoVdBDhdso</w:instrText>
+      </w:r>
+      <w:r>
+        <w:rPr>
+          <w:rFonts w:eastAsiaTheme="minorEastAsia"/>
+          <w:rtl/>
+        </w:rPr>
+        <w:instrText xml:space="preserve">" </w:instrText>
+      </w:r>
+      <w:r>
+        <w:rPr>
+          <w:rFonts w:eastAsiaTheme="minorEastAsia"/>
+          <w:rtl/>
+        </w:rPr>
+        <w:fldChar w:fldCharType="separate"/>
+      </w:r>
+      <w:r>
+        <w:rPr>
+          <w:rStyle w:val="Hyperlink"/>
+          <w:rFonts w:eastAsiaTheme="minorEastAsia"/>
+        </w:rPr>
+        <w:t>https://drive.google.com/open?id=1yoHSPrGDDUdmEEKnUgTP5VNoVdBDhdso</w:t>
+      </w:r>
+      <w:r>
+        <w:rPr>
+          <w:rFonts w:eastAsiaTheme="minorEastAsia"/>
+          <w:rtl/>
+        </w:rPr>
+        <w:fldChar w:fldCharType="end"/>
+      </w:r>
+    </w:p>
+    <w:p>
+      <w:pPr>
         <w:rPr>
           <w:rFonts w:asciiTheme="minorBidi" w:hAnsiTheme="minorBidi"/>
           <w:rtl/>
@@ -239,8 +302,6 @@
         </w:rPr>
         <w:br/>
       </w:r>
-      <w:bookmarkStart w:id="0" w:name="_GoBack"/>
-      <w:bookmarkEnd w:id="0"/>
     </w:p>
     <w:p>
       <w:pPr>
@@ -646,6 +707,7 @@
         </w:rPr>
         <w:t>, וניגש אליו עם פונקציית ה</w:t>
       </w:r>
+      <w:proofErr w:type="spellStart"/>
       <w:r>
         <w:rPr>
           <w:rFonts w:asciiTheme="minorBidi" w:hAnsiTheme="minorBidi" w:hint="cs"/>
@@ -658,6 +720,7 @@
         </w:rPr>
         <w:t>etComponent</w:t>
       </w:r>
+      <w:proofErr w:type="spellEnd"/>
       <w:r>
         <w:rPr>
           <w:rFonts w:asciiTheme="minorBidi" w:hAnsiTheme="minorBidi" w:hint="cs"/>
@@ -680,6 +743,7 @@
           <w:szCs w:val="19"/>
         </w:rPr>
       </w:pPr>
+      <w:proofErr w:type="gramStart"/>
       <w:r>
         <w:rPr>
           <w:rFonts w:ascii="Consolas" w:hAnsi="Consolas" w:cs="Consolas"/>
@@ -689,14 +753,35 @@
         </w:rPr>
         <w:t>private</w:t>
       </w:r>
-      <w:r>
-        <w:rPr>
-          <w:rFonts w:ascii="Consolas" w:hAnsi="Consolas" w:cs="Consolas"/>
-          <w:color w:val="000000"/>
-          <w:sz w:val="19"/>
-          <w:szCs w:val="19"/>
-        </w:rPr>
-        <w:t xml:space="preserve"> CharacterController _cc;</w:t>
+      <w:proofErr w:type="gramEnd"/>
+      <w:r>
+        <w:rPr>
+          <w:rFonts w:ascii="Consolas" w:hAnsi="Consolas" w:cs="Consolas"/>
+          <w:color w:val="000000"/>
+          <w:sz w:val="19"/>
+          <w:szCs w:val="19"/>
+        </w:rPr>
+        <w:t xml:space="preserve"> </w:t>
+      </w:r>
+      <w:proofErr w:type="spellStart"/>
+      <w:r>
+        <w:rPr>
+          <w:rFonts w:ascii="Consolas" w:hAnsi="Consolas" w:cs="Consolas"/>
+          <w:color w:val="000000"/>
+          <w:sz w:val="19"/>
+          <w:szCs w:val="19"/>
+        </w:rPr>
+        <w:t>CharacterController</w:t>
+      </w:r>
+      <w:proofErr w:type="spellEnd"/>
+      <w:r>
+        <w:rPr>
+          <w:rFonts w:ascii="Consolas" w:hAnsi="Consolas" w:cs="Consolas"/>
+          <w:color w:val="000000"/>
+          <w:sz w:val="19"/>
+          <w:szCs w:val="19"/>
+        </w:rPr>
+        <w:t xml:space="preserve"> _cc;</w:t>
       </w:r>
     </w:p>
     <w:p>
@@ -755,6 +840,7 @@
         </w:rPr>
         <w:t xml:space="preserve">    </w:t>
       </w:r>
+      <w:proofErr w:type="gramStart"/>
       <w:r>
         <w:rPr>
           <w:rFonts w:ascii="Consolas" w:hAnsi="Consolas" w:cs="Consolas"/>
@@ -764,6 +850,7 @@
         </w:rPr>
         <w:t>void</w:t>
       </w:r>
+      <w:proofErr w:type="gramEnd"/>
       <w:r>
         <w:rPr>
           <w:rFonts w:ascii="Consolas" w:hAnsi="Consolas" w:cs="Consolas"/>
@@ -837,7 +924,58 @@
           <w:sz w:val="19"/>
           <w:szCs w:val="19"/>
         </w:rPr>
-        <w:t xml:space="preserve">        _cc = GetComponent&lt;CharacterController&gt;();</w:t>
+        <w:t xml:space="preserve">        _cc = </w:t>
+      </w:r>
+      <w:proofErr w:type="spellStart"/>
+      <w:r>
+        <w:rPr>
+          <w:rFonts w:ascii="Consolas" w:hAnsi="Consolas" w:cs="Consolas"/>
+          <w:color w:val="000000"/>
+          <w:sz w:val="19"/>
+          <w:szCs w:val="19"/>
+        </w:rPr>
+        <w:t>GetComponent</w:t>
+      </w:r>
+      <w:proofErr w:type="spellEnd"/>
+      <w:r>
+        <w:rPr>
+          <w:rFonts w:ascii="Consolas" w:hAnsi="Consolas" w:cs="Consolas"/>
+          <w:color w:val="000000"/>
+          <w:sz w:val="19"/>
+          <w:szCs w:val="19"/>
+        </w:rPr>
+        <w:t>&lt;</w:t>
+      </w:r>
+      <w:proofErr w:type="spellStart"/>
+      <w:r>
+        <w:rPr>
+          <w:rFonts w:ascii="Consolas" w:hAnsi="Consolas" w:cs="Consolas"/>
+          <w:color w:val="000000"/>
+          <w:sz w:val="19"/>
+          <w:szCs w:val="19"/>
+        </w:rPr>
+        <w:t>CharacterController</w:t>
+      </w:r>
+      <w:proofErr w:type="spellEnd"/>
+      <w:proofErr w:type="gramStart"/>
+      <w:r>
+        <w:rPr>
+          <w:rFonts w:ascii="Consolas" w:hAnsi="Consolas" w:cs="Consolas"/>
+          <w:color w:val="000000"/>
+          <w:sz w:val="19"/>
+          <w:szCs w:val="19"/>
+        </w:rPr>
+        <w:t>&gt;(</w:t>
+      </w:r>
+      <w:proofErr w:type="gramEnd"/>
+      <w:r>
+        <w:rPr>
+          <w:rFonts w:ascii="Consolas" w:hAnsi="Consolas" w:cs="Consolas"/>
+          <w:color w:val="000000"/>
+          <w:sz w:val="19"/>
+          <w:szCs w:val="19"/>
+        </w:rPr>
+        <w:t>);</w:t>
       </w:r>
     </w:p>
     <w:p>
@@ -1127,7 +1265,27 @@
           <w:sz w:val="19"/>
           <w:szCs w:val="19"/>
         </w:rPr>
-        <w:t xml:space="preserve"> Vector3(Input.GetAxis(</w:t>
+        <w:t xml:space="preserve"> </w:t>
+      </w:r>
+      <w:proofErr w:type="gramStart"/>
+      <w:r>
+        <w:rPr>
+          <w:rFonts w:ascii="Consolas" w:hAnsi="Consolas" w:cs="Consolas"/>
+          <w:color w:val="000000"/>
+          <w:sz w:val="19"/>
+          <w:szCs w:val="19"/>
+        </w:rPr>
+        <w:t>Vector3(</w:t>
+      </w:r>
+      <w:proofErr w:type="gramEnd"/>
+      <w:r>
+        <w:rPr>
+          <w:rFonts w:ascii="Consolas" w:hAnsi="Consolas" w:cs="Consolas"/>
+          <w:color w:val="000000"/>
+          <w:sz w:val="19"/>
+          <w:szCs w:val="19"/>
+        </w:rPr>
+        <w:t>Input.GetAxis(</w:t>
       </w:r>
       <w:r>
         <w:rPr>
@@ -1204,14 +1362,25 @@
           <w:szCs w:val="19"/>
         </w:rPr>
       </w:pPr>
-      <w:r>
-        <w:rPr>
-          <w:rFonts w:ascii="Consolas" w:hAnsi="Consolas" w:cs="Consolas"/>
-          <w:color w:val="000000"/>
-          <w:sz w:val="19"/>
-          <w:szCs w:val="19"/>
-        </w:rPr>
-        <w:t>velocity.y -= _gravity;</w:t>
+      <w:proofErr w:type="spellStart"/>
+      <w:r>
+        <w:rPr>
+          <w:rFonts w:ascii="Consolas" w:hAnsi="Consolas" w:cs="Consolas"/>
+          <w:color w:val="000000"/>
+          <w:sz w:val="19"/>
+          <w:szCs w:val="19"/>
+        </w:rPr>
+        <w:t>velocity.y</w:t>
+      </w:r>
+      <w:proofErr w:type="spellEnd"/>
+      <w:r>
+        <w:rPr>
+          <w:rFonts w:ascii="Consolas" w:hAnsi="Consolas" w:cs="Consolas"/>
+          <w:color w:val="000000"/>
+          <w:sz w:val="19"/>
+          <w:szCs w:val="19"/>
+        </w:rPr>
+        <w:t xml:space="preserve"> -= _gravity;</w:t>
       </w:r>
     </w:p>
     <w:p>
@@ -1232,7 +1401,58 @@
           <w:sz w:val="19"/>
           <w:szCs w:val="19"/>
         </w:rPr>
-        <w:t>_cc.Move(velocity*Time.deltaTime);</w:t>
+        <w:t>_</w:t>
+      </w:r>
+      <w:proofErr w:type="spellStart"/>
+      <w:proofErr w:type="gramStart"/>
+      <w:r>
+        <w:rPr>
+          <w:rFonts w:ascii="Consolas" w:hAnsi="Consolas" w:cs="Consolas"/>
+          <w:color w:val="000000"/>
+          <w:sz w:val="19"/>
+          <w:szCs w:val="19"/>
+        </w:rPr>
+        <w:t>cc.Move</w:t>
+      </w:r>
+      <w:proofErr w:type="spellEnd"/>
+      <w:r>
+        <w:rPr>
+          <w:rFonts w:ascii="Consolas" w:hAnsi="Consolas" w:cs="Consolas"/>
+          <w:color w:val="000000"/>
+          <w:sz w:val="19"/>
+          <w:szCs w:val="19"/>
+        </w:rPr>
+        <w:t>(</w:t>
+      </w:r>
+      <w:proofErr w:type="gramEnd"/>
+      <w:r>
+        <w:rPr>
+          <w:rFonts w:ascii="Consolas" w:hAnsi="Consolas" w:cs="Consolas"/>
+          <w:color w:val="000000"/>
+          <w:sz w:val="19"/>
+          <w:szCs w:val="19"/>
+        </w:rPr>
+        <w:t>velocity*</w:t>
+      </w:r>
+      <w:proofErr w:type="spellStart"/>
+      <w:r>
+        <w:rPr>
+          <w:rFonts w:ascii="Consolas" w:hAnsi="Consolas" w:cs="Consolas"/>
+          <w:color w:val="000000"/>
+          <w:sz w:val="19"/>
+          <w:szCs w:val="19"/>
+        </w:rPr>
+        <w:t>Time.deltaTime</w:t>
+      </w:r>
+      <w:proofErr w:type="spellEnd"/>
+      <w:r>
+        <w:rPr>
+          <w:rFonts w:ascii="Consolas" w:hAnsi="Consolas" w:cs="Consolas"/>
+          <w:color w:val="000000"/>
+          <w:sz w:val="19"/>
+          <w:szCs w:val="19"/>
+        </w:rPr>
+        <w:t>);</w:t>
       </w:r>
     </w:p>
     <w:p>
@@ -1345,6 +1565,7 @@
         <w:lastRenderedPageBreak/>
         <w:br/>
       </w:r>
+      <w:proofErr w:type="spellStart"/>
       <w:r>
         <w:rPr>
           <w:rFonts w:ascii="Consolas" w:hAnsi="Consolas"/>
@@ -1354,6 +1575,7 @@
         </w:rPr>
         <w:t>Time.deltaTime</w:t>
       </w:r>
+      <w:proofErr w:type="spellEnd"/>
       <w:r>
         <w:rPr>
           <w:rFonts w:ascii="Consolas" w:hAnsi="Consolas" w:hint="cs"/>
@@ -1392,6 +1614,7 @@
         </w:rPr>
         <w:t>נשים לב שגם כפלנו את הוקטור שלנו ב</w:t>
       </w:r>
+      <w:proofErr w:type="spellStart"/>
       <w:r>
         <w:rPr>
           <w:rFonts w:ascii="Consolas" w:hAnsi="Consolas"/>
@@ -1399,6 +1622,7 @@
         </w:rPr>
         <w:t>deltaTime</w:t>
       </w:r>
+      <w:proofErr w:type="spellEnd"/>
       <w:r>
         <w:rPr>
           <w:rFonts w:ascii="Consolas" w:hAnsi="Consolas" w:hint="cs"/>
@@ -1816,22 +2040,94 @@
         </w:rPr>
         <w:br/>
       </w:r>
+      <w:proofErr w:type="gramStart"/>
       <w:r>
         <w:rPr>
           <w:rFonts w:ascii="Consolas" w:hAnsi="Consolas"/>
           <w:color w:val="000000"/>
           <w:u w:val="single"/>
         </w:rPr>
+        <w:t>world</w:t>
+      </w:r>
+      <w:proofErr w:type="gramEnd"/>
+      <w:r>
+        <w:rPr>
+          <w:rFonts w:ascii="Consolas" w:hAnsi="Consolas"/>
+          <w:color w:val="000000"/>
+          <w:u w:val="single"/>
+        </w:rPr>
+        <w:t xml:space="preserve"> space</w:t>
+      </w:r>
+      <w:r>
+        <w:rPr>
+          <w:rFonts w:ascii="Consolas" w:hAnsi="Consolas" w:hint="cs"/>
+          <w:color w:val="000000"/>
+          <w:u w:val="single"/>
+          <w:rtl/>
+        </w:rPr>
+        <w:t>-</w:t>
+      </w:r>
+      <w:r>
+        <w:rPr>
+          <w:rFonts w:ascii="Consolas" w:hAnsi="Consolas" w:hint="cs"/>
+          <w:color w:val="000000"/>
+          <w:rtl/>
+        </w:rPr>
+        <w:t xml:space="preserve"> הכיוון אליו מביטה המצלמה שלנו. </w:t>
+      </w:r>
+      <w:r>
+        <w:rPr>
+          <w:rFonts w:ascii="Consolas" w:hAnsi="Consolas"/>
+          <w:color w:val="000000"/>
+          <w:u w:val="single"/>
+        </w:rPr>
+        <w:t>Local space</w:t>
+      </w:r>
+      <w:r>
+        <w:rPr>
+          <w:rFonts w:ascii="Consolas" w:hAnsi="Consolas" w:hint="cs"/>
+          <w:color w:val="000000"/>
+          <w:rtl/>
+        </w:rPr>
+        <w:t xml:space="preserve">- המקום אליו מביט השחקן שלנו. </w:t>
+      </w:r>
+      <w:r>
+        <w:rPr>
+          <w:rFonts w:ascii="Consolas" w:hAnsi="Consolas"/>
+          <w:color w:val="000000"/>
+          <w:rtl/>
+        </w:rPr>
+        <w:br/>
+      </w:r>
+      <w:r>
+        <w:rPr>
+          <w:rFonts w:ascii="Consolas" w:hAnsi="Consolas" w:hint="cs"/>
+          <w:color w:val="000000"/>
+          <w:rtl/>
+        </w:rPr>
+        <w:t>אנו רוצים שה</w:t>
+      </w:r>
+      <w:r>
+        <w:rPr>
+          <w:rFonts w:ascii="Consolas" w:hAnsi="Consolas"/>
+          <w:color w:val="000000"/>
+        </w:rPr>
         <w:t>world space</w:t>
       </w:r>
       <w:r>
         <w:rPr>
           <w:rFonts w:ascii="Consolas" w:hAnsi="Consolas" w:hint="cs"/>
           <w:color w:val="000000"/>
-          <w:u w:val="single"/>
-          <w:rtl/>
-        </w:rPr>
-        <w:t>-</w:t>
+          <w:rtl/>
+        </w:rPr>
+        <w:t xml:space="preserve"> וה</w:t>
+      </w:r>
+      <w:r>
+        <w:rPr>
+          <w:rFonts w:ascii="Consolas" w:hAnsi="Consolas"/>
+          <w:color w:val="000000"/>
+        </w:rPr>
+        <w:t>local space</w:t>
       </w:r>
       <w:r>
         <w:rPr>
@@ -1839,13 +2135,28 @@
           <w:color w:val="000000"/>
           <w:rtl/>
         </w:rPr>
-        <w:t xml:space="preserve"> הכיוון אליו מביטה המצלמה שלנו. </w:t>
+        <w:t xml:space="preserve"> שלנו יהיו אותו דבר. כך שלא משנה לאיפה נמקם את מבטו של השחקן, המצלמה תזוז איתו לכיוון הזה.</w:t>
       </w:r>
       <w:r>
         <w:rPr>
           <w:rFonts w:ascii="Consolas" w:hAnsi="Consolas"/>
           <w:color w:val="000000"/>
-          <w:u w:val="single"/>
+          <w:rtl/>
+        </w:rPr>
+        <w:br/>
+      </w:r>
+      <w:r>
+        <w:rPr>
+          <w:rFonts w:ascii="Consolas" w:hAnsi="Consolas" w:hint="cs"/>
+          <w:color w:val="000000"/>
+          <w:rtl/>
+        </w:rPr>
+        <w:t xml:space="preserve">כרגע הקוד שלנו מדבר בשפה של </w:t>
+      </w:r>
+      <w:r>
+        <w:rPr>
+          <w:rFonts w:ascii="Consolas" w:hAnsi="Consolas"/>
+          <w:color w:val="000000"/>
         </w:rPr>
         <w:t>Local space</w:t>
       </w:r>
@@ -1855,12 +2166,27 @@
           <w:color w:val="000000"/>
           <w:rtl/>
         </w:rPr>
-        <w:t xml:space="preserve">- המקום אליו מביט השחקן שלנו. </w:t>
+        <w:t xml:space="preserve"> לכן אנחנו צריכים לשנות את השפה כך שתתאים גם ל</w:t>
       </w:r>
       <w:r>
         <w:rPr>
           <w:rFonts w:ascii="Consolas" w:hAnsi="Consolas"/>
           <w:color w:val="000000"/>
+        </w:rPr>
+        <w:t>world space</w:t>
+      </w:r>
+      <w:r>
+        <w:rPr>
+          <w:rFonts w:ascii="Consolas" w:hAnsi="Consolas" w:hint="cs"/>
+          <w:color w:val="000000"/>
+          <w:rtl/>
+        </w:rPr>
+        <w:t>.</w:t>
+      </w:r>
+      <w:r>
+        <w:rPr>
+          <w:rFonts w:ascii="Consolas" w:hAnsi="Consolas"/>
+          <w:color w:val="000000"/>
           <w:rtl/>
         </w:rPr>
         <w:br/>
@@ -1871,14 +2197,55 @@
           <w:color w:val="000000"/>
           <w:rtl/>
         </w:rPr>
-        <w:t>אנו רוצים שה</w:t>
+        <w:t xml:space="preserve">איך נעשה זאת? </w:t>
+      </w:r>
+      <w:proofErr w:type="gramStart"/>
+      <w:r>
+        <w:rPr>
+          <w:rFonts w:ascii="Consolas" w:hAnsi="Consolas" w:cs="Consolas"/>
+          <w:color w:val="000000"/>
+          <w:sz w:val="19"/>
+          <w:szCs w:val="19"/>
+        </w:rPr>
+        <w:t>velocity</w:t>
+      </w:r>
+      <w:proofErr w:type="gramEnd"/>
+      <w:r>
+        <w:rPr>
+          <w:rFonts w:ascii="Consolas" w:hAnsi="Consolas" w:cs="Consolas"/>
+          <w:color w:val="000000"/>
+          <w:sz w:val="19"/>
+          <w:szCs w:val="19"/>
+        </w:rPr>
+        <w:t xml:space="preserve"> = </w:t>
+      </w:r>
+      <w:proofErr w:type="spellStart"/>
+      <w:r>
+        <w:rPr>
+          <w:rFonts w:ascii="Consolas" w:hAnsi="Consolas" w:cs="Consolas"/>
+          <w:color w:val="000000"/>
+          <w:sz w:val="19"/>
+          <w:szCs w:val="19"/>
+        </w:rPr>
+        <w:t>transform.transform.TransformDirection</w:t>
+      </w:r>
+      <w:proofErr w:type="spellEnd"/>
+      <w:r>
+        <w:rPr>
+          <w:rFonts w:ascii="Consolas" w:hAnsi="Consolas" w:cs="Consolas"/>
+          <w:color w:val="000000"/>
+          <w:sz w:val="19"/>
+          <w:szCs w:val="19"/>
+        </w:rPr>
+        <w:t>(velocity);</w:t>
       </w:r>
       <w:r>
         <w:rPr>
           <w:rFonts w:ascii="Consolas" w:hAnsi="Consolas"/>
           <w:color w:val="000000"/>
-        </w:rPr>
-        <w:t>world space</w:t>
+          <w:rtl/>
+        </w:rPr>
+        <w:br/>
       </w:r>
       <w:r>
         <w:rPr>
@@ -1886,22 +2253,32 @@
           <w:color w:val="000000"/>
           <w:rtl/>
         </w:rPr>
-        <w:t xml:space="preserve"> וה</w:t>
+        <w:t>כעת הכיוון אליו נביט יהיה באמת הכיוון של השחקן.</w:t>
       </w:r>
       <w:r>
         <w:rPr>
           <w:rFonts w:ascii="Consolas" w:hAnsi="Consolas"/>
           <w:color w:val="000000"/>
-        </w:rPr>
-        <w:t>local space</w:t>
-      </w:r>
+          <w:rtl/>
+        </w:rPr>
+        <w:br/>
+      </w:r>
+    </w:p>
+    <w:p>
+      <w:pPr>
+        <w:rPr>
+          <w:rFonts w:ascii="Consolas" w:hAnsi="Consolas"/>
+          <w:color w:val="000000"/>
+          <w:rtl/>
+        </w:rPr>
+      </w:pPr>
       <w:r>
         <w:rPr>
           <w:rFonts w:ascii="Consolas" w:hAnsi="Consolas" w:hint="cs"/>
           <w:color w:val="000000"/>
           <w:rtl/>
         </w:rPr>
-        <w:t xml:space="preserve"> שלנו יהיו אותו דבר. כך שלא משנה לאיפה נמקם את מבטו של השחקן, המצלמה תזוז איתו לכיוון הזה.</w:t>
+        <w:t>עכשיו נוכל להגדיר לאיפה נביט על פי תזוזת העכבר.</w:t>
       </w:r>
       <w:r>
         <w:rPr>
@@ -1917,14 +2294,45 @@
           <w:color w:val="000000"/>
           <w:rtl/>
         </w:rPr>
-        <w:t xml:space="preserve">כרגע הקוד שלנו מדבר בשפה של </w:t>
+        <w:t>ניצור סקריפט חדש שיהיה אחראי על תזוזת העכבר לצדדים (ציר ה-</w:t>
+      </w:r>
+      <w:r>
+        <w:rPr>
+          <w:rFonts w:ascii="Consolas" w:hAnsi="Consolas" w:hint="cs"/>
+          <w:color w:val="000000"/>
+        </w:rPr>
+        <w:t>X</w:t>
+      </w:r>
+      <w:r>
+        <w:rPr>
+          <w:rFonts w:ascii="Consolas" w:hAnsi="Consolas" w:hint="cs"/>
+          <w:color w:val="000000"/>
+          <w:rtl/>
+        </w:rPr>
+        <w:t>) וסקריפט אחד שאחראי על להביט למעלה ולמטה (ציר ה-</w:t>
+      </w:r>
+      <w:r>
+        <w:rPr>
+          <w:rFonts w:ascii="Consolas" w:hAnsi="Consolas" w:hint="cs"/>
+          <w:color w:val="000000"/>
+        </w:rPr>
+        <w:t>Y</w:t>
+      </w:r>
+      <w:r>
+        <w:rPr>
+          <w:rFonts w:ascii="Consolas" w:hAnsi="Consolas" w:hint="cs"/>
+          <w:color w:val="000000"/>
+          <w:rtl/>
+        </w:rPr>
+        <w:t xml:space="preserve">). </w:t>
       </w:r>
       <w:r>
         <w:rPr>
           <w:rFonts w:ascii="Consolas" w:hAnsi="Consolas"/>
           <w:color w:val="000000"/>
-        </w:rPr>
-        <w:t>Local space</w:t>
+          <w:rtl/>
+        </w:rPr>
+        <w:br/>
       </w:r>
       <w:r>
         <w:rPr>
@@ -1932,14 +2340,30 @@
           <w:color w:val="000000"/>
           <w:rtl/>
         </w:rPr>
-        <w:t xml:space="preserve"> לכן אנחנו צריכים לשנות את השפה כך שתתאים גם ל</w:t>
+        <w:t>כעת נכנס לסקריפט של ציר ה</w:t>
+      </w:r>
+      <w:r>
+        <w:rPr>
+          <w:rFonts w:ascii="Consolas" w:hAnsi="Consolas" w:hint="cs"/>
+          <w:color w:val="000000"/>
+        </w:rPr>
+        <w:t>X</w:t>
+      </w:r>
+      <w:r>
+        <w:rPr>
+          <w:rFonts w:ascii="Consolas" w:hAnsi="Consolas" w:hint="cs"/>
+          <w:color w:val="000000"/>
+          <w:rtl/>
+        </w:rPr>
+        <w:t>:</w:t>
       </w:r>
       <w:r>
         <w:rPr>
           <w:rFonts w:ascii="Consolas" w:hAnsi="Consolas"/>
           <w:color w:val="000000"/>
-        </w:rPr>
-        <w:t>world space</w:t>
+          <w:rtl/>
+        </w:rPr>
+        <w:br/>
       </w:r>
       <w:r>
         <w:rPr>
@@ -1947,12 +2371,27 @@
           <w:color w:val="000000"/>
           <w:rtl/>
         </w:rPr>
-        <w:t>.</w:t>
+        <w:t xml:space="preserve">בפונקציית </w:t>
       </w:r>
       <w:r>
         <w:rPr>
           <w:rFonts w:ascii="Consolas" w:hAnsi="Consolas"/>
           <w:color w:val="000000"/>
+        </w:rPr>
+        <w:t>update</w:t>
+      </w:r>
+      <w:r>
+        <w:rPr>
+          <w:rFonts w:ascii="Consolas" w:hAnsi="Consolas" w:hint="cs"/>
+          <w:color w:val="000000"/>
+          <w:rtl/>
+        </w:rPr>
+        <w:t xml:space="preserve"> נרצה לעדכן את כיוון העכבר על הציר:</w:t>
+      </w:r>
+      <w:r>
+        <w:rPr>
+          <w:rFonts w:ascii="Consolas" w:hAnsi="Consolas"/>
+          <w:color w:val="000000"/>
           <w:rtl/>
         </w:rPr>
         <w:br/>
@@ -1963,16 +2402,7 @@
           <w:color w:val="000000"/>
           <w:rtl/>
         </w:rPr>
-        <w:t xml:space="preserve">איך נעשה זאת? </w:t>
-      </w:r>
-      <w:r>
-        <w:rPr>
-          <w:rFonts w:ascii="Consolas" w:hAnsi="Consolas" w:cs="Consolas"/>
-          <w:color w:val="000000"/>
-          <w:sz w:val="19"/>
-          <w:szCs w:val="19"/>
-        </w:rPr>
-        <w:t>velocity = transform.transform.TransformDirection(velocity);</w:t>
+        <w:t>נשמור את התזוזה של העכבר</w:t>
       </w:r>
       <w:r>
         <w:rPr>
@@ -1984,171 +2414,6 @@
       </w:r>
       <w:r>
         <w:rPr>
-          <w:rFonts w:ascii="Consolas" w:hAnsi="Consolas" w:hint="cs"/>
-          <w:color w:val="000000"/>
-          <w:rtl/>
-        </w:rPr>
-        <w:t>כעת הכיוון אליו נביט יהיה באמת הכיוון של השחקן.</w:t>
-      </w:r>
-      <w:r>
-        <w:rPr>
-          <w:rFonts w:ascii="Consolas" w:hAnsi="Consolas"/>
-          <w:color w:val="000000"/>
-          <w:rtl/>
-        </w:rPr>
-        <w:br/>
-      </w:r>
-    </w:p>
-    <w:p>
-      <w:pPr>
-        <w:rPr>
-          <w:rFonts w:ascii="Consolas" w:hAnsi="Consolas"/>
-          <w:color w:val="000000"/>
-          <w:rtl/>
-        </w:rPr>
-      </w:pPr>
-      <w:r>
-        <w:rPr>
-          <w:rFonts w:ascii="Consolas" w:hAnsi="Consolas" w:hint="cs"/>
-          <w:color w:val="000000"/>
-          <w:rtl/>
-        </w:rPr>
-        <w:t>עכשיו נוכל להגדיר לאיפה נביט על פי תזוזת העכבר.</w:t>
-      </w:r>
-      <w:r>
-        <w:rPr>
-          <w:rFonts w:ascii="Consolas" w:hAnsi="Consolas"/>
-          <w:color w:val="000000"/>
-          <w:rtl/>
-        </w:rPr>
-        <w:br/>
-      </w:r>
-      <w:r>
-        <w:rPr>
-          <w:rFonts w:ascii="Consolas" w:hAnsi="Consolas" w:hint="cs"/>
-          <w:color w:val="000000"/>
-          <w:rtl/>
-        </w:rPr>
-        <w:t>ניצור סקריפט חדש שיהיה אחראי על תזוזת העכבר לצדדים (ציר ה-</w:t>
-      </w:r>
-      <w:r>
-        <w:rPr>
-          <w:rFonts w:ascii="Consolas" w:hAnsi="Consolas" w:hint="cs"/>
-          <w:color w:val="000000"/>
-        </w:rPr>
-        <w:t>X</w:t>
-      </w:r>
-      <w:r>
-        <w:rPr>
-          <w:rFonts w:ascii="Consolas" w:hAnsi="Consolas" w:hint="cs"/>
-          <w:color w:val="000000"/>
-          <w:rtl/>
-        </w:rPr>
-        <w:t>) וסקריפט אחד שאחראי על להביט למעלה ולמטה (ציר ה-</w:t>
-      </w:r>
-      <w:r>
-        <w:rPr>
-          <w:rFonts w:ascii="Consolas" w:hAnsi="Consolas" w:hint="cs"/>
-          <w:color w:val="000000"/>
-        </w:rPr>
-        <w:t>Y</w:t>
-      </w:r>
-      <w:r>
-        <w:rPr>
-          <w:rFonts w:ascii="Consolas" w:hAnsi="Consolas" w:hint="cs"/>
-          <w:color w:val="000000"/>
-          <w:rtl/>
-        </w:rPr>
-        <w:t xml:space="preserve">). </w:t>
-      </w:r>
-      <w:r>
-        <w:rPr>
-          <w:rFonts w:ascii="Consolas" w:hAnsi="Consolas"/>
-          <w:color w:val="000000"/>
-          <w:rtl/>
-        </w:rPr>
-        <w:br/>
-      </w:r>
-      <w:r>
-        <w:rPr>
-          <w:rFonts w:ascii="Consolas" w:hAnsi="Consolas" w:hint="cs"/>
-          <w:color w:val="000000"/>
-          <w:rtl/>
-        </w:rPr>
-        <w:t>כעת נכנס לסקריפט של ציר ה</w:t>
-      </w:r>
-      <w:r>
-        <w:rPr>
-          <w:rFonts w:ascii="Consolas" w:hAnsi="Consolas" w:hint="cs"/>
-          <w:color w:val="000000"/>
-        </w:rPr>
-        <w:t>X</w:t>
-      </w:r>
-      <w:r>
-        <w:rPr>
-          <w:rFonts w:ascii="Consolas" w:hAnsi="Consolas" w:hint="cs"/>
-          <w:color w:val="000000"/>
-          <w:rtl/>
-        </w:rPr>
-        <w:t>:</w:t>
-      </w:r>
-      <w:r>
-        <w:rPr>
-          <w:rFonts w:ascii="Consolas" w:hAnsi="Consolas"/>
-          <w:color w:val="000000"/>
-          <w:rtl/>
-        </w:rPr>
-        <w:br/>
-      </w:r>
-      <w:r>
-        <w:rPr>
-          <w:rFonts w:ascii="Consolas" w:hAnsi="Consolas" w:hint="cs"/>
-          <w:color w:val="000000"/>
-          <w:rtl/>
-        </w:rPr>
-        <w:t xml:space="preserve">בפונקציית </w:t>
-      </w:r>
-      <w:r>
-        <w:rPr>
-          <w:rFonts w:ascii="Consolas" w:hAnsi="Consolas"/>
-          <w:color w:val="000000"/>
-        </w:rPr>
-        <w:t>update</w:t>
-      </w:r>
-      <w:r>
-        <w:rPr>
-          <w:rFonts w:ascii="Consolas" w:hAnsi="Consolas" w:hint="cs"/>
-          <w:color w:val="000000"/>
-          <w:rtl/>
-        </w:rPr>
-        <w:t xml:space="preserve"> נרצה לעדכן את כיוון העכבר על הציר:</w:t>
-      </w:r>
-      <w:r>
-        <w:rPr>
-          <w:rFonts w:ascii="Consolas" w:hAnsi="Consolas"/>
-          <w:color w:val="000000"/>
-          <w:rtl/>
-        </w:rPr>
-        <w:br/>
-      </w:r>
-      <w:r>
-        <w:rPr>
-          <w:rFonts w:ascii="Consolas" w:hAnsi="Consolas" w:hint="cs"/>
-          <w:color w:val="000000"/>
-          <w:rtl/>
-        </w:rPr>
-        <w:t>נשמור את התזוזה של העכבר</w:t>
-      </w:r>
-      <w:r>
-        <w:rPr>
-          <w:rFonts w:ascii="Consolas" w:hAnsi="Consolas"/>
-          <w:color w:val="000000"/>
-          <w:rtl/>
-        </w:rPr>
-        <w:br/>
-      </w:r>
-      <w:r>
-        <w:rPr>
           <w:rFonts w:ascii="Consolas" w:hAnsi="Consolas" w:cs="Consolas"/>
           <w:color w:val="0000FF"/>
           <w:sz w:val="19"/>
@@ -2163,7 +2428,47 @@
           <w:sz w:val="19"/>
           <w:szCs w:val="19"/>
         </w:rPr>
-        <w:t xml:space="preserve"> _mouseX = Input.GetAxis(</w:t>
+        <w:t xml:space="preserve"> _</w:t>
+      </w:r>
+      <w:proofErr w:type="spellStart"/>
+      <w:r>
+        <w:rPr>
+          <w:rFonts w:ascii="Consolas" w:hAnsi="Consolas" w:cs="Consolas"/>
+          <w:color w:val="000000"/>
+          <w:sz w:val="19"/>
+          <w:szCs w:val="19"/>
+        </w:rPr>
+        <w:t>mouseX</w:t>
+      </w:r>
+      <w:proofErr w:type="spellEnd"/>
+      <w:r>
+        <w:rPr>
+          <w:rFonts w:ascii="Consolas" w:hAnsi="Consolas" w:cs="Consolas"/>
+          <w:color w:val="000000"/>
+          <w:sz w:val="19"/>
+          <w:szCs w:val="19"/>
+        </w:rPr>
+        <w:t xml:space="preserve"> = </w:t>
+      </w:r>
+      <w:proofErr w:type="spellStart"/>
+      <w:r>
+        <w:rPr>
+          <w:rFonts w:ascii="Consolas" w:hAnsi="Consolas" w:cs="Consolas"/>
+          <w:color w:val="000000"/>
+          <w:sz w:val="19"/>
+          <w:szCs w:val="19"/>
+        </w:rPr>
+        <w:t>Input.GetAxis</w:t>
+      </w:r>
+      <w:proofErr w:type="spellEnd"/>
+      <w:r>
+        <w:rPr>
+          <w:rFonts w:ascii="Consolas" w:hAnsi="Consolas" w:cs="Consolas"/>
+          <w:color w:val="000000"/>
+          <w:sz w:val="19"/>
+          <w:szCs w:val="19"/>
+        </w:rPr>
+        <w:t>(</w:t>
       </w:r>
       <w:r>
         <w:rPr>
@@ -2292,7 +2597,27 @@
           <w:sz w:val="19"/>
           <w:szCs w:val="19"/>
         </w:rPr>
-        <w:t xml:space="preserve"> x = transform.localPosition.x;</w:t>
+        <w:t xml:space="preserve"> x = </w:t>
+      </w:r>
+      <w:proofErr w:type="spellStart"/>
+      <w:r>
+        <w:rPr>
+          <w:rFonts w:ascii="Consolas" w:hAnsi="Consolas" w:cs="Consolas"/>
+          <w:color w:val="000000"/>
+          <w:sz w:val="19"/>
+          <w:szCs w:val="19"/>
+        </w:rPr>
+        <w:t>transform.localPosition.x</w:t>
+      </w:r>
+      <w:proofErr w:type="spellEnd"/>
+      <w:r>
+        <w:rPr>
+          <w:rFonts w:ascii="Consolas" w:hAnsi="Consolas" w:cs="Consolas"/>
+          <w:color w:val="000000"/>
+          <w:sz w:val="19"/>
+          <w:szCs w:val="19"/>
+        </w:rPr>
+        <w:t>;</w:t>
       </w:r>
     </w:p>
     <w:p>
@@ -2318,6 +2643,7 @@
         </w:rPr>
         <w:t xml:space="preserve">  </w:t>
       </w:r>
+      <w:proofErr w:type="gramStart"/>
       <w:r>
         <w:rPr>
           <w:rFonts w:ascii="Consolas" w:hAnsi="Consolas" w:cs="Consolas"/>
@@ -2327,14 +2653,55 @@
         </w:rPr>
         <w:t>float</w:t>
       </w:r>
-      <w:r>
-        <w:rPr>
-          <w:rFonts w:ascii="Consolas" w:hAnsi="Consolas" w:cs="Consolas"/>
-          <w:color w:val="000000"/>
-          <w:sz w:val="19"/>
-          <w:szCs w:val="19"/>
-        </w:rPr>
-        <w:t xml:space="preserve"> y = transform.localEulerAngles.y + _mouseX;</w:t>
+      <w:proofErr w:type="gramEnd"/>
+      <w:r>
+        <w:rPr>
+          <w:rFonts w:ascii="Consolas" w:hAnsi="Consolas" w:cs="Consolas"/>
+          <w:color w:val="000000"/>
+          <w:sz w:val="19"/>
+          <w:szCs w:val="19"/>
+        </w:rPr>
+        <w:t xml:space="preserve"> y = </w:t>
+      </w:r>
+      <w:proofErr w:type="spellStart"/>
+      <w:r>
+        <w:rPr>
+          <w:rFonts w:ascii="Consolas" w:hAnsi="Consolas" w:cs="Consolas"/>
+          <w:color w:val="000000"/>
+          <w:sz w:val="19"/>
+          <w:szCs w:val="19"/>
+        </w:rPr>
+        <w:t>transform.localEulerAngles.y</w:t>
+      </w:r>
+      <w:proofErr w:type="spellEnd"/>
+      <w:r>
+        <w:rPr>
+          <w:rFonts w:ascii="Consolas" w:hAnsi="Consolas" w:cs="Consolas"/>
+          <w:color w:val="000000"/>
+          <w:sz w:val="19"/>
+          <w:szCs w:val="19"/>
+        </w:rPr>
+        <w:t xml:space="preserve"> + _</w:t>
+      </w:r>
+      <w:proofErr w:type="spellStart"/>
+      <w:r>
+        <w:rPr>
+          <w:rFonts w:ascii="Consolas" w:hAnsi="Consolas" w:cs="Consolas"/>
+          <w:color w:val="000000"/>
+          <w:sz w:val="19"/>
+          <w:szCs w:val="19"/>
+        </w:rPr>
+        <w:t>mouseX</w:t>
+      </w:r>
+      <w:proofErr w:type="spellEnd"/>
+      <w:r>
+        <w:rPr>
+          <w:rFonts w:ascii="Consolas" w:hAnsi="Consolas" w:cs="Consolas"/>
+          <w:color w:val="000000"/>
+          <w:sz w:val="19"/>
+          <w:szCs w:val="19"/>
+        </w:rPr>
+        <w:t>;</w:t>
       </w:r>
     </w:p>
     <w:p>
@@ -2360,6 +2727,7 @@
         </w:rPr>
         <w:t xml:space="preserve">  </w:t>
       </w:r>
+      <w:proofErr w:type="gramStart"/>
       <w:r>
         <w:rPr>
           <w:rFonts w:ascii="Consolas" w:hAnsi="Consolas" w:cs="Consolas"/>
@@ -2369,14 +2737,35 @@
         </w:rPr>
         <w:t>float</w:t>
       </w:r>
-      <w:r>
-        <w:rPr>
-          <w:rFonts w:ascii="Consolas" w:hAnsi="Consolas" w:cs="Consolas"/>
-          <w:color w:val="000000"/>
-          <w:sz w:val="19"/>
-          <w:szCs w:val="19"/>
-        </w:rPr>
-        <w:t xml:space="preserve"> z = transform.localEulerAngles.z;</w:t>
+      <w:proofErr w:type="gramEnd"/>
+      <w:r>
+        <w:rPr>
+          <w:rFonts w:ascii="Consolas" w:hAnsi="Consolas" w:cs="Consolas"/>
+          <w:color w:val="000000"/>
+          <w:sz w:val="19"/>
+          <w:szCs w:val="19"/>
+        </w:rPr>
+        <w:t xml:space="preserve"> z = </w:t>
+      </w:r>
+      <w:proofErr w:type="spellStart"/>
+      <w:r>
+        <w:rPr>
+          <w:rFonts w:ascii="Consolas" w:hAnsi="Consolas" w:cs="Consolas"/>
+          <w:color w:val="000000"/>
+          <w:sz w:val="19"/>
+          <w:szCs w:val="19"/>
+        </w:rPr>
+        <w:t>transform.localEulerAngles.z</w:t>
+      </w:r>
+      <w:proofErr w:type="spellEnd"/>
+      <w:r>
+        <w:rPr>
+          <w:rFonts w:ascii="Consolas" w:hAnsi="Consolas" w:cs="Consolas"/>
+          <w:color w:val="000000"/>
+          <w:sz w:val="19"/>
+          <w:szCs w:val="19"/>
+        </w:rPr>
+        <w:t>;</w:t>
       </w:r>
     </w:p>
     <w:p>
@@ -2439,7 +2828,27 @@
           <w:sz w:val="19"/>
           <w:szCs w:val="19"/>
         </w:rPr>
-        <w:t xml:space="preserve">  transform.localEulerAngles = v;</w:t>
+        <w:t xml:space="preserve">  </w:t>
+      </w:r>
+      <w:proofErr w:type="spellStart"/>
+      <w:r>
+        <w:rPr>
+          <w:rFonts w:ascii="Consolas" w:hAnsi="Consolas" w:cs="Consolas"/>
+          <w:color w:val="000000"/>
+          <w:sz w:val="19"/>
+          <w:szCs w:val="19"/>
+        </w:rPr>
+        <w:t>transform.localEulerAngles</w:t>
+      </w:r>
+      <w:proofErr w:type="spellEnd"/>
+      <w:r>
+        <w:rPr>
+          <w:rFonts w:ascii="Consolas" w:hAnsi="Consolas" w:cs="Consolas"/>
+          <w:color w:val="000000"/>
+          <w:sz w:val="19"/>
+          <w:szCs w:val="19"/>
+        </w:rPr>
+        <w:t xml:space="preserve"> = v;</w:t>
       </w:r>
     </w:p>
     <w:p>
@@ -2519,6 +2928,7 @@
         </w:rPr>
         <w:t xml:space="preserve">ספציפית בפונקציה </w:t>
       </w:r>
+      <w:proofErr w:type="spellStart"/>
       <w:r>
         <w:rPr>
           <w:rFonts w:ascii="Consolas" w:hAnsi="Consolas" w:cs="Consolas"/>
@@ -2528,6 +2938,7 @@
         </w:rPr>
         <w:t>transform.localEulerAngles</w:t>
       </w:r>
+      <w:proofErr w:type="spellEnd"/>
       <w:r>
         <w:rPr>
           <w:rFonts w:ascii="Consolas" w:hAnsi="Consolas" w:cs="Consolas" w:hint="cs"/>
@@ -2663,6 +3074,7 @@
           <w:rtl/>
         </w:rPr>
       </w:pPr>
+      <w:proofErr w:type="spellStart"/>
       <w:r>
         <w:rPr>
           <w:rFonts w:ascii="Consolas" w:hAnsi="Consolas" w:cs="Consolas"/>
@@ -2681,14 +3093,35 @@
         </w:rPr>
         <w:t>.y</w:t>
       </w:r>
-      <w:r>
-        <w:rPr>
-          <w:rFonts w:ascii="Consolas" w:hAnsi="Consolas" w:cs="Consolas"/>
-          <w:color w:val="000000"/>
-          <w:sz w:val="19"/>
-          <w:szCs w:val="19"/>
-        </w:rPr>
-        <w:t xml:space="preserve"> = _mouseX//</w:t>
+      <w:proofErr w:type="spellEnd"/>
+      <w:r>
+        <w:rPr>
+          <w:rFonts w:ascii="Consolas" w:hAnsi="Consolas" w:cs="Consolas"/>
+          <w:color w:val="000000"/>
+          <w:sz w:val="19"/>
+          <w:szCs w:val="19"/>
+        </w:rPr>
+        <w:t xml:space="preserve"> = _</w:t>
+      </w:r>
+      <w:proofErr w:type="spellStart"/>
+      <w:r>
+        <w:rPr>
+          <w:rFonts w:ascii="Consolas" w:hAnsi="Consolas" w:cs="Consolas"/>
+          <w:color w:val="000000"/>
+          <w:sz w:val="19"/>
+          <w:szCs w:val="19"/>
+        </w:rPr>
+        <w:t>mouseX</w:t>
+      </w:r>
+      <w:proofErr w:type="spellEnd"/>
+      <w:r>
+        <w:rPr>
+          <w:rFonts w:ascii="Consolas" w:hAnsi="Consolas" w:cs="Consolas"/>
+          <w:color w:val="000000"/>
+          <w:sz w:val="19"/>
+          <w:szCs w:val="19"/>
+        </w:rPr>
+        <w:t>//</w:t>
       </w:r>
       <w:r>
         <w:rPr>
@@ -2795,6 +3228,7 @@
         </w:rPr>
         <w:t xml:space="preserve"> </w:t>
       </w:r>
+      <w:proofErr w:type="spellStart"/>
       <w:r>
         <w:rPr>
           <w:rFonts w:ascii="Consolas" w:hAnsi="Consolas"/>
@@ -2802,6 +3236,7 @@
         </w:rPr>
         <w:t>mouseX</w:t>
       </w:r>
+      <w:proofErr w:type="spellEnd"/>
       <w:r>
         <w:rPr>
           <w:rFonts w:ascii="Consolas" w:hAnsi="Consolas" w:hint="cs"/>
@@ -2867,6 +3302,7 @@
         </w:rPr>
         <w:t xml:space="preserve">  </w:t>
       </w:r>
+      <w:proofErr w:type="gramStart"/>
       <w:r>
         <w:rPr>
           <w:rFonts w:ascii="Consolas" w:hAnsi="Consolas" w:cs="Consolas"/>
@@ -2876,14 +3312,55 @@
         </w:rPr>
         <w:t>float</w:t>
       </w:r>
-      <w:r>
-        <w:rPr>
-          <w:rFonts w:ascii="Consolas" w:hAnsi="Consolas" w:cs="Consolas"/>
-          <w:color w:val="000000"/>
-          <w:sz w:val="19"/>
-          <w:szCs w:val="19"/>
-        </w:rPr>
-        <w:t xml:space="preserve"> _mouseX = Input.GetAxis(</w:t>
+      <w:proofErr w:type="gramEnd"/>
+      <w:r>
+        <w:rPr>
+          <w:rFonts w:ascii="Consolas" w:hAnsi="Consolas" w:cs="Consolas"/>
+          <w:color w:val="000000"/>
+          <w:sz w:val="19"/>
+          <w:szCs w:val="19"/>
+        </w:rPr>
+        <w:t xml:space="preserve"> _</w:t>
+      </w:r>
+      <w:proofErr w:type="spellStart"/>
+      <w:r>
+        <w:rPr>
+          <w:rFonts w:ascii="Consolas" w:hAnsi="Consolas" w:cs="Consolas"/>
+          <w:color w:val="000000"/>
+          <w:sz w:val="19"/>
+          <w:szCs w:val="19"/>
+        </w:rPr>
+        <w:t>mouseX</w:t>
+      </w:r>
+      <w:proofErr w:type="spellEnd"/>
+      <w:r>
+        <w:rPr>
+          <w:rFonts w:ascii="Consolas" w:hAnsi="Consolas" w:cs="Consolas"/>
+          <w:color w:val="000000"/>
+          <w:sz w:val="19"/>
+          <w:szCs w:val="19"/>
+        </w:rPr>
+        <w:t xml:space="preserve"> = </w:t>
+      </w:r>
+      <w:proofErr w:type="spellStart"/>
+      <w:r>
+        <w:rPr>
+          <w:rFonts w:ascii="Consolas" w:hAnsi="Consolas" w:cs="Consolas"/>
+          <w:color w:val="000000"/>
+          <w:sz w:val="19"/>
+          <w:szCs w:val="19"/>
+        </w:rPr>
+        <w:t>Input.GetAxis</w:t>
+      </w:r>
+      <w:proofErr w:type="spellEnd"/>
+      <w:r>
+        <w:rPr>
+          <w:rFonts w:ascii="Consolas" w:hAnsi="Consolas" w:cs="Consolas"/>
+          <w:color w:val="000000"/>
+          <w:sz w:val="19"/>
+          <w:szCs w:val="19"/>
+        </w:rPr>
+        <w:t>(</w:t>
       </w:r>
       <w:r>
         <w:rPr>
@@ -2925,7 +3402,27 @@
           <w:sz w:val="19"/>
           <w:szCs w:val="19"/>
         </w:rPr>
-        <w:t xml:space="preserve">  Vector3 rotation = transform.localEulerAngles;</w:t>
+        <w:t xml:space="preserve">  Vector3 rotation = </w:t>
+      </w:r>
+      <w:proofErr w:type="spellStart"/>
+      <w:r>
+        <w:rPr>
+          <w:rFonts w:ascii="Consolas" w:hAnsi="Consolas" w:cs="Consolas"/>
+          <w:color w:val="000000"/>
+          <w:sz w:val="19"/>
+          <w:szCs w:val="19"/>
+        </w:rPr>
+        <w:t>transform.localEulerAngles</w:t>
+      </w:r>
+      <w:proofErr w:type="spellEnd"/>
+      <w:r>
+        <w:rPr>
+          <w:rFonts w:ascii="Consolas" w:hAnsi="Consolas" w:cs="Consolas"/>
+          <w:color w:val="000000"/>
+          <w:sz w:val="19"/>
+          <w:szCs w:val="19"/>
+        </w:rPr>
+        <w:t>;</w:t>
       </w:r>
     </w:p>
     <w:p>
@@ -2950,7 +3447,67 @@
           <w:szCs w:val="19"/>
         </w:rPr>
         <w:lastRenderedPageBreak/>
-        <w:t xml:space="preserve">  rotation.y += _mouseX * _speedRotation;</w:t>
+        <w:t xml:space="preserve">  </w:t>
+      </w:r>
+      <w:proofErr w:type="spellStart"/>
+      <w:r>
+        <w:rPr>
+          <w:rFonts w:ascii="Consolas" w:hAnsi="Consolas" w:cs="Consolas"/>
+          <w:color w:val="000000"/>
+          <w:sz w:val="19"/>
+          <w:szCs w:val="19"/>
+        </w:rPr>
+        <w:t>rotation.y</w:t>
+      </w:r>
+      <w:proofErr w:type="spellEnd"/>
+      <w:r>
+        <w:rPr>
+          <w:rFonts w:ascii="Consolas" w:hAnsi="Consolas" w:cs="Consolas"/>
+          <w:color w:val="000000"/>
+          <w:sz w:val="19"/>
+          <w:szCs w:val="19"/>
+        </w:rPr>
+        <w:t xml:space="preserve"> += _</w:t>
+      </w:r>
+      <w:proofErr w:type="spellStart"/>
+      <w:r>
+        <w:rPr>
+          <w:rFonts w:ascii="Consolas" w:hAnsi="Consolas" w:cs="Consolas"/>
+          <w:color w:val="000000"/>
+          <w:sz w:val="19"/>
+          <w:szCs w:val="19"/>
+        </w:rPr>
+        <w:t>mouseX</w:t>
+      </w:r>
+      <w:proofErr w:type="spellEnd"/>
+      <w:r>
+        <w:rPr>
+          <w:rFonts w:ascii="Consolas" w:hAnsi="Consolas" w:cs="Consolas"/>
+          <w:color w:val="000000"/>
+          <w:sz w:val="19"/>
+          <w:szCs w:val="19"/>
+        </w:rPr>
+        <w:t xml:space="preserve"> * _</w:t>
+      </w:r>
+      <w:proofErr w:type="spellStart"/>
+      <w:r>
+        <w:rPr>
+          <w:rFonts w:ascii="Consolas" w:hAnsi="Consolas" w:cs="Consolas"/>
+          <w:color w:val="000000"/>
+          <w:sz w:val="19"/>
+          <w:szCs w:val="19"/>
+        </w:rPr>
+        <w:t>speedRotation</w:t>
+      </w:r>
+      <w:proofErr w:type="spellEnd"/>
+      <w:r>
+        <w:rPr>
+          <w:rFonts w:ascii="Consolas" w:hAnsi="Consolas" w:cs="Consolas"/>
+          <w:color w:val="000000"/>
+          <w:sz w:val="19"/>
+          <w:szCs w:val="19"/>
+        </w:rPr>
+        <w:t>;</w:t>
       </w:r>
     </w:p>
     <w:p>
@@ -2969,7 +3526,27 @@
           <w:sz w:val="19"/>
           <w:szCs w:val="19"/>
         </w:rPr>
-        <w:t xml:space="preserve">  transform.localEulerAngles = rotation;</w:t>
+        <w:t xml:space="preserve">  </w:t>
+      </w:r>
+      <w:proofErr w:type="spellStart"/>
+      <w:r>
+        <w:rPr>
+          <w:rFonts w:ascii="Consolas" w:hAnsi="Consolas" w:cs="Consolas"/>
+          <w:color w:val="000000"/>
+          <w:sz w:val="19"/>
+          <w:szCs w:val="19"/>
+        </w:rPr>
+        <w:t>transform.localEulerAngles</w:t>
+      </w:r>
+      <w:proofErr w:type="spellEnd"/>
+      <w:r>
+        <w:rPr>
+          <w:rFonts w:ascii="Consolas" w:hAnsi="Consolas" w:cs="Consolas"/>
+          <w:color w:val="000000"/>
+          <w:sz w:val="19"/>
+          <w:szCs w:val="19"/>
+        </w:rPr>
+        <w:t xml:space="preserve"> = rotation;</w:t>
       </w:r>
     </w:p>
     <w:p>
@@ -3046,6 +3623,7 @@
         </w:rPr>
         <w:t xml:space="preserve">  </w:t>
       </w:r>
+      <w:proofErr w:type="gramStart"/>
       <w:r>
         <w:rPr>
           <w:rFonts w:ascii="Consolas" w:hAnsi="Consolas" w:cs="Consolas"/>
@@ -3055,14 +3633,55 @@
         </w:rPr>
         <w:t>float</w:t>
       </w:r>
-      <w:r>
-        <w:rPr>
-          <w:rFonts w:ascii="Consolas" w:hAnsi="Consolas" w:cs="Consolas"/>
-          <w:color w:val="000000"/>
-          <w:sz w:val="19"/>
-          <w:szCs w:val="19"/>
-        </w:rPr>
-        <w:t xml:space="preserve"> _mouseY = Input.GetAxis(</w:t>
+      <w:proofErr w:type="gramEnd"/>
+      <w:r>
+        <w:rPr>
+          <w:rFonts w:ascii="Consolas" w:hAnsi="Consolas" w:cs="Consolas"/>
+          <w:color w:val="000000"/>
+          <w:sz w:val="19"/>
+          <w:szCs w:val="19"/>
+        </w:rPr>
+        <w:t xml:space="preserve"> _</w:t>
+      </w:r>
+      <w:proofErr w:type="spellStart"/>
+      <w:r>
+        <w:rPr>
+          <w:rFonts w:ascii="Consolas" w:hAnsi="Consolas" w:cs="Consolas"/>
+          <w:color w:val="000000"/>
+          <w:sz w:val="19"/>
+          <w:szCs w:val="19"/>
+        </w:rPr>
+        <w:t>mouseY</w:t>
+      </w:r>
+      <w:proofErr w:type="spellEnd"/>
+      <w:r>
+        <w:rPr>
+          <w:rFonts w:ascii="Consolas" w:hAnsi="Consolas" w:cs="Consolas"/>
+          <w:color w:val="000000"/>
+          <w:sz w:val="19"/>
+          <w:szCs w:val="19"/>
+        </w:rPr>
+        <w:t xml:space="preserve"> = </w:t>
+      </w:r>
+      <w:proofErr w:type="spellStart"/>
+      <w:r>
+        <w:rPr>
+          <w:rFonts w:ascii="Consolas" w:hAnsi="Consolas" w:cs="Consolas"/>
+          <w:color w:val="000000"/>
+          <w:sz w:val="19"/>
+          <w:szCs w:val="19"/>
+        </w:rPr>
+        <w:t>Input.GetAxis</w:t>
+      </w:r>
+      <w:proofErr w:type="spellEnd"/>
+      <w:r>
+        <w:rPr>
+          <w:rFonts w:ascii="Consolas" w:hAnsi="Consolas" w:cs="Consolas"/>
+          <w:color w:val="000000"/>
+          <w:sz w:val="19"/>
+          <w:szCs w:val="19"/>
+        </w:rPr>
+        <w:t>(</w:t>
       </w:r>
       <w:r>
         <w:rPr>
@@ -3122,7 +3741,27 @@
           <w:sz w:val="19"/>
           <w:szCs w:val="19"/>
         </w:rPr>
-        <w:t xml:space="preserve">  Vector3 rotation = transform.localEulerAngles;</w:t>
+        <w:t xml:space="preserve">  Vector3 rotation = </w:t>
+      </w:r>
+      <w:proofErr w:type="spellStart"/>
+      <w:r>
+        <w:rPr>
+          <w:rFonts w:ascii="Consolas" w:hAnsi="Consolas" w:cs="Consolas"/>
+          <w:color w:val="000000"/>
+          <w:sz w:val="19"/>
+          <w:szCs w:val="19"/>
+        </w:rPr>
+        <w:t>transform.localEulerAngles</w:t>
+      </w:r>
+      <w:proofErr w:type="spellEnd"/>
+      <w:r>
+        <w:rPr>
+          <w:rFonts w:ascii="Consolas" w:hAnsi="Consolas" w:cs="Consolas"/>
+          <w:color w:val="000000"/>
+          <w:sz w:val="19"/>
+          <w:szCs w:val="19"/>
+        </w:rPr>
+        <w:t>;</w:t>
       </w:r>
     </w:p>
     <w:p>
@@ -3141,7 +3780,67 @@
           <w:sz w:val="19"/>
           <w:szCs w:val="19"/>
         </w:rPr>
-        <w:t xml:space="preserve">  rotation.x += _mouseY * _speedRotation;</w:t>
+        <w:t xml:space="preserve">  </w:t>
+      </w:r>
+      <w:proofErr w:type="spellStart"/>
+      <w:r>
+        <w:rPr>
+          <w:rFonts w:ascii="Consolas" w:hAnsi="Consolas" w:cs="Consolas"/>
+          <w:color w:val="000000"/>
+          <w:sz w:val="19"/>
+          <w:szCs w:val="19"/>
+        </w:rPr>
+        <w:t>rotation.x</w:t>
+      </w:r>
+      <w:proofErr w:type="spellEnd"/>
+      <w:r>
+        <w:rPr>
+          <w:rFonts w:ascii="Consolas" w:hAnsi="Consolas" w:cs="Consolas"/>
+          <w:color w:val="000000"/>
+          <w:sz w:val="19"/>
+          <w:szCs w:val="19"/>
+        </w:rPr>
+        <w:t xml:space="preserve"> += _</w:t>
+      </w:r>
+      <w:proofErr w:type="spellStart"/>
+      <w:r>
+        <w:rPr>
+          <w:rFonts w:ascii="Consolas" w:hAnsi="Consolas" w:cs="Consolas"/>
+          <w:color w:val="000000"/>
+          <w:sz w:val="19"/>
+          <w:szCs w:val="19"/>
+        </w:rPr>
+        <w:t>mouseY</w:t>
+      </w:r>
+      <w:proofErr w:type="spellEnd"/>
+      <w:r>
+        <w:rPr>
+          <w:rFonts w:ascii="Consolas" w:hAnsi="Consolas" w:cs="Consolas"/>
+          <w:color w:val="000000"/>
+          <w:sz w:val="19"/>
+          <w:szCs w:val="19"/>
+        </w:rPr>
+        <w:t xml:space="preserve"> * _</w:t>
+      </w:r>
+      <w:proofErr w:type="spellStart"/>
+      <w:r>
+        <w:rPr>
+          <w:rFonts w:ascii="Consolas" w:hAnsi="Consolas" w:cs="Consolas"/>
+          <w:color w:val="000000"/>
+          <w:sz w:val="19"/>
+          <w:szCs w:val="19"/>
+        </w:rPr>
+        <w:t>speedRotation</w:t>
+      </w:r>
+      <w:proofErr w:type="spellEnd"/>
+      <w:r>
+        <w:rPr>
+          <w:rFonts w:ascii="Consolas" w:hAnsi="Consolas" w:cs="Consolas"/>
+          <w:color w:val="000000"/>
+          <w:sz w:val="19"/>
+          <w:szCs w:val="19"/>
+        </w:rPr>
+        <w:t>;</w:t>
       </w:r>
       <w:r>
         <w:rPr>
@@ -3163,14 +3862,25 @@
         </w:rPr>
         <w:t xml:space="preserve">  </w:t>
       </w:r>
-      <w:r>
-        <w:rPr>
-          <w:rFonts w:ascii="Consolas" w:hAnsi="Consolas" w:cs="Consolas"/>
-          <w:color w:val="000000"/>
-          <w:sz w:val="19"/>
-          <w:szCs w:val="19"/>
-        </w:rPr>
-        <w:t>transform.localEulerAngles = rotation;</w:t>
+      <w:proofErr w:type="spellStart"/>
+      <w:r>
+        <w:rPr>
+          <w:rFonts w:ascii="Consolas" w:hAnsi="Consolas" w:cs="Consolas"/>
+          <w:color w:val="000000"/>
+          <w:sz w:val="19"/>
+          <w:szCs w:val="19"/>
+        </w:rPr>
+        <w:t>transform.localEulerAngles</w:t>
+      </w:r>
+      <w:proofErr w:type="spellEnd"/>
+      <w:r>
+        <w:rPr>
+          <w:rFonts w:ascii="Consolas" w:hAnsi="Consolas" w:cs="Consolas"/>
+          <w:color w:val="000000"/>
+          <w:sz w:val="19"/>
+          <w:szCs w:val="19"/>
+        </w:rPr>
+        <w:t xml:space="preserve"> = rotation;</w:t>
       </w:r>
     </w:p>
     <w:p>
@@ -3264,6 +3974,7 @@
         </w:rPr>
         <w:t>על הבעיה, ניצור אובייקט ריק חדש (נקרא לו "</w:t>
       </w:r>
+      <w:proofErr w:type="spellStart"/>
       <w:r>
         <w:rPr>
           <w:rFonts w:asciiTheme="minorBidi" w:hAnsiTheme="minorBidi"/>
@@ -3271,6 +3982,7 @@
         </w:rPr>
         <w:t>UpDown</w:t>
       </w:r>
+      <w:proofErr w:type="spellEnd"/>
       <w:r>
         <w:rPr>
           <w:rFonts w:asciiTheme="minorBidi" w:hAnsiTheme="minorBidi" w:hint="cs"/>
@@ -3301,6 +4013,7 @@
         </w:rPr>
         <w:t xml:space="preserve"> ואת המצלמה ל</w:t>
       </w:r>
+      <w:proofErr w:type="spellStart"/>
       <w:r>
         <w:rPr>
           <w:rFonts w:asciiTheme="minorBidi" w:hAnsiTheme="minorBidi" w:hint="cs"/>
@@ -3315,6 +4028,7 @@
         </w:rPr>
         <w:t>pDown</w:t>
       </w:r>
+      <w:proofErr w:type="spellEnd"/>
       <w:r>
         <w:rPr>
           <w:rFonts w:asciiTheme="minorBidi" w:hAnsiTheme="minorBidi" w:hint="cs"/>
@@ -3338,6 +4052,7 @@
         </w:rPr>
         <w:t xml:space="preserve"> ניתן לאובייקט </w:t>
       </w:r>
+      <w:proofErr w:type="spellStart"/>
       <w:r>
         <w:rPr>
           <w:rFonts w:asciiTheme="minorBidi" w:hAnsiTheme="minorBidi"/>
@@ -3345,6 +4060,7 @@
         </w:rPr>
         <w:t>UpDown</w:t>
       </w:r>
+      <w:proofErr w:type="spellEnd"/>
       <w:r>
         <w:rPr>
           <w:rFonts w:asciiTheme="minorBidi" w:hAnsiTheme="minorBidi" w:hint="cs"/>
@@ -3396,6 +4112,7 @@
           <w:rtl/>
         </w:rPr>
       </w:pPr>
+      <w:proofErr w:type="spellStart"/>
       <w:r>
         <w:rPr>
           <w:rFonts w:asciiTheme="minorBidi" w:hAnsiTheme="minorBidi"/>
@@ -3441,6 +4158,7 @@
         </w:rPr>
         <w:t>sh</w:t>
       </w:r>
+      <w:proofErr w:type="spellEnd"/>
       <w:r>
         <w:rPr>
           <w:rFonts w:asciiTheme="minorBidi" w:hAnsiTheme="minorBidi" w:hint="cs"/>
@@ -4123,6 +4841,7 @@
         </w:rPr>
         <w:t xml:space="preserve"> צריך את השיפועים השונים של האובייקטים כדי לדעת לחשב את ה</w:t>
       </w:r>
+      <w:proofErr w:type="spellStart"/>
       <w:r>
         <w:rPr>
           <w:rFonts w:asciiTheme="minorBidi" w:hAnsiTheme="minorBidi" w:hint="cs"/>
@@ -4137,6 +4856,7 @@
         </w:rPr>
         <w:t>avMesh</w:t>
       </w:r>
+      <w:proofErr w:type="spellEnd"/>
       <w:r>
         <w:rPr>
           <w:rFonts w:asciiTheme="minorBidi" w:hAnsiTheme="minorBidi" w:hint="cs"/>
@@ -4273,11 +4993,19 @@
         </w:rPr>
         <w:t xml:space="preserve"> בשם "</w:t>
       </w:r>
-      <w:r>
-        <w:rPr>
-          <w:rFonts w:asciiTheme="minorBidi" w:hAnsiTheme="minorBidi"/>
-        </w:rPr>
-        <w:t>Sci Fi Gun Light</w:t>
+      <w:proofErr w:type="spellStart"/>
+      <w:r>
+        <w:rPr>
+          <w:rFonts w:asciiTheme="minorBidi" w:hAnsiTheme="minorBidi"/>
+        </w:rPr>
+        <w:t>Sci</w:t>
+      </w:r>
+      <w:proofErr w:type="spellEnd"/>
+      <w:r>
+        <w:rPr>
+          <w:rFonts w:asciiTheme="minorBidi" w:hAnsiTheme="minorBidi"/>
+        </w:rPr>
+        <w:t xml:space="preserve"> Fi Gun Light</w:t>
       </w:r>
       <w:r>
         <w:rPr>
@@ -4521,6 +5249,7 @@
         </w:rPr>
         <w:br/>
       </w:r>
+      <w:proofErr w:type="gramStart"/>
       <w:r>
         <w:rPr>
           <w:rFonts w:ascii="Consolas" w:hAnsi="Consolas" w:cs="Consolas"/>
@@ -4530,6 +5259,7 @@
         </w:rPr>
         <w:t>void</w:t>
       </w:r>
+      <w:proofErr w:type="gramEnd"/>
       <w:r>
         <w:rPr>
           <w:rFonts w:ascii="Consolas" w:hAnsi="Consolas" w:cs="Consolas"/>
@@ -4603,7 +5333,58 @@
           <w:sz w:val="19"/>
           <w:szCs w:val="19"/>
         </w:rPr>
-        <w:t xml:space="preserve">        _cc = GetComponent&lt;CharacterController&gt;();</w:t>
+        <w:t xml:space="preserve">        _cc = </w:t>
+      </w:r>
+      <w:proofErr w:type="spellStart"/>
+      <w:r>
+        <w:rPr>
+          <w:rFonts w:ascii="Consolas" w:hAnsi="Consolas" w:cs="Consolas"/>
+          <w:color w:val="000000"/>
+          <w:sz w:val="19"/>
+          <w:szCs w:val="19"/>
+        </w:rPr>
+        <w:t>GetComponent</w:t>
+      </w:r>
+      <w:proofErr w:type="spellEnd"/>
+      <w:r>
+        <w:rPr>
+          <w:rFonts w:ascii="Consolas" w:hAnsi="Consolas" w:cs="Consolas"/>
+          <w:color w:val="000000"/>
+          <w:sz w:val="19"/>
+          <w:szCs w:val="19"/>
+        </w:rPr>
+        <w:t>&lt;</w:t>
+      </w:r>
+      <w:proofErr w:type="spellStart"/>
+      <w:r>
+        <w:rPr>
+          <w:rFonts w:ascii="Consolas" w:hAnsi="Consolas" w:cs="Consolas"/>
+          <w:color w:val="000000"/>
+          <w:sz w:val="19"/>
+          <w:szCs w:val="19"/>
+        </w:rPr>
+        <w:t>CharacterController</w:t>
+      </w:r>
+      <w:proofErr w:type="spellEnd"/>
+      <w:proofErr w:type="gramStart"/>
+      <w:r>
+        <w:rPr>
+          <w:rFonts w:ascii="Consolas" w:hAnsi="Consolas" w:cs="Consolas"/>
+          <w:color w:val="000000"/>
+          <w:sz w:val="19"/>
+          <w:szCs w:val="19"/>
+        </w:rPr>
+        <w:t>&gt;(</w:t>
+      </w:r>
+      <w:proofErr w:type="gramEnd"/>
+      <w:r>
+        <w:rPr>
+          <w:rFonts w:ascii="Consolas" w:hAnsi="Consolas" w:cs="Consolas"/>
+          <w:color w:val="000000"/>
+          <w:sz w:val="19"/>
+          <w:szCs w:val="19"/>
+        </w:rPr>
+        <w:t>);</w:t>
       </w:r>
     </w:p>
     <w:p>
@@ -4627,7 +5408,27 @@
           <w:sz w:val="19"/>
           <w:szCs w:val="19"/>
         </w:rPr>
-        <w:t xml:space="preserve">        Cursor.visible = </w:t>
+        <w:t xml:space="preserve">        </w:t>
+      </w:r>
+      <w:proofErr w:type="spellStart"/>
+      <w:r>
+        <w:rPr>
+          <w:rFonts w:ascii="Consolas" w:hAnsi="Consolas" w:cs="Consolas"/>
+          <w:color w:val="000000"/>
+          <w:sz w:val="19"/>
+          <w:szCs w:val="19"/>
+        </w:rPr>
+        <w:t>Cursor.visible</w:t>
+      </w:r>
+      <w:proofErr w:type="spellEnd"/>
+      <w:r>
+        <w:rPr>
+          <w:rFonts w:ascii="Consolas" w:hAnsi="Consolas" w:cs="Consolas"/>
+          <w:color w:val="000000"/>
+          <w:sz w:val="19"/>
+          <w:szCs w:val="19"/>
+        </w:rPr>
+        <w:t xml:space="preserve"> = </w:t>
       </w:r>
       <w:r>
         <w:rPr>
@@ -4669,7 +5470,47 @@
           <w:sz w:val="19"/>
           <w:szCs w:val="19"/>
         </w:rPr>
-        <w:t xml:space="preserve">        Cursor.lockState = CursorLockMode.Locked;</w:t>
+        <w:t xml:space="preserve">        </w:t>
+      </w:r>
+      <w:proofErr w:type="spellStart"/>
+      <w:r>
+        <w:rPr>
+          <w:rFonts w:ascii="Consolas" w:hAnsi="Consolas" w:cs="Consolas"/>
+          <w:color w:val="000000"/>
+          <w:sz w:val="19"/>
+          <w:szCs w:val="19"/>
+        </w:rPr>
+        <w:t>Cursor.lockState</w:t>
+      </w:r>
+      <w:proofErr w:type="spellEnd"/>
+      <w:r>
+        <w:rPr>
+          <w:rFonts w:ascii="Consolas" w:hAnsi="Consolas" w:cs="Consolas"/>
+          <w:color w:val="000000"/>
+          <w:sz w:val="19"/>
+          <w:szCs w:val="19"/>
+        </w:rPr>
+        <w:t xml:space="preserve"> = </w:t>
+      </w:r>
+      <w:proofErr w:type="spellStart"/>
+      <w:r>
+        <w:rPr>
+          <w:rFonts w:ascii="Consolas" w:hAnsi="Consolas" w:cs="Consolas"/>
+          <w:color w:val="000000"/>
+          <w:sz w:val="19"/>
+          <w:szCs w:val="19"/>
+        </w:rPr>
+        <w:t>CursorLockMode.Locked</w:t>
+      </w:r>
+      <w:proofErr w:type="spellEnd"/>
+      <w:r>
+        <w:rPr>
+          <w:rFonts w:ascii="Consolas" w:hAnsi="Consolas" w:cs="Consolas"/>
+          <w:color w:val="000000"/>
+          <w:sz w:val="19"/>
+          <w:szCs w:val="19"/>
+        </w:rPr>
+        <w:t>;</w:t>
       </w:r>
     </w:p>
     <w:p>
@@ -4767,6 +5608,7 @@
         </w:rPr>
         <w:t xml:space="preserve">    </w:t>
       </w:r>
+      <w:proofErr w:type="gramStart"/>
       <w:r>
         <w:rPr>
           <w:rFonts w:ascii="Consolas" w:hAnsi="Consolas" w:cs="Consolas"/>
@@ -4776,6 +5618,7 @@
         </w:rPr>
         <w:t>void</w:t>
       </w:r>
+      <w:proofErr w:type="gramEnd"/>
       <w:r>
         <w:rPr>
           <w:rFonts w:ascii="Consolas" w:hAnsi="Consolas" w:cs="Consolas"/>
@@ -4851,6 +5694,7 @@
         </w:rPr>
         <w:t xml:space="preserve">        </w:t>
       </w:r>
+      <w:proofErr w:type="gramStart"/>
       <w:r>
         <w:rPr>
           <w:rFonts w:ascii="Consolas" w:hAnsi="Consolas" w:cs="Consolas"/>
@@ -4867,7 +5711,48 @@
           <w:sz w:val="19"/>
           <w:szCs w:val="19"/>
         </w:rPr>
-        <w:t>(Input.GetKeyDown(KeyCode.Escape))</w:t>
+        <w:t>(</w:t>
+      </w:r>
+      <w:proofErr w:type="spellStart"/>
+      <w:proofErr w:type="gramEnd"/>
+      <w:r>
+        <w:rPr>
+          <w:rFonts w:ascii="Consolas" w:hAnsi="Consolas" w:cs="Consolas"/>
+          <w:color w:val="000000"/>
+          <w:sz w:val="19"/>
+          <w:szCs w:val="19"/>
+        </w:rPr>
+        <w:t>Input.GetKeyDown</w:t>
+      </w:r>
+      <w:proofErr w:type="spellEnd"/>
+      <w:r>
+        <w:rPr>
+          <w:rFonts w:ascii="Consolas" w:hAnsi="Consolas" w:cs="Consolas"/>
+          <w:color w:val="000000"/>
+          <w:sz w:val="19"/>
+          <w:szCs w:val="19"/>
+        </w:rPr>
+        <w:t>(</w:t>
+      </w:r>
+      <w:proofErr w:type="spellStart"/>
+      <w:r>
+        <w:rPr>
+          <w:rFonts w:ascii="Consolas" w:hAnsi="Consolas" w:cs="Consolas"/>
+          <w:color w:val="000000"/>
+          <w:sz w:val="19"/>
+          <w:szCs w:val="19"/>
+        </w:rPr>
+        <w:t>KeyCode.Escape</w:t>
+      </w:r>
+      <w:proofErr w:type="spellEnd"/>
+      <w:r>
+        <w:rPr>
+          <w:rFonts w:ascii="Consolas" w:hAnsi="Consolas" w:cs="Consolas"/>
+          <w:color w:val="000000"/>
+          <w:sz w:val="19"/>
+          <w:szCs w:val="19"/>
+        </w:rPr>
+        <w:t>))</w:t>
       </w:r>
     </w:p>
     <w:p>
@@ -4915,7 +5800,27 @@
           <w:sz w:val="19"/>
           <w:szCs w:val="19"/>
         </w:rPr>
-        <w:t xml:space="preserve">            Cursor.visible = </w:t>
+        <w:t xml:space="preserve">            </w:t>
+      </w:r>
+      <w:proofErr w:type="spellStart"/>
+      <w:r>
+        <w:rPr>
+          <w:rFonts w:ascii="Consolas" w:hAnsi="Consolas" w:cs="Consolas"/>
+          <w:color w:val="000000"/>
+          <w:sz w:val="19"/>
+          <w:szCs w:val="19"/>
+        </w:rPr>
+        <w:t>Cursor.visible</w:t>
+      </w:r>
+      <w:proofErr w:type="spellEnd"/>
+      <w:r>
+        <w:rPr>
+          <w:rFonts w:ascii="Consolas" w:hAnsi="Consolas" w:cs="Consolas"/>
+          <w:color w:val="000000"/>
+          <w:sz w:val="19"/>
+          <w:szCs w:val="19"/>
+        </w:rPr>
+        <w:t xml:space="preserve"> = </w:t>
       </w:r>
       <w:r>
         <w:rPr>
@@ -4957,7 +5862,47 @@
           <w:sz w:val="19"/>
           <w:szCs w:val="19"/>
         </w:rPr>
-        <w:t xml:space="preserve">            Cursor.lockState = CursorLockMode.None;</w:t>
+        <w:t xml:space="preserve">            </w:t>
+      </w:r>
+      <w:proofErr w:type="spellStart"/>
+      <w:r>
+        <w:rPr>
+          <w:rFonts w:ascii="Consolas" w:hAnsi="Consolas" w:cs="Consolas"/>
+          <w:color w:val="000000"/>
+          <w:sz w:val="19"/>
+          <w:szCs w:val="19"/>
+        </w:rPr>
+        <w:t>Cursor.lockState</w:t>
+      </w:r>
+      <w:proofErr w:type="spellEnd"/>
+      <w:r>
+        <w:rPr>
+          <w:rFonts w:ascii="Consolas" w:hAnsi="Consolas" w:cs="Consolas"/>
+          <w:color w:val="000000"/>
+          <w:sz w:val="19"/>
+          <w:szCs w:val="19"/>
+        </w:rPr>
+        <w:t xml:space="preserve"> = </w:t>
+      </w:r>
+      <w:proofErr w:type="spellStart"/>
+      <w:r>
+        <w:rPr>
+          <w:rFonts w:ascii="Consolas" w:hAnsi="Consolas" w:cs="Consolas"/>
+          <w:color w:val="000000"/>
+          <w:sz w:val="19"/>
+          <w:szCs w:val="19"/>
+        </w:rPr>
+        <w:t>CursorLockMode.None</w:t>
+      </w:r>
+      <w:proofErr w:type="spellEnd"/>
+      <w:r>
+        <w:rPr>
+          <w:rFonts w:ascii="Consolas" w:hAnsi="Consolas" w:cs="Consolas"/>
+          <w:color w:val="000000"/>
+          <w:sz w:val="19"/>
+          <w:szCs w:val="19"/>
+        </w:rPr>
+        <w:t>;</w:t>
       </w:r>
     </w:p>
     <w:p>
@@ -5005,7 +5950,38 @@
           <w:sz w:val="19"/>
           <w:szCs w:val="19"/>
         </w:rPr>
-        <w:t xml:space="preserve">        MovementCalc();</w:t>
+        <w:t xml:space="preserve">        </w:t>
+      </w:r>
+      <w:proofErr w:type="spellStart"/>
+      <w:proofErr w:type="gramStart"/>
+      <w:r>
+        <w:rPr>
+          <w:rFonts w:ascii="Consolas" w:hAnsi="Consolas" w:cs="Consolas"/>
+          <w:color w:val="000000"/>
+          <w:sz w:val="19"/>
+          <w:szCs w:val="19"/>
+        </w:rPr>
+        <w:t>MovementCalc</w:t>
+      </w:r>
+      <w:proofErr w:type="spellEnd"/>
+      <w:r>
+        <w:rPr>
+          <w:rFonts w:ascii="Consolas" w:hAnsi="Consolas" w:cs="Consolas"/>
+          <w:color w:val="000000"/>
+          <w:sz w:val="19"/>
+          <w:szCs w:val="19"/>
+        </w:rPr>
+        <w:t>(</w:t>
+      </w:r>
+      <w:proofErr w:type="gramEnd"/>
+      <w:r>
+        <w:rPr>
+          <w:rFonts w:ascii="Consolas" w:hAnsi="Consolas" w:cs="Consolas"/>
+          <w:color w:val="000000"/>
+          <w:sz w:val="19"/>
+          <w:szCs w:val="19"/>
+        </w:rPr>
+        <w:t>);</w:t>
       </w:r>
     </w:p>
     <w:p>
@@ -5047,6 +6023,7 @@
         </w:rPr>
         <w:br/>
       </w:r>
+      <w:proofErr w:type="spellStart"/>
       <w:r>
         <w:rPr>
           <w:rFonts w:asciiTheme="minorBidi" w:hAnsiTheme="minorBidi"/>
@@ -5058,6 +6035,7 @@
         </w:rPr>
         <w:t>RayCasting</w:t>
       </w:r>
+      <w:proofErr w:type="spellEnd"/>
       <w:r>
         <w:rPr>
           <w:rFonts w:asciiTheme="minorBidi" w:hAnsiTheme="minorBidi" w:hint="cs"/>
@@ -5190,6 +6168,7 @@
         </w:rPr>
         <w:t>אך איך נדע שפגענו בשחקן? באמצעות ה</w:t>
       </w:r>
+      <w:proofErr w:type="spellStart"/>
       <w:r>
         <w:rPr>
           <w:rFonts w:asciiTheme="minorBidi" w:hAnsiTheme="minorBidi"/>
@@ -5199,6 +6178,7 @@
         </w:rPr>
         <w:t>raycast</w:t>
       </w:r>
+      <w:proofErr w:type="spellEnd"/>
       <w:r>
         <w:rPr>
           <w:rFonts w:asciiTheme="minorBidi" w:hAnsiTheme="minorBidi" w:hint="cs"/>
@@ -5237,6 +6217,7 @@
         </w:rPr>
         <w:t>כעת נשתמש בדיוק בשביל המקרה המתואר ב</w:t>
       </w:r>
+      <w:proofErr w:type="spellStart"/>
       <w:r>
         <w:rPr>
           <w:rFonts w:asciiTheme="minorBidi" w:hAnsiTheme="minorBidi"/>
@@ -5245,6 +6226,7 @@
         </w:rPr>
         <w:t>raycast</w:t>
       </w:r>
+      <w:proofErr w:type="spellEnd"/>
       <w:r>
         <w:rPr>
           <w:rFonts w:asciiTheme="minorBidi" w:hAnsiTheme="minorBidi" w:hint="cs"/>
@@ -5385,6 +6367,7 @@
         </w:rPr>
         <w:t xml:space="preserve">  </w:t>
       </w:r>
+      <w:proofErr w:type="gramStart"/>
       <w:r>
         <w:rPr>
           <w:rFonts w:ascii="Consolas" w:hAnsi="Consolas" w:cs="Consolas"/>
@@ -5394,6 +6377,7 @@
         </w:rPr>
         <w:t>void</w:t>
       </w:r>
+      <w:proofErr w:type="gramEnd"/>
       <w:r>
         <w:rPr>
           <w:rFonts w:ascii="Consolas" w:hAnsi="Consolas" w:cs="Consolas"/>
@@ -5469,6 +6453,7 @@
         </w:rPr>
         <w:t xml:space="preserve">        </w:t>
       </w:r>
+      <w:proofErr w:type="gramStart"/>
       <w:r>
         <w:rPr>
           <w:rFonts w:ascii="Consolas" w:hAnsi="Consolas" w:cs="Consolas"/>
@@ -5485,7 +6470,28 @@
           <w:sz w:val="19"/>
           <w:szCs w:val="19"/>
         </w:rPr>
-        <w:t>(Input.GetMouseButtonDown(0))</w:t>
+        <w:t>(</w:t>
+      </w:r>
+      <w:proofErr w:type="spellStart"/>
+      <w:proofErr w:type="gramEnd"/>
+      <w:r>
+        <w:rPr>
+          <w:rFonts w:ascii="Consolas" w:hAnsi="Consolas" w:cs="Consolas"/>
+          <w:color w:val="000000"/>
+          <w:sz w:val="19"/>
+          <w:szCs w:val="19"/>
+        </w:rPr>
+        <w:t>Input.GetMouseButtonDown</w:t>
+      </w:r>
+      <w:proofErr w:type="spellEnd"/>
+      <w:r>
+        <w:rPr>
+          <w:rFonts w:ascii="Consolas" w:hAnsi="Consolas" w:cs="Consolas"/>
+          <w:color w:val="000000"/>
+          <w:sz w:val="19"/>
+          <w:szCs w:val="19"/>
+        </w:rPr>
+        <w:t>(0))</w:t>
       </w:r>
     </w:p>
     <w:p>
@@ -5566,8 +6572,50 @@
           <w:sz w:val="19"/>
           <w:szCs w:val="19"/>
         </w:rPr>
-        <w:t xml:space="preserve">            Ray rayOrigin = Camera.main.ViewportPointToRay(</w:t>
-      </w:r>
+        <w:t xml:space="preserve">            Ray </w:t>
+      </w:r>
+      <w:proofErr w:type="spellStart"/>
+      <w:r>
+        <w:rPr>
+          <w:rFonts w:ascii="Consolas" w:hAnsi="Consolas" w:cs="Consolas"/>
+          <w:color w:val="000000"/>
+          <w:sz w:val="19"/>
+          <w:szCs w:val="19"/>
+        </w:rPr>
+        <w:t>rayOrigin</w:t>
+      </w:r>
+      <w:proofErr w:type="spellEnd"/>
+      <w:r>
+        <w:rPr>
+          <w:rFonts w:ascii="Consolas" w:hAnsi="Consolas" w:cs="Consolas"/>
+          <w:color w:val="000000"/>
+          <w:sz w:val="19"/>
+          <w:szCs w:val="19"/>
+        </w:rPr>
+        <w:t xml:space="preserve"> = </w:t>
+      </w:r>
+      <w:proofErr w:type="spellStart"/>
+      <w:proofErr w:type="gramStart"/>
+      <w:r>
+        <w:rPr>
+          <w:rFonts w:ascii="Consolas" w:hAnsi="Consolas" w:cs="Consolas"/>
+          <w:color w:val="000000"/>
+          <w:sz w:val="19"/>
+          <w:szCs w:val="19"/>
+        </w:rPr>
+        <w:t>Camera.main.ViewportPointToRay</w:t>
+      </w:r>
+      <w:proofErr w:type="spellEnd"/>
+      <w:r>
+        <w:rPr>
+          <w:rFonts w:ascii="Consolas" w:hAnsi="Consolas" w:cs="Consolas"/>
+          <w:color w:val="000000"/>
+          <w:sz w:val="19"/>
+          <w:szCs w:val="19"/>
+        </w:rPr>
+        <w:t>(</w:t>
+      </w:r>
+      <w:proofErr w:type="gramEnd"/>
       <w:r>
         <w:rPr>
           <w:rFonts w:ascii="Consolas" w:hAnsi="Consolas" w:cs="Consolas"/>
@@ -5608,7 +6656,47 @@
           <w:sz w:val="19"/>
           <w:szCs w:val="19"/>
         </w:rPr>
-        <w:t xml:space="preserve">            RaycastHit hitInfo;</w:t>
+        <w:t xml:space="preserve">            </w:t>
+      </w:r>
+      <w:proofErr w:type="spellStart"/>
+      <w:r>
+        <w:rPr>
+          <w:rFonts w:ascii="Consolas" w:hAnsi="Consolas" w:cs="Consolas"/>
+          <w:color w:val="000000"/>
+          <w:sz w:val="19"/>
+          <w:szCs w:val="19"/>
+        </w:rPr>
+        <w:t>RaycastHit</w:t>
+      </w:r>
+      <w:proofErr w:type="spellEnd"/>
+      <w:r>
+        <w:rPr>
+          <w:rFonts w:ascii="Consolas" w:hAnsi="Consolas" w:cs="Consolas"/>
+          <w:color w:val="000000"/>
+          <w:sz w:val="19"/>
+          <w:szCs w:val="19"/>
+        </w:rPr>
+        <w:t xml:space="preserve"> </w:t>
+      </w:r>
+      <w:proofErr w:type="spellStart"/>
+      <w:r>
+        <w:rPr>
+          <w:rFonts w:ascii="Consolas" w:hAnsi="Consolas" w:cs="Consolas"/>
+          <w:color w:val="000000"/>
+          <w:sz w:val="19"/>
+          <w:szCs w:val="19"/>
+        </w:rPr>
+        <w:t>hitInfo</w:t>
+      </w:r>
+      <w:proofErr w:type="spellEnd"/>
+      <w:r>
+        <w:rPr>
+          <w:rFonts w:ascii="Consolas" w:hAnsi="Consolas" w:cs="Consolas"/>
+          <w:color w:val="000000"/>
+          <w:sz w:val="19"/>
+          <w:szCs w:val="19"/>
+        </w:rPr>
+        <w:t>;</w:t>
       </w:r>
     </w:p>
     <w:p>
@@ -5634,6 +6722,7 @@
         </w:rPr>
         <w:t xml:space="preserve">            </w:t>
       </w:r>
+      <w:proofErr w:type="gramStart"/>
       <w:r>
         <w:rPr>
           <w:rFonts w:ascii="Consolas" w:hAnsi="Consolas" w:cs="Consolas"/>
@@ -5643,14 +6732,55 @@
         </w:rPr>
         <w:t>if</w:t>
       </w:r>
-      <w:r>
-        <w:rPr>
-          <w:rFonts w:ascii="Consolas" w:hAnsi="Consolas" w:cs="Consolas"/>
-          <w:color w:val="000000"/>
-          <w:sz w:val="19"/>
-          <w:szCs w:val="19"/>
-        </w:rPr>
-        <w:t xml:space="preserve"> (Physics.Raycast(rayOrigin, </w:t>
+      <w:proofErr w:type="gramEnd"/>
+      <w:r>
+        <w:rPr>
+          <w:rFonts w:ascii="Consolas" w:hAnsi="Consolas" w:cs="Consolas"/>
+          <w:color w:val="000000"/>
+          <w:sz w:val="19"/>
+          <w:szCs w:val="19"/>
+        </w:rPr>
+        <w:t xml:space="preserve"> (</w:t>
+      </w:r>
+      <w:proofErr w:type="spellStart"/>
+      <w:r>
+        <w:rPr>
+          <w:rFonts w:ascii="Consolas" w:hAnsi="Consolas" w:cs="Consolas"/>
+          <w:color w:val="000000"/>
+          <w:sz w:val="19"/>
+          <w:szCs w:val="19"/>
+        </w:rPr>
+        <w:t>Physics.Raycast</w:t>
+      </w:r>
+      <w:proofErr w:type="spellEnd"/>
+      <w:r>
+        <w:rPr>
+          <w:rFonts w:ascii="Consolas" w:hAnsi="Consolas" w:cs="Consolas"/>
+          <w:color w:val="000000"/>
+          <w:sz w:val="19"/>
+          <w:szCs w:val="19"/>
+        </w:rPr>
+        <w:t>(</w:t>
+      </w:r>
+      <w:proofErr w:type="spellStart"/>
+      <w:r>
+        <w:rPr>
+          <w:rFonts w:ascii="Consolas" w:hAnsi="Consolas" w:cs="Consolas"/>
+          <w:color w:val="000000"/>
+          <w:sz w:val="19"/>
+          <w:szCs w:val="19"/>
+        </w:rPr>
+        <w:t>rayOrigin</w:t>
+      </w:r>
+      <w:proofErr w:type="spellEnd"/>
+      <w:r>
+        <w:rPr>
+          <w:rFonts w:ascii="Consolas" w:hAnsi="Consolas" w:cs="Consolas"/>
+          <w:color w:val="000000"/>
+          <w:sz w:val="19"/>
+          <w:szCs w:val="19"/>
+        </w:rPr>
+        <w:t xml:space="preserve">, </w:t>
       </w:r>
       <w:r>
         <w:rPr>
@@ -5668,7 +6798,27 @@
           <w:sz w:val="19"/>
           <w:szCs w:val="19"/>
         </w:rPr>
-        <w:t xml:space="preserve"> hitInfo))</w:t>
+        <w:t xml:space="preserve"> </w:t>
+      </w:r>
+      <w:proofErr w:type="spellStart"/>
+      <w:r>
+        <w:rPr>
+          <w:rFonts w:ascii="Consolas" w:hAnsi="Consolas" w:cs="Consolas"/>
+          <w:color w:val="000000"/>
+          <w:sz w:val="19"/>
+          <w:szCs w:val="19"/>
+        </w:rPr>
+        <w:t>hitInfo</w:t>
+      </w:r>
+      <w:proofErr w:type="spellEnd"/>
+      <w:r>
+        <w:rPr>
+          <w:rFonts w:ascii="Consolas" w:hAnsi="Consolas" w:cs="Consolas"/>
+          <w:color w:val="000000"/>
+          <w:sz w:val="19"/>
+          <w:szCs w:val="19"/>
+        </w:rPr>
+        <w:t>))</w:t>
       </w:r>
     </w:p>
     <w:p>
@@ -5716,8 +6866,30 @@
           <w:sz w:val="19"/>
           <w:szCs w:val="19"/>
         </w:rPr>
-        <w:t xml:space="preserve">                Debug.Log(</w:t>
-      </w:r>
+        <w:t xml:space="preserve">                </w:t>
+      </w:r>
+      <w:proofErr w:type="spellStart"/>
+      <w:proofErr w:type="gramStart"/>
+      <w:r>
+        <w:rPr>
+          <w:rFonts w:ascii="Consolas" w:hAnsi="Consolas" w:cs="Consolas"/>
+          <w:color w:val="000000"/>
+          <w:sz w:val="19"/>
+          <w:szCs w:val="19"/>
+        </w:rPr>
+        <w:t>Debug.Log</w:t>
+      </w:r>
+      <w:proofErr w:type="spellEnd"/>
+      <w:r>
+        <w:rPr>
+          <w:rFonts w:ascii="Consolas" w:hAnsi="Consolas" w:cs="Consolas"/>
+          <w:color w:val="000000"/>
+          <w:sz w:val="19"/>
+          <w:szCs w:val="19"/>
+        </w:rPr>
+        <w:t>(</w:t>
+      </w:r>
+      <w:proofErr w:type="gramEnd"/>
       <w:r>
         <w:rPr>
           <w:rFonts w:ascii="Consolas" w:hAnsi="Consolas" w:cs="Consolas"/>
@@ -5889,6 +7061,7 @@
         </w:rPr>
         <w:t xml:space="preserve">אובייקט </w:t>
       </w:r>
+      <w:proofErr w:type="spellStart"/>
       <w:r>
         <w:rPr>
           <w:rFonts w:asciiTheme="minorBidi" w:hAnsiTheme="minorBidi" w:hint="cs"/>
@@ -5903,6 +7076,7 @@
         </w:rPr>
         <w:t>aycastHit</w:t>
       </w:r>
+      <w:proofErr w:type="spellEnd"/>
       <w:r>
         <w:rPr>
           <w:rFonts w:asciiTheme="minorBidi" w:hAnsiTheme="minorBidi" w:hint="cs"/>
@@ -5919,14 +7093,36 @@
         </w:rPr>
         <w:br/>
       </w:r>
-      <w:r>
-        <w:rPr>
-          <w:rFonts w:ascii="Consolas" w:hAnsi="Consolas" w:cs="Consolas"/>
-          <w:color w:val="000000"/>
-          <w:sz w:val="19"/>
-          <w:szCs w:val="19"/>
-        </w:rPr>
-        <w:t>Physics.Raycast()</w:t>
+      <w:proofErr w:type="spellStart"/>
+      <w:proofErr w:type="gramStart"/>
+      <w:r>
+        <w:rPr>
+          <w:rFonts w:ascii="Consolas" w:hAnsi="Consolas" w:cs="Consolas"/>
+          <w:color w:val="000000"/>
+          <w:sz w:val="19"/>
+          <w:szCs w:val="19"/>
+        </w:rPr>
+        <w:t>Physics.Raycast</w:t>
+      </w:r>
+      <w:proofErr w:type="spellEnd"/>
+      <w:r>
+        <w:rPr>
+          <w:rFonts w:ascii="Consolas" w:hAnsi="Consolas" w:cs="Consolas"/>
+          <w:color w:val="000000"/>
+          <w:sz w:val="19"/>
+          <w:szCs w:val="19"/>
+        </w:rPr>
+        <w:t>(</w:t>
+      </w:r>
+      <w:proofErr w:type="gramEnd"/>
+      <w:r>
+        <w:rPr>
+          <w:rFonts w:ascii="Consolas" w:hAnsi="Consolas" w:cs="Consolas"/>
+          <w:color w:val="000000"/>
+          <w:sz w:val="19"/>
+          <w:szCs w:val="19"/>
+        </w:rPr>
+        <w:t>)</w:t>
       </w:r>
       <w:r>
         <w:rPr>
@@ -5986,6 +7182,7 @@
         </w:rPr>
         <w:t xml:space="preserve">1. אפשר להעביר לו גם אובייקט </w:t>
       </w:r>
+      <w:proofErr w:type="spellStart"/>
       <w:r>
         <w:rPr>
           <w:rFonts w:ascii="Consolas" w:hAnsi="Consolas" w:hint="cs"/>
@@ -6004,6 +7201,7 @@
         </w:rPr>
         <w:t>aycastHit</w:t>
       </w:r>
+      <w:proofErr w:type="spellEnd"/>
       <w:r>
         <w:rPr>
           <w:rFonts w:ascii="Consolas" w:hAnsi="Consolas" w:hint="cs"/>
@@ -6035,6 +7233,7 @@
         <w:lastRenderedPageBreak/>
         <w:t xml:space="preserve">2. אפשר להעביר לו מרחק וזהו. ואפשר גם להוסיף </w:t>
       </w:r>
+      <w:proofErr w:type="spellStart"/>
       <w:r>
         <w:rPr>
           <w:rFonts w:ascii="Consolas" w:hAnsi="Consolas"/>
@@ -6042,7 +7241,17 @@
           <w:sz w:val="19"/>
           <w:szCs w:val="19"/>
         </w:rPr>
-        <w:t>int Layer</w:t>
+        <w:t>int</w:t>
+      </w:r>
+      <w:proofErr w:type="spellEnd"/>
+      <w:r>
+        <w:rPr>
+          <w:rFonts w:ascii="Consolas" w:hAnsi="Consolas"/>
+          <w:color w:val="000000"/>
+          <w:sz w:val="19"/>
+          <w:szCs w:val="19"/>
+        </w:rPr>
+        <w:t xml:space="preserve"> Layer</w:t>
       </w:r>
       <w:r>
         <w:rPr>
@@ -6127,8 +7336,17 @@
           <w:rFonts w:asciiTheme="minorBidi" w:hAnsiTheme="minorBidi"/>
           <w:color w:val="000000"/>
         </w:rPr>
-        <w:t>ar Fx</w:t>
-      </w:r>
+        <w:t xml:space="preserve">ar </w:t>
+      </w:r>
+      <w:proofErr w:type="spellStart"/>
+      <w:r>
+        <w:rPr>
+          <w:rFonts w:asciiTheme="minorBidi" w:hAnsiTheme="minorBidi"/>
+          <w:color w:val="000000"/>
+        </w:rPr>
+        <w:t>Fx</w:t>
+      </w:r>
+      <w:proofErr w:type="spellEnd"/>
       <w:r>
         <w:rPr>
           <w:rFonts w:asciiTheme="minorBidi" w:hAnsiTheme="minorBidi" w:hint="cs"/>
@@ -6316,7 +7534,27 @@
           <w:sz w:val="19"/>
           <w:szCs w:val="19"/>
         </w:rPr>
-        <w:t>[SerializeField]</w:t>
+        <w:t>[</w:t>
+      </w:r>
+      <w:proofErr w:type="spellStart"/>
+      <w:r>
+        <w:rPr>
+          <w:rFonts w:ascii="Consolas" w:hAnsi="Consolas" w:cs="Consolas"/>
+          <w:color w:val="000000"/>
+          <w:sz w:val="19"/>
+          <w:szCs w:val="19"/>
+        </w:rPr>
+        <w:t>SerializeField</w:t>
+      </w:r>
+      <w:proofErr w:type="spellEnd"/>
+      <w:r>
+        <w:rPr>
+          <w:rFonts w:ascii="Consolas" w:hAnsi="Consolas" w:cs="Consolas"/>
+          <w:color w:val="000000"/>
+          <w:sz w:val="19"/>
+          <w:szCs w:val="19"/>
+        </w:rPr>
+        <w:t>]</w:t>
       </w:r>
     </w:p>
     <w:p>
@@ -6339,6 +7577,7 @@
         </w:rPr>
         <w:t xml:space="preserve">    </w:t>
       </w:r>
+      <w:proofErr w:type="gramStart"/>
       <w:r>
         <w:rPr>
           <w:rFonts w:ascii="Consolas" w:hAnsi="Consolas" w:cs="Consolas"/>
@@ -6348,14 +7587,55 @@
         </w:rPr>
         <w:t>private</w:t>
       </w:r>
-      <w:r>
-        <w:rPr>
-          <w:rFonts w:ascii="Consolas" w:hAnsi="Consolas" w:cs="Consolas"/>
-          <w:color w:val="000000"/>
-          <w:sz w:val="19"/>
-          <w:szCs w:val="19"/>
-        </w:rPr>
-        <w:t xml:space="preserve"> GameObject _muzzleFlash;</w:t>
+      <w:proofErr w:type="gramEnd"/>
+      <w:r>
+        <w:rPr>
+          <w:rFonts w:ascii="Consolas" w:hAnsi="Consolas" w:cs="Consolas"/>
+          <w:color w:val="000000"/>
+          <w:sz w:val="19"/>
+          <w:szCs w:val="19"/>
+        </w:rPr>
+        <w:t xml:space="preserve"> </w:t>
+      </w:r>
+      <w:proofErr w:type="spellStart"/>
+      <w:r>
+        <w:rPr>
+          <w:rFonts w:ascii="Consolas" w:hAnsi="Consolas" w:cs="Consolas"/>
+          <w:color w:val="000000"/>
+          <w:sz w:val="19"/>
+          <w:szCs w:val="19"/>
+        </w:rPr>
+        <w:t>GameObject</w:t>
+      </w:r>
+      <w:proofErr w:type="spellEnd"/>
+      <w:r>
+        <w:rPr>
+          <w:rFonts w:ascii="Consolas" w:hAnsi="Consolas" w:cs="Consolas"/>
+          <w:color w:val="000000"/>
+          <w:sz w:val="19"/>
+          <w:szCs w:val="19"/>
+        </w:rPr>
+        <w:t xml:space="preserve"> _</w:t>
+      </w:r>
+      <w:proofErr w:type="spellStart"/>
+      <w:r>
+        <w:rPr>
+          <w:rFonts w:ascii="Consolas" w:hAnsi="Consolas" w:cs="Consolas"/>
+          <w:color w:val="000000"/>
+          <w:sz w:val="19"/>
+          <w:szCs w:val="19"/>
+        </w:rPr>
+        <w:t>muzzleFlash</w:t>
+      </w:r>
+      <w:proofErr w:type="spellEnd"/>
+      <w:r>
+        <w:rPr>
+          <w:rFonts w:ascii="Consolas" w:hAnsi="Consolas" w:cs="Consolas"/>
+          <w:color w:val="000000"/>
+          <w:sz w:val="19"/>
+          <w:szCs w:val="19"/>
+        </w:rPr>
+        <w:t>;</w:t>
       </w:r>
     </w:p>
     <w:p>
@@ -6403,6 +7683,7 @@
           <w:szCs w:val="19"/>
         </w:rPr>
       </w:pPr>
+      <w:proofErr w:type="gramStart"/>
       <w:r>
         <w:rPr>
           <w:rFonts w:ascii="Consolas" w:hAnsi="Consolas" w:cs="Consolas"/>
@@ -6419,7 +7700,28 @@
           <w:sz w:val="19"/>
           <w:szCs w:val="19"/>
         </w:rPr>
-        <w:t>(Input.GetMouseButtonDown(0))</w:t>
+        <w:t>(</w:t>
+      </w:r>
+      <w:proofErr w:type="spellStart"/>
+      <w:proofErr w:type="gramEnd"/>
+      <w:r>
+        <w:rPr>
+          <w:rFonts w:ascii="Consolas" w:hAnsi="Consolas" w:cs="Consolas"/>
+          <w:color w:val="000000"/>
+          <w:sz w:val="19"/>
+          <w:szCs w:val="19"/>
+        </w:rPr>
+        <w:t>Input.GetMouseButtonDown</w:t>
+      </w:r>
+      <w:proofErr w:type="spellEnd"/>
+      <w:r>
+        <w:rPr>
+          <w:rFonts w:ascii="Consolas" w:hAnsi="Consolas" w:cs="Consolas"/>
+          <w:color w:val="000000"/>
+          <w:sz w:val="19"/>
+          <w:szCs w:val="19"/>
+        </w:rPr>
+        <w:t>(0))</w:t>
       </w:r>
     </w:p>
     <w:p>
@@ -6467,8 +7769,30 @@
           <w:sz w:val="19"/>
           <w:szCs w:val="19"/>
         </w:rPr>
-        <w:t xml:space="preserve">            _muzzleFlash.SetActive(</w:t>
-      </w:r>
+        <w:t xml:space="preserve">            _</w:t>
+      </w:r>
+      <w:proofErr w:type="spellStart"/>
+      <w:proofErr w:type="gramStart"/>
+      <w:r>
+        <w:rPr>
+          <w:rFonts w:ascii="Consolas" w:hAnsi="Consolas" w:cs="Consolas"/>
+          <w:color w:val="000000"/>
+          <w:sz w:val="19"/>
+          <w:szCs w:val="19"/>
+        </w:rPr>
+        <w:t>muzzleFlash.SetActive</w:t>
+      </w:r>
+      <w:proofErr w:type="spellEnd"/>
+      <w:r>
+        <w:rPr>
+          <w:rFonts w:ascii="Consolas" w:hAnsi="Consolas" w:cs="Consolas"/>
+          <w:color w:val="000000"/>
+          <w:sz w:val="19"/>
+          <w:szCs w:val="19"/>
+        </w:rPr>
+        <w:t>(</w:t>
+      </w:r>
+      <w:proofErr w:type="gramEnd"/>
       <w:r>
         <w:rPr>
           <w:rFonts w:ascii="Consolas" w:hAnsi="Consolas" w:cs="Consolas"/>
@@ -6544,6 +7868,7 @@
         </w:rPr>
         <w:t xml:space="preserve">        </w:t>
       </w:r>
+      <w:proofErr w:type="gramStart"/>
       <w:r>
         <w:rPr>
           <w:rFonts w:ascii="Consolas" w:hAnsi="Consolas" w:cs="Consolas"/>
@@ -6553,6 +7878,7 @@
         </w:rPr>
         <w:t>else</w:t>
       </w:r>
+      <w:proofErr w:type="gramEnd"/>
     </w:p>
     <w:p>
       <w:pPr>
@@ -6599,8 +7925,30 @@
           <w:sz w:val="19"/>
           <w:szCs w:val="19"/>
         </w:rPr>
-        <w:t xml:space="preserve">            _muzzleFlash.SetActive(</w:t>
-      </w:r>
+        <w:t xml:space="preserve">            _</w:t>
+      </w:r>
+      <w:proofErr w:type="spellStart"/>
+      <w:proofErr w:type="gramStart"/>
+      <w:r>
+        <w:rPr>
+          <w:rFonts w:ascii="Consolas" w:hAnsi="Consolas" w:cs="Consolas"/>
+          <w:color w:val="000000"/>
+          <w:sz w:val="19"/>
+          <w:szCs w:val="19"/>
+        </w:rPr>
+        <w:t>muzzleFlash.SetActive</w:t>
+      </w:r>
+      <w:proofErr w:type="spellEnd"/>
+      <w:r>
+        <w:rPr>
+          <w:rFonts w:ascii="Consolas" w:hAnsi="Consolas" w:cs="Consolas"/>
+          <w:color w:val="000000"/>
+          <w:sz w:val="19"/>
+          <w:szCs w:val="19"/>
+        </w:rPr>
+        <w:t>(</w:t>
+      </w:r>
+      <w:proofErr w:type="gramEnd"/>
       <w:r>
         <w:rPr>
           <w:rFonts w:ascii="Consolas" w:hAnsi="Consolas" w:cs="Consolas"/>
@@ -6768,6 +8116,7 @@
           <w:szCs w:val="19"/>
         </w:rPr>
       </w:pPr>
+      <w:proofErr w:type="gramStart"/>
       <w:r>
         <w:rPr>
           <w:rFonts w:ascii="Consolas" w:hAnsi="Consolas" w:cs="Consolas"/>
@@ -6784,7 +8133,28 @@
           <w:sz w:val="19"/>
           <w:szCs w:val="19"/>
         </w:rPr>
-        <w:t>(Input.GetMouseButtonDown(0))</w:t>
+        <w:t>(</w:t>
+      </w:r>
+      <w:proofErr w:type="spellStart"/>
+      <w:proofErr w:type="gramEnd"/>
+      <w:r>
+        <w:rPr>
+          <w:rFonts w:ascii="Consolas" w:hAnsi="Consolas" w:cs="Consolas"/>
+          <w:color w:val="000000"/>
+          <w:sz w:val="19"/>
+          <w:szCs w:val="19"/>
+        </w:rPr>
+        <w:t>Input.GetMouseButtonDown</w:t>
+      </w:r>
+      <w:proofErr w:type="spellEnd"/>
+      <w:r>
+        <w:rPr>
+          <w:rFonts w:ascii="Consolas" w:hAnsi="Consolas" w:cs="Consolas"/>
+          <w:color w:val="000000"/>
+          <w:sz w:val="19"/>
+          <w:szCs w:val="19"/>
+        </w:rPr>
+        <w:t>(0))</w:t>
       </w:r>
     </w:p>
     <w:p>
@@ -6832,8 +8202,30 @@
           <w:sz w:val="19"/>
           <w:szCs w:val="19"/>
         </w:rPr>
-        <w:t xml:space="preserve">            _muzzleFlash.SetActive(</w:t>
-      </w:r>
+        <w:t xml:space="preserve">            _</w:t>
+      </w:r>
+      <w:proofErr w:type="spellStart"/>
+      <w:proofErr w:type="gramStart"/>
+      <w:r>
+        <w:rPr>
+          <w:rFonts w:ascii="Consolas" w:hAnsi="Consolas" w:cs="Consolas"/>
+          <w:color w:val="000000"/>
+          <w:sz w:val="19"/>
+          <w:szCs w:val="19"/>
+        </w:rPr>
+        <w:t>muzzleFlash.SetActive</w:t>
+      </w:r>
+      <w:proofErr w:type="spellEnd"/>
+      <w:r>
+        <w:rPr>
+          <w:rFonts w:ascii="Consolas" w:hAnsi="Consolas" w:cs="Consolas"/>
+          <w:color w:val="000000"/>
+          <w:sz w:val="19"/>
+          <w:szCs w:val="19"/>
+        </w:rPr>
+        <w:t>(</w:t>
+      </w:r>
+      <w:proofErr w:type="gramEnd"/>
       <w:r>
         <w:rPr>
           <w:rFonts w:ascii="Consolas" w:hAnsi="Consolas" w:cs="Consolas"/>
@@ -6907,8 +8299,50 @@
           <w:sz w:val="19"/>
           <w:szCs w:val="19"/>
         </w:rPr>
-        <w:t xml:space="preserve">            Ray rayOrigin = Camera.main.ViewportPointToRay(</w:t>
-      </w:r>
+        <w:t xml:space="preserve">            Ray </w:t>
+      </w:r>
+      <w:proofErr w:type="spellStart"/>
+      <w:r>
+        <w:rPr>
+          <w:rFonts w:ascii="Consolas" w:hAnsi="Consolas" w:cs="Consolas"/>
+          <w:color w:val="000000"/>
+          <w:sz w:val="19"/>
+          <w:szCs w:val="19"/>
+        </w:rPr>
+        <w:t>rayOrigin</w:t>
+      </w:r>
+      <w:proofErr w:type="spellEnd"/>
+      <w:r>
+        <w:rPr>
+          <w:rFonts w:ascii="Consolas" w:hAnsi="Consolas" w:cs="Consolas"/>
+          <w:color w:val="000000"/>
+          <w:sz w:val="19"/>
+          <w:szCs w:val="19"/>
+        </w:rPr>
+        <w:t xml:space="preserve"> = </w:t>
+      </w:r>
+      <w:proofErr w:type="spellStart"/>
+      <w:proofErr w:type="gramStart"/>
+      <w:r>
+        <w:rPr>
+          <w:rFonts w:ascii="Consolas" w:hAnsi="Consolas" w:cs="Consolas"/>
+          <w:color w:val="000000"/>
+          <w:sz w:val="19"/>
+          <w:szCs w:val="19"/>
+        </w:rPr>
+        <w:t>Camera.main.ViewportPointToRay</w:t>
+      </w:r>
+      <w:proofErr w:type="spellEnd"/>
+      <w:r>
+        <w:rPr>
+          <w:rFonts w:ascii="Consolas" w:hAnsi="Consolas" w:cs="Consolas"/>
+          <w:color w:val="000000"/>
+          <w:sz w:val="19"/>
+          <w:szCs w:val="19"/>
+        </w:rPr>
+        <w:t>(</w:t>
+      </w:r>
+      <w:proofErr w:type="gramEnd"/>
       <w:r>
         <w:rPr>
           <w:rFonts w:ascii="Consolas" w:hAnsi="Consolas" w:cs="Consolas"/>
@@ -6949,7 +8383,47 @@
           <w:sz w:val="19"/>
           <w:szCs w:val="19"/>
         </w:rPr>
-        <w:t xml:space="preserve">            RaycastHit hitInfo;</w:t>
+        <w:t xml:space="preserve">            </w:t>
+      </w:r>
+      <w:proofErr w:type="spellStart"/>
+      <w:r>
+        <w:rPr>
+          <w:rFonts w:ascii="Consolas" w:hAnsi="Consolas" w:cs="Consolas"/>
+          <w:color w:val="000000"/>
+          <w:sz w:val="19"/>
+          <w:szCs w:val="19"/>
+        </w:rPr>
+        <w:t>RaycastHit</w:t>
+      </w:r>
+      <w:proofErr w:type="spellEnd"/>
+      <w:r>
+        <w:rPr>
+          <w:rFonts w:ascii="Consolas" w:hAnsi="Consolas" w:cs="Consolas"/>
+          <w:color w:val="000000"/>
+          <w:sz w:val="19"/>
+          <w:szCs w:val="19"/>
+        </w:rPr>
+        <w:t xml:space="preserve"> </w:t>
+      </w:r>
+      <w:proofErr w:type="spellStart"/>
+      <w:r>
+        <w:rPr>
+          <w:rFonts w:ascii="Consolas" w:hAnsi="Consolas" w:cs="Consolas"/>
+          <w:color w:val="000000"/>
+          <w:sz w:val="19"/>
+          <w:szCs w:val="19"/>
+        </w:rPr>
+        <w:t>hitInfo</w:t>
+      </w:r>
+      <w:proofErr w:type="spellEnd"/>
+      <w:r>
+        <w:rPr>
+          <w:rFonts w:ascii="Consolas" w:hAnsi="Consolas" w:cs="Consolas"/>
+          <w:color w:val="000000"/>
+          <w:sz w:val="19"/>
+          <w:szCs w:val="19"/>
+        </w:rPr>
+        <w:t>;</w:t>
       </w:r>
     </w:p>
     <w:p>
@@ -6975,6 +8449,7 @@
         </w:rPr>
         <w:t xml:space="preserve">            </w:t>
       </w:r>
+      <w:proofErr w:type="gramStart"/>
       <w:r>
         <w:rPr>
           <w:rFonts w:ascii="Consolas" w:hAnsi="Consolas" w:cs="Consolas"/>
@@ -6984,14 +8459,55 @@
         </w:rPr>
         <w:t>if</w:t>
       </w:r>
-      <w:r>
-        <w:rPr>
-          <w:rFonts w:ascii="Consolas" w:hAnsi="Consolas" w:cs="Consolas"/>
-          <w:color w:val="000000"/>
-          <w:sz w:val="19"/>
-          <w:szCs w:val="19"/>
-        </w:rPr>
-        <w:t xml:space="preserve"> (Physics.Raycast(rayOrigin, </w:t>
+      <w:proofErr w:type="gramEnd"/>
+      <w:r>
+        <w:rPr>
+          <w:rFonts w:ascii="Consolas" w:hAnsi="Consolas" w:cs="Consolas"/>
+          <w:color w:val="000000"/>
+          <w:sz w:val="19"/>
+          <w:szCs w:val="19"/>
+        </w:rPr>
+        <w:t xml:space="preserve"> (</w:t>
+      </w:r>
+      <w:proofErr w:type="spellStart"/>
+      <w:r>
+        <w:rPr>
+          <w:rFonts w:ascii="Consolas" w:hAnsi="Consolas" w:cs="Consolas"/>
+          <w:color w:val="000000"/>
+          <w:sz w:val="19"/>
+          <w:szCs w:val="19"/>
+        </w:rPr>
+        <w:t>Physics.Raycast</w:t>
+      </w:r>
+      <w:proofErr w:type="spellEnd"/>
+      <w:r>
+        <w:rPr>
+          <w:rFonts w:ascii="Consolas" w:hAnsi="Consolas" w:cs="Consolas"/>
+          <w:color w:val="000000"/>
+          <w:sz w:val="19"/>
+          <w:szCs w:val="19"/>
+        </w:rPr>
+        <w:t>(</w:t>
+      </w:r>
+      <w:proofErr w:type="spellStart"/>
+      <w:r>
+        <w:rPr>
+          <w:rFonts w:ascii="Consolas" w:hAnsi="Consolas" w:cs="Consolas"/>
+          <w:color w:val="000000"/>
+          <w:sz w:val="19"/>
+          <w:szCs w:val="19"/>
+        </w:rPr>
+        <w:t>rayOrigin</w:t>
+      </w:r>
+      <w:proofErr w:type="spellEnd"/>
+      <w:r>
+        <w:rPr>
+          <w:rFonts w:ascii="Consolas" w:hAnsi="Consolas" w:cs="Consolas"/>
+          <w:color w:val="000000"/>
+          <w:sz w:val="19"/>
+          <w:szCs w:val="19"/>
+        </w:rPr>
+        <w:t xml:space="preserve">, </w:t>
       </w:r>
       <w:r>
         <w:rPr>
@@ -7009,7 +8525,27 @@
           <w:sz w:val="19"/>
           <w:szCs w:val="19"/>
         </w:rPr>
-        <w:t xml:space="preserve"> hitInfo))</w:t>
+        <w:t xml:space="preserve"> </w:t>
+      </w:r>
+      <w:proofErr w:type="spellStart"/>
+      <w:r>
+        <w:rPr>
+          <w:rFonts w:ascii="Consolas" w:hAnsi="Consolas" w:cs="Consolas"/>
+          <w:color w:val="000000"/>
+          <w:sz w:val="19"/>
+          <w:szCs w:val="19"/>
+        </w:rPr>
+        <w:t>hitInfo</w:t>
+      </w:r>
+      <w:proofErr w:type="spellEnd"/>
+      <w:r>
+        <w:rPr>
+          <w:rFonts w:ascii="Consolas" w:hAnsi="Consolas" w:cs="Consolas"/>
+          <w:color w:val="000000"/>
+          <w:sz w:val="19"/>
+          <w:szCs w:val="19"/>
+        </w:rPr>
+        <w:t>))</w:t>
       </w:r>
     </w:p>
     <w:p>
@@ -7057,7 +8593,47 @@
           <w:sz w:val="19"/>
           <w:szCs w:val="19"/>
         </w:rPr>
-        <w:t xml:space="preserve">               GameObject hitMarker = </w:t>
+        <w:t xml:space="preserve">               </w:t>
+      </w:r>
+      <w:proofErr w:type="spellStart"/>
+      <w:r>
+        <w:rPr>
+          <w:rFonts w:ascii="Consolas" w:hAnsi="Consolas" w:cs="Consolas"/>
+          <w:color w:val="000000"/>
+          <w:sz w:val="19"/>
+          <w:szCs w:val="19"/>
+        </w:rPr>
+        <w:t>GameObject</w:t>
+      </w:r>
+      <w:proofErr w:type="spellEnd"/>
+      <w:r>
+        <w:rPr>
+          <w:rFonts w:ascii="Consolas" w:hAnsi="Consolas" w:cs="Consolas"/>
+          <w:color w:val="000000"/>
+          <w:sz w:val="19"/>
+          <w:szCs w:val="19"/>
+        </w:rPr>
+        <w:t xml:space="preserve"> </w:t>
+      </w:r>
+      <w:proofErr w:type="spellStart"/>
+      <w:r>
+        <w:rPr>
+          <w:rFonts w:ascii="Consolas" w:hAnsi="Consolas" w:cs="Consolas"/>
+          <w:color w:val="000000"/>
+          <w:sz w:val="19"/>
+          <w:szCs w:val="19"/>
+        </w:rPr>
+        <w:t>hitMarker</w:t>
+      </w:r>
+      <w:proofErr w:type="spellEnd"/>
+      <w:r>
+        <w:rPr>
+          <w:rFonts w:ascii="Consolas" w:hAnsi="Consolas" w:cs="Consolas"/>
+          <w:color w:val="000000"/>
+          <w:sz w:val="19"/>
+          <w:szCs w:val="19"/>
+        </w:rPr>
+        <w:t xml:space="preserve"> = </w:t>
       </w:r>
       <w:r>
         <w:rPr>
@@ -7076,7 +8652,118 @@
           <w:sz w:val="19"/>
           <w:szCs w:val="19"/>
         </w:rPr>
-        <w:t>(GameObject)Instantiate(_BulletHole, hitInfo.point, Quaternion.LookRotation(hitInfo.normal));</w:t>
+        <w:t>(</w:t>
+      </w:r>
+      <w:proofErr w:type="spellStart"/>
+      <w:r>
+        <w:rPr>
+          <w:rFonts w:ascii="Consolas" w:hAnsi="Consolas" w:cs="Consolas"/>
+          <w:color w:val="000000"/>
+          <w:sz w:val="19"/>
+          <w:szCs w:val="19"/>
+        </w:rPr>
+        <w:t>GameObject</w:t>
+      </w:r>
+      <w:proofErr w:type="spellEnd"/>
+      <w:proofErr w:type="gramStart"/>
+      <w:r>
+        <w:rPr>
+          <w:rFonts w:ascii="Consolas" w:hAnsi="Consolas" w:cs="Consolas"/>
+          <w:color w:val="000000"/>
+          <w:sz w:val="19"/>
+          <w:szCs w:val="19"/>
+        </w:rPr>
+        <w:t>)Instantiate</w:t>
+      </w:r>
+      <w:proofErr w:type="gramEnd"/>
+      <w:r>
+        <w:rPr>
+          <w:rFonts w:ascii="Consolas" w:hAnsi="Consolas" w:cs="Consolas"/>
+          <w:color w:val="000000"/>
+          <w:sz w:val="19"/>
+          <w:szCs w:val="19"/>
+        </w:rPr>
+        <w:t>(_</w:t>
+      </w:r>
+      <w:proofErr w:type="spellStart"/>
+      <w:r>
+        <w:rPr>
+          <w:rFonts w:ascii="Consolas" w:hAnsi="Consolas" w:cs="Consolas"/>
+          <w:color w:val="000000"/>
+          <w:sz w:val="19"/>
+          <w:szCs w:val="19"/>
+        </w:rPr>
+        <w:t>BulletHole</w:t>
+      </w:r>
+      <w:proofErr w:type="spellEnd"/>
+      <w:r>
+        <w:rPr>
+          <w:rFonts w:ascii="Consolas" w:hAnsi="Consolas" w:cs="Consolas"/>
+          <w:color w:val="000000"/>
+          <w:sz w:val="19"/>
+          <w:szCs w:val="19"/>
+        </w:rPr>
+        <w:t xml:space="preserve">, </w:t>
+      </w:r>
+      <w:proofErr w:type="spellStart"/>
+      <w:r>
+        <w:rPr>
+          <w:rFonts w:ascii="Consolas" w:hAnsi="Consolas" w:cs="Consolas"/>
+          <w:color w:val="000000"/>
+          <w:sz w:val="19"/>
+          <w:szCs w:val="19"/>
+        </w:rPr>
+        <w:t>hitInfo.point</w:t>
+      </w:r>
+      <w:proofErr w:type="spellEnd"/>
+      <w:r>
+        <w:rPr>
+          <w:rFonts w:ascii="Consolas" w:hAnsi="Consolas" w:cs="Consolas"/>
+          <w:color w:val="000000"/>
+          <w:sz w:val="19"/>
+          <w:szCs w:val="19"/>
+        </w:rPr>
+        <w:t xml:space="preserve">, </w:t>
+      </w:r>
+      <w:proofErr w:type="spellStart"/>
+      <w:r>
+        <w:rPr>
+          <w:rFonts w:ascii="Consolas" w:hAnsi="Consolas" w:cs="Consolas"/>
+          <w:color w:val="000000"/>
+          <w:sz w:val="19"/>
+          <w:szCs w:val="19"/>
+        </w:rPr>
+        <w:t>Quaternion.LookRotation</w:t>
+      </w:r>
+      <w:proofErr w:type="spellEnd"/>
+      <w:r>
+        <w:rPr>
+          <w:rFonts w:ascii="Consolas" w:hAnsi="Consolas" w:cs="Consolas"/>
+          <w:color w:val="000000"/>
+          <w:sz w:val="19"/>
+          <w:szCs w:val="19"/>
+        </w:rPr>
+        <w:t>(</w:t>
+      </w:r>
+      <w:proofErr w:type="spellStart"/>
+      <w:r>
+        <w:rPr>
+          <w:rFonts w:ascii="Consolas" w:hAnsi="Consolas" w:cs="Consolas"/>
+          <w:color w:val="000000"/>
+          <w:sz w:val="19"/>
+          <w:szCs w:val="19"/>
+        </w:rPr>
+        <w:t>hitInfo.normal</w:t>
+      </w:r>
+      <w:proofErr w:type="spellEnd"/>
+      <w:r>
+        <w:rPr>
+          <w:rFonts w:ascii="Consolas" w:hAnsi="Consolas" w:cs="Consolas"/>
+          <w:color w:val="000000"/>
+          <w:sz w:val="19"/>
+          <w:szCs w:val="19"/>
+        </w:rPr>
+        <w:t>));</w:t>
       </w:r>
     </w:p>
     <w:p>
@@ -7101,7 +8788,47 @@
           <w:sz w:val="19"/>
           <w:szCs w:val="19"/>
         </w:rPr>
-        <w:t xml:space="preserve">                Destroy(_BulletHole, 1f);</w:t>
+        <w:t xml:space="preserve">                </w:t>
+      </w:r>
+      <w:proofErr w:type="gramStart"/>
+      <w:r>
+        <w:rPr>
+          <w:rFonts w:ascii="Consolas" w:hAnsi="Consolas" w:cs="Consolas"/>
+          <w:color w:val="000000"/>
+          <w:sz w:val="19"/>
+          <w:szCs w:val="19"/>
+        </w:rPr>
+        <w:t>Destroy(</w:t>
+      </w:r>
+      <w:proofErr w:type="gramEnd"/>
+      <w:r>
+        <w:rPr>
+          <w:rFonts w:ascii="Consolas" w:hAnsi="Consolas" w:cs="Consolas"/>
+          <w:color w:val="000000"/>
+          <w:sz w:val="19"/>
+          <w:szCs w:val="19"/>
+        </w:rPr>
+        <w:t>_</w:t>
+      </w:r>
+      <w:proofErr w:type="spellStart"/>
+      <w:r>
+        <w:rPr>
+          <w:rFonts w:ascii="Consolas" w:hAnsi="Consolas" w:cs="Consolas"/>
+          <w:color w:val="000000"/>
+          <w:sz w:val="19"/>
+          <w:szCs w:val="19"/>
+        </w:rPr>
+        <w:t>BulletHole</w:t>
+      </w:r>
+      <w:proofErr w:type="spellEnd"/>
+      <w:r>
+        <w:rPr>
+          <w:rFonts w:ascii="Consolas" w:hAnsi="Consolas" w:cs="Consolas"/>
+          <w:color w:val="000000"/>
+          <w:sz w:val="19"/>
+          <w:szCs w:val="19"/>
+        </w:rPr>
+        <w:t>, 1f);</w:t>
       </w:r>
     </w:p>
     <w:p>
@@ -7236,6 +8963,7 @@
         </w:rPr>
         <w:t xml:space="preserve"> (</w:t>
       </w:r>
+      <w:proofErr w:type="spellStart"/>
       <w:r>
         <w:rPr>
           <w:rFonts w:asciiTheme="minorBidi" w:hAnsiTheme="minorBidi"/>
@@ -7243,6 +8971,7 @@
         </w:rPr>
         <w:t>hitInfo.point</w:t>
       </w:r>
+      <w:proofErr w:type="spellEnd"/>
       <w:r>
         <w:rPr>
           <w:rFonts w:asciiTheme="minorBidi" w:hAnsiTheme="minorBidi" w:hint="cs"/>
@@ -7297,14 +9026,45 @@
         </w:rPr>
         <w:t xml:space="preserve"> (</w:t>
       </w:r>
-      <w:r>
-        <w:rPr>
-          <w:rFonts w:ascii="Consolas" w:hAnsi="Consolas" w:cs="Consolas"/>
-          <w:color w:val="000000"/>
-          <w:sz w:val="19"/>
-          <w:szCs w:val="19"/>
-        </w:rPr>
-        <w:t>Quaternion.LookRotation(hitInfo.normal)</w:t>
+      <w:proofErr w:type="spellStart"/>
+      <w:r>
+        <w:rPr>
+          <w:rFonts w:ascii="Consolas" w:hAnsi="Consolas" w:cs="Consolas"/>
+          <w:color w:val="000000"/>
+          <w:sz w:val="19"/>
+          <w:szCs w:val="19"/>
+        </w:rPr>
+        <w:t>Quaternion.LookRotation</w:t>
+      </w:r>
+      <w:proofErr w:type="spellEnd"/>
+      <w:r>
+        <w:rPr>
+          <w:rFonts w:ascii="Consolas" w:hAnsi="Consolas" w:cs="Consolas"/>
+          <w:color w:val="000000"/>
+          <w:sz w:val="19"/>
+          <w:szCs w:val="19"/>
+        </w:rPr>
+        <w:t>(</w:t>
+      </w:r>
+      <w:proofErr w:type="spellStart"/>
+      <w:r>
+        <w:rPr>
+          <w:rFonts w:ascii="Consolas" w:hAnsi="Consolas" w:cs="Consolas"/>
+          <w:color w:val="000000"/>
+          <w:sz w:val="19"/>
+          <w:szCs w:val="19"/>
+        </w:rPr>
+        <w:t>hitInfo.normal</w:t>
+      </w:r>
+      <w:proofErr w:type="spellEnd"/>
+      <w:r>
+        <w:rPr>
+          <w:rFonts w:ascii="Consolas" w:hAnsi="Consolas" w:cs="Consolas"/>
+          <w:color w:val="000000"/>
+          <w:sz w:val="19"/>
+          <w:szCs w:val="19"/>
+        </w:rPr>
+        <w:t>)</w:t>
       </w:r>
       <w:r>
         <w:rPr>
@@ -7364,12 +9124,14 @@
         </w:rPr>
         <w:t xml:space="preserve"> כ</w:t>
       </w:r>
+      <w:proofErr w:type="spellStart"/>
       <w:r>
         <w:rPr>
           <w:rFonts w:asciiTheme="minorBidi" w:hAnsiTheme="minorBidi"/>
         </w:rPr>
         <w:t>audioClip</w:t>
       </w:r>
+      <w:proofErr w:type="spellEnd"/>
       <w:r>
         <w:rPr>
           <w:rFonts w:asciiTheme="minorBidi" w:hAnsiTheme="minorBidi" w:hint="cs"/>
@@ -7391,12 +9153,14 @@
         </w:rPr>
         <w:t>נסמן ברכיב שה</w:t>
       </w:r>
+      <w:proofErr w:type="spellStart"/>
       <w:r>
         <w:rPr>
           <w:rFonts w:asciiTheme="minorBidi" w:hAnsiTheme="minorBidi"/>
         </w:rPr>
         <w:t>audioClip</w:t>
       </w:r>
+      <w:proofErr w:type="spellEnd"/>
       <w:r>
         <w:rPr>
           <w:rFonts w:asciiTheme="minorBidi" w:hAnsiTheme="minorBidi" w:hint="cs"/>
@@ -7511,6 +9275,7 @@
         <w:lastRenderedPageBreak/>
         <w:t>ניצור אובייקט מחלקה שבו נכניס את ה</w:t>
       </w:r>
+      <w:proofErr w:type="spellStart"/>
       <w:r>
         <w:rPr>
           <w:rFonts w:asciiTheme="minorBidi" w:hAnsiTheme="minorBidi"/>
@@ -7518,6 +9283,7 @@
         </w:rPr>
         <w:t>GameObject</w:t>
       </w:r>
+      <w:proofErr w:type="spellEnd"/>
       <w:r>
         <w:rPr>
           <w:rFonts w:asciiTheme="minorBidi" w:hAnsiTheme="minorBidi" w:hint="cs"/>
@@ -7597,6 +9363,7 @@
         </w:rPr>
         <w:t xml:space="preserve">  </w:t>
       </w:r>
+      <w:proofErr w:type="gramStart"/>
       <w:r>
         <w:rPr>
           <w:rFonts w:ascii="Consolas" w:hAnsi="Consolas" w:cs="Consolas"/>
@@ -7613,7 +9380,28 @@
           <w:sz w:val="19"/>
           <w:szCs w:val="19"/>
         </w:rPr>
-        <w:t>(Input.GetMouseButtonDown(0))</w:t>
+        <w:t>(</w:t>
+      </w:r>
+      <w:proofErr w:type="spellStart"/>
+      <w:proofErr w:type="gramEnd"/>
+      <w:r>
+        <w:rPr>
+          <w:rFonts w:ascii="Consolas" w:hAnsi="Consolas" w:cs="Consolas"/>
+          <w:color w:val="000000"/>
+          <w:sz w:val="19"/>
+          <w:szCs w:val="19"/>
+        </w:rPr>
+        <w:t>Input.GetMouseButtonDown</w:t>
+      </w:r>
+      <w:proofErr w:type="spellEnd"/>
+      <w:r>
+        <w:rPr>
+          <w:rFonts w:ascii="Consolas" w:hAnsi="Consolas" w:cs="Consolas"/>
+          <w:color w:val="000000"/>
+          <w:sz w:val="19"/>
+          <w:szCs w:val="19"/>
+        </w:rPr>
+        <w:t>(0))</w:t>
       </w:r>
     </w:p>
     <w:p>
@@ -7663,6 +9451,7 @@
         </w:rPr>
         <w:t xml:space="preserve">            </w:t>
       </w:r>
+      <w:proofErr w:type="gramStart"/>
       <w:r>
         <w:rPr>
           <w:rFonts w:ascii="Consolas" w:hAnsi="Consolas" w:cs="Consolas"/>
@@ -7672,14 +9461,35 @@
         </w:rPr>
         <w:t>if</w:t>
       </w:r>
-      <w:r>
-        <w:rPr>
-          <w:rFonts w:ascii="Consolas" w:hAnsi="Consolas" w:cs="Consolas"/>
-          <w:color w:val="000000"/>
-          <w:sz w:val="19"/>
-          <w:szCs w:val="19"/>
-        </w:rPr>
-        <w:t xml:space="preserve"> (_rifleSound.isPlaying == </w:t>
+      <w:proofErr w:type="gramEnd"/>
+      <w:r>
+        <w:rPr>
+          <w:rFonts w:ascii="Consolas" w:hAnsi="Consolas" w:cs="Consolas"/>
+          <w:color w:val="000000"/>
+          <w:sz w:val="19"/>
+          <w:szCs w:val="19"/>
+        </w:rPr>
+        <w:t xml:space="preserve"> (_</w:t>
+      </w:r>
+      <w:proofErr w:type="spellStart"/>
+      <w:r>
+        <w:rPr>
+          <w:rFonts w:ascii="Consolas" w:hAnsi="Consolas" w:cs="Consolas"/>
+          <w:color w:val="000000"/>
+          <w:sz w:val="19"/>
+          <w:szCs w:val="19"/>
+        </w:rPr>
+        <w:t>rifleSound.isPlaying</w:t>
+      </w:r>
+      <w:proofErr w:type="spellEnd"/>
+      <w:r>
+        <w:rPr>
+          <w:rFonts w:ascii="Consolas" w:hAnsi="Consolas" w:cs="Consolas"/>
+          <w:color w:val="000000"/>
+          <w:sz w:val="19"/>
+          <w:szCs w:val="19"/>
+        </w:rPr>
+        <w:t xml:space="preserve"> == </w:t>
       </w:r>
       <w:r>
         <w:rPr>
@@ -7745,7 +9555,38 @@
           <w:sz w:val="19"/>
           <w:szCs w:val="19"/>
         </w:rPr>
-        <w:t xml:space="preserve">                _rifleSound.Play();</w:t>
+        <w:t xml:space="preserve">                _</w:t>
+      </w:r>
+      <w:proofErr w:type="spellStart"/>
+      <w:proofErr w:type="gramStart"/>
+      <w:r>
+        <w:rPr>
+          <w:rFonts w:ascii="Consolas" w:hAnsi="Consolas" w:cs="Consolas"/>
+          <w:color w:val="000000"/>
+          <w:sz w:val="19"/>
+          <w:szCs w:val="19"/>
+        </w:rPr>
+        <w:t>rifleSound.Play</w:t>
+      </w:r>
+      <w:proofErr w:type="spellEnd"/>
+      <w:r>
+        <w:rPr>
+          <w:rFonts w:ascii="Consolas" w:hAnsi="Consolas" w:cs="Consolas"/>
+          <w:color w:val="000000"/>
+          <w:sz w:val="19"/>
+          <w:szCs w:val="19"/>
+        </w:rPr>
+        <w:t>(</w:t>
+      </w:r>
+      <w:proofErr w:type="gramEnd"/>
+      <w:r>
+        <w:rPr>
+          <w:rFonts w:ascii="Consolas" w:hAnsi="Consolas" w:cs="Consolas"/>
+          <w:color w:val="000000"/>
+          <w:sz w:val="19"/>
+          <w:szCs w:val="19"/>
+        </w:rPr>
+        <w:t>);</w:t>
       </w:r>
     </w:p>
     <w:p>
@@ -7805,6 +9646,7 @@
           <w:szCs w:val="19"/>
         </w:rPr>
       </w:pPr>
+      <w:proofErr w:type="gramStart"/>
       <w:r>
         <w:rPr>
           <w:rFonts w:ascii="Consolas" w:hAnsi="Consolas" w:cs="Consolas"/>
@@ -7814,6 +9656,7 @@
         </w:rPr>
         <w:t>else</w:t>
       </w:r>
+      <w:proofErr w:type="gramEnd"/>
     </w:p>
     <w:p>
       <w:pPr>
@@ -7860,7 +9703,38 @@
           <w:sz w:val="19"/>
           <w:szCs w:val="19"/>
         </w:rPr>
-        <w:t xml:space="preserve">            _rifleSound.Stop();</w:t>
+        <w:t xml:space="preserve">            _</w:t>
+      </w:r>
+      <w:proofErr w:type="spellStart"/>
+      <w:proofErr w:type="gramStart"/>
+      <w:r>
+        <w:rPr>
+          <w:rFonts w:ascii="Consolas" w:hAnsi="Consolas" w:cs="Consolas"/>
+          <w:color w:val="000000"/>
+          <w:sz w:val="19"/>
+          <w:szCs w:val="19"/>
+        </w:rPr>
+        <w:t>rifleSound.Stop</w:t>
+      </w:r>
+      <w:proofErr w:type="spellEnd"/>
+      <w:r>
+        <w:rPr>
+          <w:rFonts w:ascii="Consolas" w:hAnsi="Consolas" w:cs="Consolas"/>
+          <w:color w:val="000000"/>
+          <w:sz w:val="19"/>
+          <w:szCs w:val="19"/>
+        </w:rPr>
+        <w:t>(</w:t>
+      </w:r>
+      <w:proofErr w:type="gramEnd"/>
+      <w:r>
+        <w:rPr>
+          <w:rFonts w:ascii="Consolas" w:hAnsi="Consolas" w:cs="Consolas"/>
+          <w:color w:val="000000"/>
+          <w:sz w:val="19"/>
+          <w:szCs w:val="19"/>
+        </w:rPr>
+        <w:t>);</w:t>
       </w:r>
     </w:p>
     <w:p>
@@ -7916,6 +9790,7 @@
         </w:rPr>
         <w:t xml:space="preserve"> לרובה, בו כאשר אנו לוחצים על כפתור שמאל בעכבר, אנו מפעילים ידנית את ה</w:t>
       </w:r>
+      <w:proofErr w:type="spellStart"/>
       <w:r>
         <w:rPr>
           <w:rFonts w:asciiTheme="minorBidi" w:hAnsiTheme="minorBidi"/>
@@ -7923,6 +9798,7 @@
         </w:rPr>
         <w:t>audioClip</w:t>
       </w:r>
+      <w:proofErr w:type="spellEnd"/>
       <w:r>
         <w:rPr>
           <w:rFonts w:asciiTheme="minorBidi" w:hAnsiTheme="minorBidi" w:hint="cs"/>
@@ -7963,6 +9839,7 @@
         </w:rPr>
         <w:t xml:space="preserve">ניצור אובייקט מחלקה </w:t>
       </w:r>
+      <w:proofErr w:type="spellStart"/>
       <w:r>
         <w:rPr>
           <w:rFonts w:asciiTheme="minorBidi" w:hAnsiTheme="minorBidi" w:hint="cs"/>
@@ -7977,6 +9854,7 @@
         </w:rPr>
         <w:t>udioClip</w:t>
       </w:r>
+      <w:proofErr w:type="spellEnd"/>
       <w:r>
         <w:rPr>
           <w:rFonts w:asciiTheme="minorBidi" w:hAnsiTheme="minorBidi" w:hint="cs"/>
@@ -7993,14 +9871,76 @@
         </w:rPr>
         <w:br/>
       </w:r>
-      <w:r>
-        <w:rPr>
-          <w:rFonts w:ascii="Consolas" w:hAnsi="Consolas" w:cs="Consolas"/>
-          <w:color w:val="000000"/>
-          <w:sz w:val="19"/>
-          <w:szCs w:val="19"/>
-        </w:rPr>
-        <w:t>AudioSource.PlayClipAtPoint(_audioRifle, transform.position, 1f);</w:t>
+      <w:proofErr w:type="spellStart"/>
+      <w:proofErr w:type="gramStart"/>
+      <w:r>
+        <w:rPr>
+          <w:rFonts w:ascii="Consolas" w:hAnsi="Consolas" w:cs="Consolas"/>
+          <w:color w:val="000000"/>
+          <w:sz w:val="19"/>
+          <w:szCs w:val="19"/>
+        </w:rPr>
+        <w:t>AudioSource.PlayClipAtPoint</w:t>
+      </w:r>
+      <w:proofErr w:type="spellEnd"/>
+      <w:r>
+        <w:rPr>
+          <w:rFonts w:ascii="Consolas" w:hAnsi="Consolas" w:cs="Consolas"/>
+          <w:color w:val="000000"/>
+          <w:sz w:val="19"/>
+          <w:szCs w:val="19"/>
+        </w:rPr>
+        <w:t>(</w:t>
+      </w:r>
+      <w:proofErr w:type="gramEnd"/>
+      <w:r>
+        <w:rPr>
+          <w:rFonts w:ascii="Consolas" w:hAnsi="Consolas" w:cs="Consolas"/>
+          <w:color w:val="000000"/>
+          <w:sz w:val="19"/>
+          <w:szCs w:val="19"/>
+        </w:rPr>
+        <w:t>_</w:t>
+      </w:r>
+      <w:proofErr w:type="spellStart"/>
+      <w:r>
+        <w:rPr>
+          <w:rFonts w:ascii="Consolas" w:hAnsi="Consolas" w:cs="Consolas"/>
+          <w:color w:val="000000"/>
+          <w:sz w:val="19"/>
+          <w:szCs w:val="19"/>
+        </w:rPr>
+        <w:t>audioRifle</w:t>
+      </w:r>
+      <w:proofErr w:type="spellEnd"/>
+      <w:r>
+        <w:rPr>
+          <w:rFonts w:ascii="Consolas" w:hAnsi="Consolas" w:cs="Consolas"/>
+          <w:color w:val="000000"/>
+          <w:sz w:val="19"/>
+          <w:szCs w:val="19"/>
+        </w:rPr>
+        <w:t xml:space="preserve">, </w:t>
+      </w:r>
+      <w:proofErr w:type="spellStart"/>
+      <w:r>
+        <w:rPr>
+          <w:rFonts w:ascii="Consolas" w:hAnsi="Consolas" w:cs="Consolas"/>
+          <w:color w:val="000000"/>
+          <w:sz w:val="19"/>
+          <w:szCs w:val="19"/>
+        </w:rPr>
+        <w:t>transform.position</w:t>
+      </w:r>
+      <w:proofErr w:type="spellEnd"/>
+      <w:r>
+        <w:rPr>
+          <w:rFonts w:ascii="Consolas" w:hAnsi="Consolas" w:cs="Consolas"/>
+          <w:color w:val="000000"/>
+          <w:sz w:val="19"/>
+          <w:szCs w:val="19"/>
+        </w:rPr>
+        <w:t>, 1f);</w:t>
       </w:r>
     </w:p>
     <w:p>
@@ -8224,12 +10164,14 @@
         </w:rPr>
         <w:t xml:space="preserve"> כלשהו במצב </w:t>
       </w:r>
+      <w:proofErr w:type="spellStart"/>
       <w:r>
         <w:rPr>
           <w:rFonts w:asciiTheme="minorBidi" w:hAnsiTheme="minorBidi"/>
         </w:rPr>
         <w:t>isTrigger</w:t>
       </w:r>
+      <w:proofErr w:type="spellEnd"/>
       <w:r>
         <w:rPr>
           <w:rFonts w:asciiTheme="minorBidi" w:hAnsiTheme="minorBidi" w:hint="cs"/>
@@ -8360,6 +10302,7 @@
           <w:szCs w:val="19"/>
         </w:rPr>
       </w:pPr>
+      <w:proofErr w:type="gramStart"/>
       <w:r>
         <w:rPr>
           <w:rFonts w:ascii="Consolas" w:hAnsi="Consolas" w:cs="Consolas"/>
@@ -8369,6 +10312,7 @@
         </w:rPr>
         <w:t>public</w:t>
       </w:r>
+      <w:proofErr w:type="gramEnd"/>
       <w:r>
         <w:rPr>
           <w:rFonts w:ascii="Consolas" w:hAnsi="Consolas" w:cs="Consolas"/>
@@ -8396,6 +10340,7 @@
         </w:rPr>
         <w:t xml:space="preserve"> </w:t>
       </w:r>
+      <w:proofErr w:type="spellStart"/>
       <w:r>
         <w:rPr>
           <w:rFonts w:ascii="Consolas" w:hAnsi="Consolas" w:cs="Consolas"/>
@@ -8405,15 +10350,27 @@
         </w:rPr>
         <w:t>WeaponProp</w:t>
       </w:r>
-      <w:r>
-        <w:rPr>
-          <w:rFonts w:ascii="Consolas" w:hAnsi="Consolas" w:cs="Consolas"/>
-          <w:color w:val="000000"/>
-          <w:sz w:val="19"/>
-          <w:szCs w:val="19"/>
-        </w:rPr>
-        <w:t xml:space="preserve"> : MonoBehaviour</w:t>
-      </w:r>
+      <w:proofErr w:type="spellEnd"/>
+      <w:r>
+        <w:rPr>
+          <w:rFonts w:ascii="Consolas" w:hAnsi="Consolas" w:cs="Consolas"/>
+          <w:color w:val="000000"/>
+          <w:sz w:val="19"/>
+          <w:szCs w:val="19"/>
+        </w:rPr>
+        <w:t xml:space="preserve"> : </w:t>
+      </w:r>
+      <w:proofErr w:type="spellStart"/>
+      <w:r>
+        <w:rPr>
+          <w:rFonts w:ascii="Consolas" w:hAnsi="Consolas" w:cs="Consolas"/>
+          <w:color w:val="000000"/>
+          <w:sz w:val="19"/>
+          <w:szCs w:val="19"/>
+        </w:rPr>
+        <w:t>MonoBehaviour</w:t>
+      </w:r>
+      <w:proofErr w:type="spellEnd"/>
     </w:p>
     <w:p>
       <w:pPr>
@@ -8463,6 +10420,7 @@
         </w:rPr>
         <w:t xml:space="preserve">    </w:t>
       </w:r>
+      <w:proofErr w:type="gramStart"/>
       <w:r>
         <w:rPr>
           <w:rFonts w:ascii="Consolas" w:hAnsi="Consolas" w:cs="Consolas"/>
@@ -8472,6 +10430,7 @@
         </w:rPr>
         <w:t>private</w:t>
       </w:r>
+      <w:proofErr w:type="gramEnd"/>
       <w:r>
         <w:rPr>
           <w:rFonts w:ascii="Consolas" w:hAnsi="Consolas" w:cs="Consolas"/>
@@ -8499,6 +10458,7 @@
         </w:rPr>
         <w:t xml:space="preserve"> </w:t>
       </w:r>
+      <w:proofErr w:type="spellStart"/>
       <w:r>
         <w:rPr>
           <w:rFonts w:ascii="Consolas" w:hAnsi="Consolas" w:cs="Consolas"/>
@@ -8508,6 +10468,7 @@
         </w:rPr>
         <w:t>OnTriggerStay</w:t>
       </w:r>
+      <w:proofErr w:type="spellEnd"/>
       <w:r>
         <w:rPr>
           <w:rFonts w:ascii="Consolas" w:hAnsi="Consolas" w:cs="Consolas"/>
@@ -8565,6 +10526,7 @@
         </w:rPr>
         <w:t xml:space="preserve">        </w:t>
       </w:r>
+      <w:proofErr w:type="gramStart"/>
       <w:r>
         <w:rPr>
           <w:rFonts w:ascii="Consolas" w:hAnsi="Consolas" w:cs="Consolas"/>
@@ -8574,14 +10536,35 @@
         </w:rPr>
         <w:t>if</w:t>
       </w:r>
-      <w:r>
-        <w:rPr>
-          <w:rFonts w:ascii="Consolas" w:hAnsi="Consolas" w:cs="Consolas"/>
-          <w:color w:val="000000"/>
-          <w:sz w:val="19"/>
-          <w:szCs w:val="19"/>
-        </w:rPr>
-        <w:t xml:space="preserve"> (other.tag == </w:t>
+      <w:proofErr w:type="gramEnd"/>
+      <w:r>
+        <w:rPr>
+          <w:rFonts w:ascii="Consolas" w:hAnsi="Consolas" w:cs="Consolas"/>
+          <w:color w:val="000000"/>
+          <w:sz w:val="19"/>
+          <w:szCs w:val="19"/>
+        </w:rPr>
+        <w:t xml:space="preserve"> (</w:t>
+      </w:r>
+      <w:proofErr w:type="spellStart"/>
+      <w:r>
+        <w:rPr>
+          <w:rFonts w:ascii="Consolas" w:hAnsi="Consolas" w:cs="Consolas"/>
+          <w:color w:val="000000"/>
+          <w:sz w:val="19"/>
+          <w:szCs w:val="19"/>
+        </w:rPr>
+        <w:t>other.tag</w:t>
+      </w:r>
+      <w:proofErr w:type="spellEnd"/>
+      <w:r>
+        <w:rPr>
+          <w:rFonts w:ascii="Consolas" w:hAnsi="Consolas" w:cs="Consolas"/>
+          <w:color w:val="000000"/>
+          <w:sz w:val="19"/>
+          <w:szCs w:val="19"/>
+        </w:rPr>
+        <w:t xml:space="preserve"> == </w:t>
       </w:r>
       <w:r>
         <w:rPr>
@@ -8649,6 +10632,7 @@
         </w:rPr>
         <w:t xml:space="preserve">            </w:t>
       </w:r>
+      <w:proofErr w:type="gramStart"/>
       <w:r>
         <w:rPr>
           <w:rFonts w:ascii="Consolas" w:hAnsi="Consolas" w:cs="Consolas"/>
@@ -8658,14 +10642,55 @@
         </w:rPr>
         <w:t>if</w:t>
       </w:r>
-      <w:r>
-        <w:rPr>
-          <w:rFonts w:ascii="Consolas" w:hAnsi="Consolas" w:cs="Consolas"/>
-          <w:color w:val="000000"/>
-          <w:sz w:val="19"/>
-          <w:szCs w:val="19"/>
-        </w:rPr>
-        <w:t xml:space="preserve"> (Input.GetKeyDown(KeyCode.E))</w:t>
+      <w:proofErr w:type="gramEnd"/>
+      <w:r>
+        <w:rPr>
+          <w:rFonts w:ascii="Consolas" w:hAnsi="Consolas" w:cs="Consolas"/>
+          <w:color w:val="000000"/>
+          <w:sz w:val="19"/>
+          <w:szCs w:val="19"/>
+        </w:rPr>
+        <w:t xml:space="preserve"> (</w:t>
+      </w:r>
+      <w:proofErr w:type="spellStart"/>
+      <w:r>
+        <w:rPr>
+          <w:rFonts w:ascii="Consolas" w:hAnsi="Consolas" w:cs="Consolas"/>
+          <w:color w:val="000000"/>
+          <w:sz w:val="19"/>
+          <w:szCs w:val="19"/>
+        </w:rPr>
+        <w:t>Input.GetKeyDown</w:t>
+      </w:r>
+      <w:proofErr w:type="spellEnd"/>
+      <w:r>
+        <w:rPr>
+          <w:rFonts w:ascii="Consolas" w:hAnsi="Consolas" w:cs="Consolas"/>
+          <w:color w:val="000000"/>
+          <w:sz w:val="19"/>
+          <w:szCs w:val="19"/>
+        </w:rPr>
+        <w:t>(</w:t>
+      </w:r>
+      <w:proofErr w:type="spellStart"/>
+      <w:r>
+        <w:rPr>
+          <w:rFonts w:ascii="Consolas" w:hAnsi="Consolas" w:cs="Consolas"/>
+          <w:color w:val="000000"/>
+          <w:sz w:val="19"/>
+          <w:szCs w:val="19"/>
+        </w:rPr>
+        <w:t>KeyCode.E</w:t>
+      </w:r>
+      <w:proofErr w:type="spellEnd"/>
+      <w:r>
+        <w:rPr>
+          <w:rFonts w:ascii="Consolas" w:hAnsi="Consolas" w:cs="Consolas"/>
+          <w:color w:val="000000"/>
+          <w:sz w:val="19"/>
+          <w:szCs w:val="19"/>
+        </w:rPr>
+        <w:t>))</w:t>
       </w:r>
     </w:p>
     <w:p>
@@ -8713,7 +10738,67 @@
           <w:sz w:val="19"/>
           <w:szCs w:val="19"/>
         </w:rPr>
-        <w:t xml:space="preserve">                Player player = other.GetComponent&lt;Player&gt;();</w:t>
+        <w:t xml:space="preserve">                Player </w:t>
+      </w:r>
+      <w:proofErr w:type="spellStart"/>
+      <w:r>
+        <w:rPr>
+          <w:rFonts w:ascii="Consolas" w:hAnsi="Consolas" w:cs="Consolas"/>
+          <w:color w:val="000000"/>
+          <w:sz w:val="19"/>
+          <w:szCs w:val="19"/>
+        </w:rPr>
+        <w:t>player</w:t>
+      </w:r>
+      <w:proofErr w:type="spellEnd"/>
+      <w:r>
+        <w:rPr>
+          <w:rFonts w:ascii="Consolas" w:hAnsi="Consolas" w:cs="Consolas"/>
+          <w:color w:val="000000"/>
+          <w:sz w:val="19"/>
+          <w:szCs w:val="19"/>
+        </w:rPr>
+        <w:t xml:space="preserve"> = </w:t>
+      </w:r>
+      <w:proofErr w:type="spellStart"/>
+      <w:r>
+        <w:rPr>
+          <w:rFonts w:ascii="Consolas" w:hAnsi="Consolas" w:cs="Consolas"/>
+          <w:color w:val="000000"/>
+          <w:sz w:val="19"/>
+          <w:szCs w:val="19"/>
+        </w:rPr>
+        <w:t>other.GetComponent</w:t>
+      </w:r>
+      <w:proofErr w:type="spellEnd"/>
+      <w:r>
+        <w:rPr>
+          <w:rFonts w:ascii="Consolas" w:hAnsi="Consolas" w:cs="Consolas"/>
+          <w:color w:val="000000"/>
+          <w:sz w:val="19"/>
+          <w:szCs w:val="19"/>
+        </w:rPr>
+        <w:t>&lt;Player</w:t>
+      </w:r>
+      <w:proofErr w:type="gramStart"/>
+      <w:r>
+        <w:rPr>
+          <w:rFonts w:ascii="Consolas" w:hAnsi="Consolas" w:cs="Consolas"/>
+          <w:color w:val="000000"/>
+          <w:sz w:val="19"/>
+          <w:szCs w:val="19"/>
+        </w:rPr>
+        <w:t>&gt;(</w:t>
+      </w:r>
+      <w:proofErr w:type="gramEnd"/>
+      <w:r>
+        <w:rPr>
+          <w:rFonts w:ascii="Consolas" w:hAnsi="Consolas" w:cs="Consolas"/>
+          <w:color w:val="000000"/>
+          <w:sz w:val="19"/>
+          <w:szCs w:val="19"/>
+        </w:rPr>
+        <w:t>);</w:t>
       </w:r>
     </w:p>
     <w:p>
@@ -8739,6 +10824,7 @@
         </w:rPr>
         <w:t xml:space="preserve">                </w:t>
       </w:r>
+      <w:proofErr w:type="gramStart"/>
       <w:r>
         <w:rPr>
           <w:rFonts w:ascii="Consolas" w:hAnsi="Consolas" w:cs="Consolas"/>
@@ -8755,7 +10841,17 @@
           <w:sz w:val="19"/>
           <w:szCs w:val="19"/>
         </w:rPr>
-        <w:t>(player!=</w:t>
+        <w:t>(</w:t>
+      </w:r>
+      <w:proofErr w:type="gramEnd"/>
+      <w:r>
+        <w:rPr>
+          <w:rFonts w:ascii="Consolas" w:hAnsi="Consolas" w:cs="Consolas"/>
+          <w:color w:val="000000"/>
+          <w:sz w:val="19"/>
+          <w:szCs w:val="19"/>
+        </w:rPr>
+        <w:t>player!=</w:t>
       </w:r>
       <w:r>
         <w:rPr>
@@ -8821,7 +10917,38 @@
           <w:sz w:val="19"/>
           <w:szCs w:val="19"/>
         </w:rPr>
-        <w:t xml:space="preserve">                    player._addAmmo();</w:t>
+        <w:t xml:space="preserve">                    player._</w:t>
+      </w:r>
+      <w:proofErr w:type="spellStart"/>
+      <w:proofErr w:type="gramStart"/>
+      <w:r>
+        <w:rPr>
+          <w:rFonts w:ascii="Consolas" w:hAnsi="Consolas" w:cs="Consolas"/>
+          <w:color w:val="000000"/>
+          <w:sz w:val="19"/>
+          <w:szCs w:val="19"/>
+        </w:rPr>
+        <w:t>addAmmo</w:t>
+      </w:r>
+      <w:proofErr w:type="spellEnd"/>
+      <w:r>
+        <w:rPr>
+          <w:rFonts w:ascii="Consolas" w:hAnsi="Consolas" w:cs="Consolas"/>
+          <w:color w:val="000000"/>
+          <w:sz w:val="19"/>
+          <w:szCs w:val="19"/>
+        </w:rPr>
+        <w:t>(</w:t>
+      </w:r>
+      <w:proofErr w:type="gramEnd"/>
+      <w:r>
+        <w:rPr>
+          <w:rFonts w:ascii="Consolas" w:hAnsi="Consolas" w:cs="Consolas"/>
+          <w:color w:val="000000"/>
+          <w:sz w:val="19"/>
+          <w:szCs w:val="19"/>
+        </w:rPr>
+        <w:t>);</w:t>
       </w:r>
     </w:p>
     <w:p>
@@ -8845,8 +10972,20 @@
           <w:sz w:val="19"/>
           <w:szCs w:val="19"/>
         </w:rPr>
-        <w:t xml:space="preserve">                    Destroy(</w:t>
-      </w:r>
+        <w:t xml:space="preserve">                    </w:t>
+      </w:r>
+      <w:proofErr w:type="gramStart"/>
+      <w:r>
+        <w:rPr>
+          <w:rFonts w:ascii="Consolas" w:hAnsi="Consolas" w:cs="Consolas"/>
+          <w:color w:val="000000"/>
+          <w:sz w:val="19"/>
+          <w:szCs w:val="19"/>
+        </w:rPr>
+        <w:t>Destroy(</w:t>
+      </w:r>
+      <w:proofErr w:type="spellStart"/>
+      <w:proofErr w:type="gramEnd"/>
       <w:r>
         <w:rPr>
           <w:rFonts w:ascii="Consolas" w:hAnsi="Consolas" w:cs="Consolas"/>
@@ -8863,7 +11002,17 @@
           <w:sz w:val="19"/>
           <w:szCs w:val="19"/>
         </w:rPr>
-        <w:t>.gameObject);</w:t>
+        <w:t>.gameObject</w:t>
+      </w:r>
+      <w:proofErr w:type="spellEnd"/>
+      <w:r>
+        <w:rPr>
+          <w:rFonts w:ascii="Consolas" w:hAnsi="Consolas" w:cs="Consolas"/>
+          <w:color w:val="000000"/>
+          <w:sz w:val="19"/>
+          <w:szCs w:val="19"/>
+        </w:rPr>
+        <w:t>);</w:t>
       </w:r>
     </w:p>
     <w:p>
@@ -9037,6 +11186,7 @@
         </w:rPr>
         <w:t xml:space="preserve">  </w:t>
       </w:r>
+      <w:proofErr w:type="gramStart"/>
       <w:r>
         <w:rPr>
           <w:rFonts w:ascii="Consolas" w:hAnsi="Consolas" w:cs="Consolas"/>
@@ -9046,6 +11196,7 @@
         </w:rPr>
         <w:t>public</w:t>
       </w:r>
+      <w:proofErr w:type="gramEnd"/>
       <w:r>
         <w:rPr>
           <w:rFonts w:ascii="Consolas" w:hAnsi="Consolas" w:cs="Consolas"/>
@@ -9071,7 +11222,27 @@
           <w:sz w:val="19"/>
           <w:szCs w:val="19"/>
         </w:rPr>
-        <w:t xml:space="preserve"> _addAmmo()</w:t>
+        <w:t xml:space="preserve"> _</w:t>
+      </w:r>
+      <w:proofErr w:type="spellStart"/>
+      <w:r>
+        <w:rPr>
+          <w:rFonts w:ascii="Consolas" w:hAnsi="Consolas" w:cs="Consolas"/>
+          <w:color w:val="000000"/>
+          <w:sz w:val="19"/>
+          <w:szCs w:val="19"/>
+        </w:rPr>
+        <w:t>addAmmo</w:t>
+      </w:r>
+      <w:proofErr w:type="spellEnd"/>
+      <w:r>
+        <w:rPr>
+          <w:rFonts w:ascii="Consolas" w:hAnsi="Consolas" w:cs="Consolas"/>
+          <w:color w:val="000000"/>
+          <w:sz w:val="19"/>
+          <w:szCs w:val="19"/>
+        </w:rPr>
+        <w:t>()</w:t>
       </w:r>
     </w:p>
     <w:p>
@@ -9119,7 +11290,27 @@
           <w:sz w:val="19"/>
           <w:szCs w:val="19"/>
         </w:rPr>
-        <w:t xml:space="preserve">        _ammo = _startAmmo;</w:t>
+        <w:t xml:space="preserve">        _ammo = _</w:t>
+      </w:r>
+      <w:proofErr w:type="spellStart"/>
+      <w:r>
+        <w:rPr>
+          <w:rFonts w:ascii="Consolas" w:hAnsi="Consolas" w:cs="Consolas"/>
+          <w:color w:val="000000"/>
+          <w:sz w:val="19"/>
+          <w:szCs w:val="19"/>
+        </w:rPr>
+        <w:t>startAmmo</w:t>
+      </w:r>
+      <w:proofErr w:type="spellEnd"/>
+      <w:r>
+        <w:rPr>
+          <w:rFonts w:ascii="Consolas" w:hAnsi="Consolas" w:cs="Consolas"/>
+          <w:color w:val="000000"/>
+          <w:sz w:val="19"/>
+          <w:szCs w:val="19"/>
+        </w:rPr>
+        <w:t>;</w:t>
       </w:r>
     </w:p>
     <w:p>
@@ -9688,6 +11879,7 @@
         </w:rPr>
         <w:t xml:space="preserve"> בשם </w:t>
       </w:r>
+      <w:proofErr w:type="spellStart"/>
       <w:r>
         <w:rPr>
           <w:rFonts w:asciiTheme="minorBidi" w:hAnsiTheme="minorBidi"/>
@@ -9695,6 +11887,7 @@
         </w:rPr>
         <w:t>character_nearby</w:t>
       </w:r>
+      <w:proofErr w:type="spellEnd"/>
       <w:r>
         <w:rPr>
           <w:rFonts w:asciiTheme="minorBidi" w:hAnsiTheme="minorBidi" w:hint="cs"/>
@@ -9772,6 +11965,7 @@
           <w:szCs w:val="19"/>
         </w:rPr>
       </w:pPr>
+      <w:proofErr w:type="gramStart"/>
       <w:r>
         <w:rPr>
           <w:rFonts w:ascii="Consolas" w:hAnsi="Consolas" w:cs="Consolas"/>
@@ -9781,6 +11975,7 @@
         </w:rPr>
         <w:t>public</w:t>
       </w:r>
+      <w:proofErr w:type="gramEnd"/>
       <w:r>
         <w:rPr>
           <w:rFonts w:ascii="Consolas" w:hAnsi="Consolas" w:cs="Consolas"/>
@@ -9824,8 +12019,19 @@
           <w:sz w:val="19"/>
           <w:szCs w:val="19"/>
         </w:rPr>
-        <w:t xml:space="preserve"> : MonoBehaviour</w:t>
-      </w:r>
+        <w:t xml:space="preserve"> : </w:t>
+      </w:r>
+      <w:proofErr w:type="spellStart"/>
+      <w:r>
+        <w:rPr>
+          <w:rFonts w:ascii="Consolas" w:hAnsi="Consolas" w:cs="Consolas"/>
+          <w:color w:val="000000"/>
+          <w:sz w:val="19"/>
+          <w:szCs w:val="19"/>
+        </w:rPr>
+        <w:t>MonoBehaviour</w:t>
+      </w:r>
+      <w:proofErr w:type="spellEnd"/>
     </w:p>
     <w:p>
       <w:pPr>
@@ -9874,6 +12080,7 @@
         </w:rPr>
         <w:t xml:space="preserve">    </w:t>
       </w:r>
+      <w:proofErr w:type="gramStart"/>
       <w:r>
         <w:rPr>
           <w:rFonts w:ascii="Consolas" w:hAnsi="Consolas" w:cs="Consolas"/>
@@ -9883,6 +12090,7 @@
         </w:rPr>
         <w:t>private</w:t>
       </w:r>
+      <w:proofErr w:type="gramEnd"/>
       <w:r>
         <w:rPr>
           <w:rFonts w:ascii="Consolas" w:hAnsi="Consolas" w:cs="Consolas"/>
@@ -9949,6 +12157,7 @@
         </w:rPr>
         <w:t xml:space="preserve">    </w:t>
       </w:r>
+      <w:proofErr w:type="gramStart"/>
       <w:r>
         <w:rPr>
           <w:rFonts w:ascii="Consolas" w:hAnsi="Consolas" w:cs="Consolas"/>
@@ -9958,6 +12167,7 @@
         </w:rPr>
         <w:t>void</w:t>
       </w:r>
+      <w:proofErr w:type="gramEnd"/>
       <w:r>
         <w:rPr>
           <w:rFonts w:ascii="Consolas" w:hAnsi="Consolas" w:cs="Consolas"/>
@@ -10031,7 +12241,47 @@
           <w:sz w:val="19"/>
           <w:szCs w:val="19"/>
         </w:rPr>
-        <w:t xml:space="preserve">        _animator = GetComponent&lt;Animator&gt;();</w:t>
+        <w:t xml:space="preserve">        _animator = </w:t>
+      </w:r>
+      <w:proofErr w:type="spellStart"/>
+      <w:r>
+        <w:rPr>
+          <w:rFonts w:ascii="Consolas" w:hAnsi="Consolas" w:cs="Consolas"/>
+          <w:color w:val="000000"/>
+          <w:sz w:val="19"/>
+          <w:szCs w:val="19"/>
+        </w:rPr>
+        <w:t>GetComponent</w:t>
+      </w:r>
+      <w:proofErr w:type="spellEnd"/>
+      <w:r>
+        <w:rPr>
+          <w:rFonts w:ascii="Consolas" w:hAnsi="Consolas" w:cs="Consolas"/>
+          <w:color w:val="000000"/>
+          <w:sz w:val="19"/>
+          <w:szCs w:val="19"/>
+        </w:rPr>
+        <w:t>&lt;Animator</w:t>
+      </w:r>
+      <w:proofErr w:type="gramStart"/>
+      <w:r>
+        <w:rPr>
+          <w:rFonts w:ascii="Consolas" w:hAnsi="Consolas" w:cs="Consolas"/>
+          <w:color w:val="000000"/>
+          <w:sz w:val="19"/>
+          <w:szCs w:val="19"/>
+        </w:rPr>
+        <w:t>&gt;(</w:t>
+      </w:r>
+      <w:proofErr w:type="gramEnd"/>
+      <w:r>
+        <w:rPr>
+          <w:rFonts w:ascii="Consolas" w:hAnsi="Consolas" w:cs="Consolas"/>
+          <w:color w:val="000000"/>
+          <w:sz w:val="19"/>
+          <w:szCs w:val="19"/>
+        </w:rPr>
+        <w:t>);</w:t>
       </w:r>
     </w:p>
     <w:p>
@@ -10129,6 +12379,7 @@
         </w:rPr>
         <w:t xml:space="preserve">    </w:t>
       </w:r>
+      <w:proofErr w:type="gramStart"/>
       <w:r>
         <w:rPr>
           <w:rFonts w:ascii="Consolas" w:hAnsi="Consolas" w:cs="Consolas"/>
@@ -10138,6 +12389,7 @@
         </w:rPr>
         <w:t>void</w:t>
       </w:r>
+      <w:proofErr w:type="gramEnd"/>
       <w:r>
         <w:rPr>
           <w:rFonts w:ascii="Consolas" w:hAnsi="Consolas" w:cs="Consolas"/>
@@ -10276,6 +12528,7 @@
         </w:rPr>
         <w:t xml:space="preserve">    </w:t>
       </w:r>
+      <w:proofErr w:type="gramStart"/>
       <w:r>
         <w:rPr>
           <w:rFonts w:ascii="Consolas" w:hAnsi="Consolas" w:cs="Consolas"/>
@@ -10285,6 +12538,7 @@
         </w:rPr>
         <w:t>private</w:t>
       </w:r>
+      <w:proofErr w:type="gramEnd"/>
       <w:r>
         <w:rPr>
           <w:rFonts w:ascii="Consolas" w:hAnsi="Consolas" w:cs="Consolas"/>
@@ -10312,6 +12566,7 @@
         </w:rPr>
         <w:t xml:space="preserve"> </w:t>
       </w:r>
+      <w:proofErr w:type="spellStart"/>
       <w:r>
         <w:rPr>
           <w:rFonts w:ascii="Consolas" w:hAnsi="Consolas" w:cs="Consolas"/>
@@ -10321,6 +12576,7 @@
         </w:rPr>
         <w:t>OnTriggerEnter</w:t>
       </w:r>
+      <w:proofErr w:type="spellEnd"/>
       <w:r>
         <w:rPr>
           <w:rFonts w:ascii="Consolas" w:hAnsi="Consolas" w:cs="Consolas"/>
@@ -10378,6 +12634,7 @@
         </w:rPr>
         <w:t xml:space="preserve">        </w:t>
       </w:r>
+      <w:proofErr w:type="gramStart"/>
       <w:r>
         <w:rPr>
           <w:rFonts w:ascii="Consolas" w:hAnsi="Consolas" w:cs="Consolas"/>
@@ -10387,14 +12644,35 @@
         </w:rPr>
         <w:t>if</w:t>
       </w:r>
-      <w:r>
-        <w:rPr>
-          <w:rFonts w:ascii="Consolas" w:hAnsi="Consolas" w:cs="Consolas"/>
-          <w:color w:val="000000"/>
-          <w:sz w:val="19"/>
-          <w:szCs w:val="19"/>
-        </w:rPr>
-        <w:t xml:space="preserve"> (other.tag == </w:t>
+      <w:proofErr w:type="gramEnd"/>
+      <w:r>
+        <w:rPr>
+          <w:rFonts w:ascii="Consolas" w:hAnsi="Consolas" w:cs="Consolas"/>
+          <w:color w:val="000000"/>
+          <w:sz w:val="19"/>
+          <w:szCs w:val="19"/>
+        </w:rPr>
+        <w:t xml:space="preserve"> (</w:t>
+      </w:r>
+      <w:proofErr w:type="spellStart"/>
+      <w:r>
+        <w:rPr>
+          <w:rFonts w:ascii="Consolas" w:hAnsi="Consolas" w:cs="Consolas"/>
+          <w:color w:val="000000"/>
+          <w:sz w:val="19"/>
+          <w:szCs w:val="19"/>
+        </w:rPr>
+        <w:t>other.tag</w:t>
+      </w:r>
+      <w:proofErr w:type="spellEnd"/>
+      <w:r>
+        <w:rPr>
+          <w:rFonts w:ascii="Consolas" w:hAnsi="Consolas" w:cs="Consolas"/>
+          <w:color w:val="000000"/>
+          <w:sz w:val="19"/>
+          <w:szCs w:val="19"/>
+        </w:rPr>
+        <w:t xml:space="preserve"> == </w:t>
       </w:r>
       <w:r>
         <w:rPr>
@@ -10460,8 +12738,30 @@
           <w:sz w:val="19"/>
           <w:szCs w:val="19"/>
         </w:rPr>
-        <w:t xml:space="preserve">            _animator.SetBool(</w:t>
-      </w:r>
+        <w:t xml:space="preserve">            _</w:t>
+      </w:r>
+      <w:proofErr w:type="spellStart"/>
+      <w:proofErr w:type="gramStart"/>
+      <w:r>
+        <w:rPr>
+          <w:rFonts w:ascii="Consolas" w:hAnsi="Consolas" w:cs="Consolas"/>
+          <w:color w:val="000000"/>
+          <w:sz w:val="19"/>
+          <w:szCs w:val="19"/>
+        </w:rPr>
+        <w:t>animator.SetBool</w:t>
+      </w:r>
+      <w:proofErr w:type="spellEnd"/>
+      <w:r>
+        <w:rPr>
+          <w:rFonts w:ascii="Consolas" w:hAnsi="Consolas" w:cs="Consolas"/>
+          <w:color w:val="000000"/>
+          <w:sz w:val="19"/>
+          <w:szCs w:val="19"/>
+        </w:rPr>
+        <w:t>(</w:t>
+      </w:r>
+      <w:proofErr w:type="gramEnd"/>
       <w:r>
         <w:rPr>
           <w:rFonts w:ascii="Consolas" w:hAnsi="Consolas" w:cs="Consolas"/>
@@ -10469,7 +12769,27 @@
           <w:sz w:val="19"/>
           <w:szCs w:val="19"/>
         </w:rPr>
-        <w:t>"character_nearby"</w:t>
+        <w:t>"</w:t>
+      </w:r>
+      <w:proofErr w:type="spellStart"/>
+      <w:r>
+        <w:rPr>
+          <w:rFonts w:ascii="Consolas" w:hAnsi="Consolas" w:cs="Consolas"/>
+          <w:color w:val="A31515"/>
+          <w:sz w:val="19"/>
+          <w:szCs w:val="19"/>
+        </w:rPr>
+        <w:t>character_nearby</w:t>
+      </w:r>
+      <w:proofErr w:type="spellEnd"/>
+      <w:r>
+        <w:rPr>
+          <w:rFonts w:ascii="Consolas" w:hAnsi="Consolas" w:cs="Consolas"/>
+          <w:color w:val="A31515"/>
+          <w:sz w:val="19"/>
+          <w:szCs w:val="19"/>
+        </w:rPr>
+        <w:t>"</w:t>
       </w:r>
       <w:r>
         <w:rPr>
@@ -10585,6 +12905,7 @@
         </w:rPr>
         <w:t xml:space="preserve">    </w:t>
       </w:r>
+      <w:proofErr w:type="gramStart"/>
       <w:r>
         <w:rPr>
           <w:rFonts w:ascii="Consolas" w:hAnsi="Consolas" w:cs="Consolas"/>
@@ -10594,6 +12915,7 @@
         </w:rPr>
         <w:t>private</w:t>
       </w:r>
+      <w:proofErr w:type="gramEnd"/>
       <w:r>
         <w:rPr>
           <w:rFonts w:ascii="Consolas" w:hAnsi="Consolas" w:cs="Consolas"/>
@@ -10621,6 +12943,7 @@
         </w:rPr>
         <w:t xml:space="preserve"> </w:t>
       </w:r>
+      <w:proofErr w:type="spellStart"/>
       <w:r>
         <w:rPr>
           <w:rFonts w:ascii="Consolas" w:hAnsi="Consolas" w:cs="Consolas"/>
@@ -10630,6 +12953,7 @@
         </w:rPr>
         <w:t>OnTriggerExit</w:t>
       </w:r>
+      <w:proofErr w:type="spellEnd"/>
       <w:r>
         <w:rPr>
           <w:rFonts w:ascii="Consolas" w:hAnsi="Consolas" w:cs="Consolas"/>
@@ -10686,8 +13010,30 @@
           <w:szCs w:val="19"/>
         </w:rPr>
         <w:lastRenderedPageBreak/>
-        <w:t xml:space="preserve">        _animator.SetBool(</w:t>
-      </w:r>
+        <w:t xml:space="preserve">        _</w:t>
+      </w:r>
+      <w:proofErr w:type="spellStart"/>
+      <w:proofErr w:type="gramStart"/>
+      <w:r>
+        <w:rPr>
+          <w:rFonts w:ascii="Consolas" w:hAnsi="Consolas" w:cs="Consolas"/>
+          <w:color w:val="000000"/>
+          <w:sz w:val="19"/>
+          <w:szCs w:val="19"/>
+        </w:rPr>
+        <w:t>animator.SetBool</w:t>
+      </w:r>
+      <w:proofErr w:type="spellEnd"/>
+      <w:r>
+        <w:rPr>
+          <w:rFonts w:ascii="Consolas" w:hAnsi="Consolas" w:cs="Consolas"/>
+          <w:color w:val="000000"/>
+          <w:sz w:val="19"/>
+          <w:szCs w:val="19"/>
+        </w:rPr>
+        <w:t>(</w:t>
+      </w:r>
+      <w:proofErr w:type="gramEnd"/>
       <w:r>
         <w:rPr>
           <w:rFonts w:ascii="Consolas" w:hAnsi="Consolas" w:cs="Consolas"/>
@@ -10695,7 +13041,27 @@
           <w:sz w:val="19"/>
           <w:szCs w:val="19"/>
         </w:rPr>
-        <w:t>"character_nearby"</w:t>
+        <w:t>"</w:t>
+      </w:r>
+      <w:proofErr w:type="spellStart"/>
+      <w:r>
+        <w:rPr>
+          <w:rFonts w:ascii="Consolas" w:hAnsi="Consolas" w:cs="Consolas"/>
+          <w:color w:val="A31515"/>
+          <w:sz w:val="19"/>
+          <w:szCs w:val="19"/>
+        </w:rPr>
+        <w:t>character_nearby</w:t>
+      </w:r>
+      <w:proofErr w:type="spellEnd"/>
+      <w:r>
+        <w:rPr>
+          <w:rFonts w:ascii="Consolas" w:hAnsi="Consolas" w:cs="Consolas"/>
+          <w:color w:val="A31515"/>
+          <w:sz w:val="19"/>
+          <w:szCs w:val="19"/>
+        </w:rPr>
+        <w:t>"</w:t>
       </w:r>
       <w:r>
         <w:rPr>
@@ -10757,9 +13123,10 @@
         <w:adjustRightInd w:val="0"/>
         <w:spacing w:after="0" w:line="240" w:lineRule="auto"/>
         <w:rPr>
-          <w:rFonts w:asciiTheme="minorBidi" w:hAnsiTheme="minorBidi"/>
-          <w:color w:val="000000"/>
-          <w:rtl/>
+          <w:rFonts w:ascii="Consolas" w:hAnsi="Consolas" w:cs="Consolas"/>
+          <w:color w:val="000000"/>
+          <w:sz w:val="19"/>
+          <w:szCs w:val="19"/>
         </w:rPr>
       </w:pPr>
       <w:r>
@@ -10772,12 +13139,334 @@
         <w:t>}</w:t>
       </w:r>
     </w:p>
+    <w:p>
+      <w:pPr>
+        <w:rPr>
+          <w:rtl/>
+        </w:rPr>
+      </w:pPr>
+    </w:p>
+    <w:p>
+      <w:r>
+        <w:rPr>
+          <w:rFonts w:hint="cs"/>
+          <w:b/>
+          <w:bCs/>
+          <w:u w:val="single"/>
+          <w:rtl/>
+        </w:rPr>
+        <w:t>מדריכים מומלצים נוספים:</w:t>
+      </w:r>
+    </w:p>
+    <w:p>
+      <w:pPr>
+        <w:autoSpaceDE w:val="0"/>
+        <w:autoSpaceDN w:val="0"/>
+        <w:bidi w:val="0"/>
+        <w:adjustRightInd w:val="0"/>
+        <w:spacing w:after="0" w:line="240" w:lineRule="auto"/>
+        <w:rPr>
+          <w:rFonts w:asciiTheme="minorBidi" w:hAnsiTheme="minorBidi"/>
+          <w:color w:val="000000"/>
+        </w:rPr>
+      </w:pPr>
+      <w:r>
+        <w:rPr>
+          <w:rFonts w:asciiTheme="minorBidi" w:hAnsiTheme="minorBidi"/>
+          <w:color w:val="000000"/>
+        </w:rPr>
+        <w:t xml:space="preserve">FPS Movement in </w:t>
+      </w:r>
+      <w:proofErr w:type="gramStart"/>
+      <w:r>
+        <w:rPr>
+          <w:rFonts w:asciiTheme="minorBidi" w:hAnsiTheme="minorBidi"/>
+          <w:color w:val="000000"/>
+        </w:rPr>
+        <w:t>Unity(</w:t>
+      </w:r>
+      <w:proofErr w:type="gramEnd"/>
+      <w:r>
+        <w:rPr>
+          <w:rFonts w:asciiTheme="minorBidi" w:hAnsiTheme="minorBidi"/>
+          <w:color w:val="000000"/>
+        </w:rPr>
+        <w:t xml:space="preserve">by </w:t>
+      </w:r>
+      <w:proofErr w:type="spellStart"/>
+      <w:r>
+        <w:rPr>
+          <w:rFonts w:asciiTheme="minorBidi" w:hAnsiTheme="minorBidi"/>
+          <w:color w:val="000000"/>
+        </w:rPr>
+        <w:t>Brackeys</w:t>
+      </w:r>
+      <w:proofErr w:type="spellEnd"/>
+      <w:r>
+        <w:rPr>
+          <w:rFonts w:asciiTheme="minorBidi" w:hAnsiTheme="minorBidi"/>
+          <w:color w:val="000000"/>
+        </w:rPr>
+        <w:t>):</w:t>
+      </w:r>
+      <w:r>
+        <w:rPr>
+          <w:rFonts w:asciiTheme="minorBidi" w:hAnsiTheme="minorBidi"/>
+          <w:color w:val="000000"/>
+        </w:rPr>
+        <w:br/>
+      </w:r>
+      <w:hyperlink r:id="rId13" w:history="1">
+        <w:r>
+          <w:rPr>
+            <w:rStyle w:val="Hyperlink"/>
+            <w:rFonts w:asciiTheme="minorBidi" w:hAnsiTheme="minorBidi"/>
+          </w:rPr>
+          <w:t>https://www.youtube.com/watch?v=_Qajra</w:t>
+        </w:r>
+        <w:r>
+          <w:rPr>
+            <w:rStyle w:val="Hyperlink"/>
+            <w:rFonts w:asciiTheme="minorBidi" w:hAnsiTheme="minorBidi"/>
+          </w:rPr>
+          <w:t>b</w:t>
+        </w:r>
+        <w:r>
+          <w:rPr>
+            <w:rStyle w:val="Hyperlink"/>
+            <w:rFonts w:asciiTheme="minorBidi" w:hAnsiTheme="minorBidi"/>
+          </w:rPr>
+          <w:t>yTJc</w:t>
+        </w:r>
+      </w:hyperlink>
+    </w:p>
+    <w:p>
+      <w:pPr>
+        <w:autoSpaceDE w:val="0"/>
+        <w:autoSpaceDN w:val="0"/>
+        <w:bidi w:val="0"/>
+        <w:adjustRightInd w:val="0"/>
+        <w:spacing w:after="0" w:line="240" w:lineRule="auto"/>
+        <w:rPr>
+          <w:rFonts w:asciiTheme="minorBidi" w:hAnsiTheme="minorBidi"/>
+          <w:color w:val="000000"/>
+        </w:rPr>
+      </w:pPr>
+    </w:p>
+    <w:p>
+      <w:pPr>
+        <w:autoSpaceDE w:val="0"/>
+        <w:autoSpaceDN w:val="0"/>
+        <w:bidi w:val="0"/>
+        <w:adjustRightInd w:val="0"/>
+        <w:spacing w:after="0" w:line="240" w:lineRule="auto"/>
+      </w:pPr>
+      <w:r>
+        <w:rPr>
+          <w:rFonts w:asciiTheme="minorBidi" w:hAnsiTheme="minorBidi" w:hint="cs"/>
+          <w:color w:val="000000"/>
+        </w:rPr>
+        <w:t>S</w:t>
+      </w:r>
+      <w:r>
+        <w:rPr>
+          <w:rFonts w:asciiTheme="minorBidi" w:hAnsiTheme="minorBidi"/>
+          <w:color w:val="000000"/>
+        </w:rPr>
+        <w:t xml:space="preserve">hooting with </w:t>
+      </w:r>
+      <w:proofErr w:type="spellStart"/>
+      <w:r>
+        <w:rPr>
+          <w:rFonts w:asciiTheme="minorBidi" w:hAnsiTheme="minorBidi"/>
+          <w:color w:val="000000"/>
+        </w:rPr>
+        <w:t>RayCasts</w:t>
+      </w:r>
+      <w:proofErr w:type="spellEnd"/>
+      <w:r>
+        <w:rPr>
+          <w:rFonts w:asciiTheme="minorBidi" w:hAnsiTheme="minorBidi"/>
+          <w:color w:val="000000"/>
+        </w:rPr>
+        <w:t xml:space="preserve">, Weapon Switching, Ammo &amp; Reloading (By </w:t>
+      </w:r>
+      <w:proofErr w:type="spellStart"/>
+      <w:r>
+        <w:rPr>
+          <w:rFonts w:asciiTheme="minorBidi" w:hAnsiTheme="minorBidi"/>
+          <w:color w:val="000000"/>
+        </w:rPr>
+        <w:t>Brackeys</w:t>
+      </w:r>
+      <w:proofErr w:type="spellEnd"/>
+      <w:r>
+        <w:rPr>
+          <w:rFonts w:asciiTheme="minorBidi" w:hAnsiTheme="minorBidi"/>
+          <w:color w:val="000000"/>
+        </w:rPr>
+        <w:t>):</w:t>
+      </w:r>
+      <w:r>
+        <w:rPr>
+          <w:rFonts w:asciiTheme="minorBidi" w:hAnsiTheme="minorBidi"/>
+          <w:color w:val="000000"/>
+        </w:rPr>
+        <w:br/>
+      </w:r>
+      <w:hyperlink r:id="rId14" w:history="1">
+        <w:r>
+          <w:rPr>
+            <w:rStyle w:val="Hyperlink"/>
+          </w:rPr>
+          <w:t>https://www.youtube.com/watch?v=THnivyG0Mvo&amp;list=PLPV2KyIb3jR7dFbE2UQYu7QWMdUgDnlnk</w:t>
+        </w:r>
+      </w:hyperlink>
+    </w:p>
+    <w:p>
+      <w:pPr>
+        <w:autoSpaceDE w:val="0"/>
+        <w:autoSpaceDN w:val="0"/>
+        <w:bidi w:val="0"/>
+        <w:adjustRightInd w:val="0"/>
+        <w:spacing w:after="0" w:line="240" w:lineRule="auto"/>
+      </w:pPr>
+    </w:p>
+    <w:p>
+      <w:pPr>
+        <w:autoSpaceDE w:val="0"/>
+        <w:autoSpaceDN w:val="0"/>
+        <w:bidi w:val="0"/>
+        <w:adjustRightInd w:val="0"/>
+        <w:spacing w:after="0" w:line="240" w:lineRule="auto"/>
+      </w:pPr>
+      <w:r>
+        <w:rPr>
+          <w:rFonts w:asciiTheme="minorBidi" w:hAnsiTheme="minorBidi"/>
+          <w:color w:val="000000"/>
+        </w:rPr>
+        <w:t>RPG Core Combat Creator</w:t>
+      </w:r>
+      <w:proofErr w:type="gramStart"/>
+      <w:r>
+        <w:rPr>
+          <w:rFonts w:asciiTheme="minorBidi" w:hAnsiTheme="minorBidi"/>
+          <w:color w:val="000000"/>
+        </w:rPr>
+        <w:t>:</w:t>
+      </w:r>
+      <w:proofErr w:type="gramEnd"/>
+      <w:r>
+        <w:rPr>
+          <w:rFonts w:asciiTheme="minorBidi" w:hAnsiTheme="minorBidi"/>
+          <w:color w:val="000000"/>
+        </w:rPr>
+        <w:br/>
+      </w:r>
+      <w:hyperlink r:id="rId15" w:anchor="overview" w:history="1">
+        <w:r>
+          <w:rPr>
+            <w:rStyle w:val="Hyperlink"/>
+          </w:rPr>
+          <w:t>https://www.udemy.com/course/unityrpg/learn/lecture/14204210#overview</w:t>
+        </w:r>
+      </w:hyperlink>
+    </w:p>
+    <w:p>
+      <w:pPr>
+        <w:autoSpaceDE w:val="0"/>
+        <w:autoSpaceDN w:val="0"/>
+        <w:bidi w:val="0"/>
+        <w:adjustRightInd w:val="0"/>
+        <w:spacing w:after="0" w:line="240" w:lineRule="auto"/>
+      </w:pPr>
+    </w:p>
+    <w:p>
+      <w:pPr>
+        <w:autoSpaceDE w:val="0"/>
+        <w:autoSpaceDN w:val="0"/>
+        <w:bidi w:val="0"/>
+        <w:adjustRightInd w:val="0"/>
+        <w:spacing w:after="0" w:line="240" w:lineRule="auto"/>
+      </w:pPr>
+      <w:r>
+        <w:t>T</w:t>
+      </w:r>
+      <w:r>
+        <w:t>he</w:t>
+      </w:r>
+      <w:r>
+        <w:t xml:space="preserve"> U</w:t>
+      </w:r>
+      <w:r>
+        <w:t>ltimate</w:t>
+      </w:r>
+      <w:r>
+        <w:t xml:space="preserve"> G</w:t>
+      </w:r>
+      <w:r>
+        <w:t>uide</w:t>
+      </w:r>
+      <w:r>
+        <w:t xml:space="preserve"> T</w:t>
+      </w:r>
+      <w:r>
+        <w:t>o</w:t>
+      </w:r>
+      <w:r>
+        <w:t xml:space="preserve"> G</w:t>
+      </w:r>
+      <w:r>
+        <w:t>ame</w:t>
+      </w:r>
+      <w:r>
+        <w:t xml:space="preserve"> D</w:t>
+      </w:r>
+      <w:r>
+        <w:t>evelopment</w:t>
+      </w:r>
+      <w:r>
+        <w:t xml:space="preserve"> W</w:t>
+      </w:r>
+      <w:r>
+        <w:t>ith</w:t>
+      </w:r>
+      <w:r>
+        <w:t xml:space="preserve"> U</w:t>
+      </w:r>
+      <w:r>
+        <w:t>nity</w:t>
+      </w:r>
+      <w:bookmarkStart w:id="0" w:name="_GoBack"/>
+      <w:bookmarkEnd w:id="0"/>
+    </w:p>
+    <w:p>
+      <w:pPr>
+        <w:autoSpaceDE w:val="0"/>
+        <w:autoSpaceDN w:val="0"/>
+        <w:bidi w:val="0"/>
+        <w:adjustRightInd w:val="0"/>
+        <w:spacing w:after="0" w:line="240" w:lineRule="auto"/>
+        <w:rPr>
+          <w:rFonts w:asciiTheme="minorBidi" w:hAnsiTheme="minorBidi"/>
+          <w:color w:val="000000"/>
+        </w:rPr>
+      </w:pPr>
+      <w:hyperlink r:id="rId16" w:anchor="questions" w:history="1">
+        <w:r>
+          <w:rPr>
+            <w:rStyle w:val="Hyperlink"/>
+          </w:rPr>
+          <w:t>https://www.udemy.com/course/the-ultimate-guide-to-game-development-with-unity/learn/lecture/8250264?start=60#questions</w:t>
+        </w:r>
+      </w:hyperlink>
+    </w:p>
     <w:sectPr>
-      <w:headerReference w:type="default" r:id="rId13"/>
-      <w:footerReference w:type="even" r:id="rId14"/>
-      <w:footerReference w:type="default" r:id="rId15"/>
-      <w:headerReference w:type="first" r:id="rId16"/>
-      <w:footerReference w:type="first" r:id="rId17"/>
+      <w:headerReference w:type="default" r:id="rId17"/>
+      <w:footerReference w:type="even" r:id="rId18"/>
+      <w:footerReference w:type="default" r:id="rId19"/>
+      <w:headerReference w:type="first" r:id="rId20"/>
+      <w:footerReference w:type="first" r:id="rId21"/>
       <w:pgSz w:w="11906" w:h="16838"/>
       <w:pgMar w:top="765" w:right="720" w:bottom="765" w:left="720" w:header="708" w:footer="708" w:gutter="0"/>
       <w:cols w:space="720"/>
@@ -10789,7 +13478,7 @@
 </file>
 
 <file path=word/endnotes.xml><?xml version="1.0" encoding="utf-8"?>
-<w:endnotes xmlns:wpc="http://schemas.microsoft.com/office/word/2010/wordprocessingCanvas" xmlns:mc="http://schemas.openxmlformats.org/markup-compatibility/2006" xmlns:o="urn:schemas-microsoft-com:office:office" xmlns:r="http://schemas.openxmlformats.org/officeDocument/2006/relationships" xmlns:m="http://schemas.openxmlformats.org/officeDocument/2006/math" xmlns:v="urn:schemas-microsoft-com:vml" xmlns:wp14="http://schemas.microsoft.com/office/word/2010/wordprocessingDrawing" xmlns:wp="http://schemas.openxmlformats.org/drawingml/2006/wordprocessingDrawing" xmlns:w10="urn:schemas-microsoft-com:office:word" xmlns:w="http://schemas.openxmlformats.org/wordprocessingml/2006/main" xmlns:w14="http://schemas.microsoft.com/office/word/2010/wordml" xmlns:w15="http://schemas.microsoft.com/office/word/2012/wordml" xmlns:wpg="http://schemas.microsoft.com/office/word/2010/wordprocessingGroup" xmlns:wpi="http://schemas.microsoft.com/office/word/2010/wordprocessingInk" xmlns:wne="http://schemas.microsoft.com/office/word/2006/wordml" xmlns:wps="http://schemas.microsoft.com/office/word/2010/wordprocessingShape" mc:Ignorable="w14 w15 wp14">
+<w:endnotes xmlns:wpc="http://schemas.microsoft.com/office/word/2010/wordprocessingCanvas" xmlns:cx="http://schemas.microsoft.com/office/drawing/2014/chartex" xmlns:cx1="http://schemas.microsoft.com/office/drawing/2015/9/8/chartex" xmlns:mc="http://schemas.openxmlformats.org/markup-compatibility/2006" xmlns:o="urn:schemas-microsoft-com:office:office" xmlns:r="http://schemas.openxmlformats.org/officeDocument/2006/relationships" xmlns:m="http://schemas.openxmlformats.org/officeDocument/2006/math" xmlns:v="urn:schemas-microsoft-com:vml" xmlns:wp14="http://schemas.microsoft.com/office/word/2010/wordprocessingDrawing" xmlns:wp="http://schemas.openxmlformats.org/drawingml/2006/wordprocessingDrawing" xmlns:w10="urn:schemas-microsoft-com:office:word" xmlns:w="http://schemas.openxmlformats.org/wordprocessingml/2006/main" xmlns:w14="http://schemas.microsoft.com/office/word/2010/wordml" xmlns:w15="http://schemas.microsoft.com/office/word/2012/wordml" xmlns:w16se="http://schemas.microsoft.com/office/word/2015/wordml/symex" xmlns:wpg="http://schemas.microsoft.com/office/word/2010/wordprocessingGroup" xmlns:wpi="http://schemas.microsoft.com/office/word/2010/wordprocessingInk" xmlns:wne="http://schemas.microsoft.com/office/word/2006/wordml" xmlns:wps="http://schemas.microsoft.com/office/word/2010/wordprocessingShape" mc:Ignorable="w14 w15 w16se wp14">
   <w:endnote w:type="separator" w:id="-1">
     <w:p>
       <w:pPr>
@@ -10814,13 +13503,13 @@
 </file>
 
 <file path=word/footer1.xml><?xml version="1.0" encoding="utf-8"?>
-<w:ftr xmlns:wpc="http://schemas.microsoft.com/office/word/2010/wordprocessingCanvas" xmlns:mc="http://schemas.openxmlformats.org/markup-compatibility/2006" xmlns:o="urn:schemas-microsoft-com:office:office" xmlns:r="http://schemas.openxmlformats.org/officeDocument/2006/relationships" xmlns:m="http://schemas.openxmlformats.org/officeDocument/2006/math" xmlns:v="urn:schemas-microsoft-com:vml" xmlns:wp14="http://schemas.microsoft.com/office/word/2010/wordprocessingDrawing" xmlns:wp="http://schemas.openxmlformats.org/drawingml/2006/wordprocessingDrawing" xmlns:w10="urn:schemas-microsoft-com:office:word" xmlns:w="http://schemas.openxmlformats.org/wordprocessingml/2006/main" xmlns:w14="http://schemas.microsoft.com/office/word/2010/wordml" xmlns:w15="http://schemas.microsoft.com/office/word/2012/wordml" xmlns:wpg="http://schemas.microsoft.com/office/word/2010/wordprocessingGroup" xmlns:wpi="http://schemas.microsoft.com/office/word/2010/wordprocessingInk" xmlns:wne="http://schemas.microsoft.com/office/word/2006/wordml" xmlns:wps="http://schemas.microsoft.com/office/word/2010/wordprocessingShape" mc:Ignorable="w14 w15 wp14">
+<w:ftr xmlns:wpc="http://schemas.microsoft.com/office/word/2010/wordprocessingCanvas" xmlns:cx="http://schemas.microsoft.com/office/drawing/2014/chartex" xmlns:cx1="http://schemas.microsoft.com/office/drawing/2015/9/8/chartex" xmlns:mc="http://schemas.openxmlformats.org/markup-compatibility/2006" xmlns:o="urn:schemas-microsoft-com:office:office" xmlns:r="http://schemas.openxmlformats.org/officeDocument/2006/relationships" xmlns:m="http://schemas.openxmlformats.org/officeDocument/2006/math" xmlns:v="urn:schemas-microsoft-com:vml" xmlns:wp14="http://schemas.microsoft.com/office/word/2010/wordprocessingDrawing" xmlns:wp="http://schemas.openxmlformats.org/drawingml/2006/wordprocessingDrawing" xmlns:w10="urn:schemas-microsoft-com:office:word" xmlns:w="http://schemas.openxmlformats.org/wordprocessingml/2006/main" xmlns:w14="http://schemas.microsoft.com/office/word/2010/wordml" xmlns:w15="http://schemas.microsoft.com/office/word/2012/wordml" xmlns:w16se="http://schemas.microsoft.com/office/word/2015/wordml/symex" xmlns:wpg="http://schemas.microsoft.com/office/word/2010/wordprocessingGroup" xmlns:wpi="http://schemas.microsoft.com/office/word/2010/wordprocessingInk" xmlns:wne="http://schemas.microsoft.com/office/word/2006/wordml" xmlns:wps="http://schemas.microsoft.com/office/word/2010/wordprocessingShape" mc:Ignorable="w14 w15 w16se wp14">
   <w:p/>
 </w:ftr>
 </file>
 
 <file path=word/footer2.xml><?xml version="1.0" encoding="utf-8"?>
-<w:ftr xmlns:wpc="http://schemas.microsoft.com/office/word/2010/wordprocessingCanvas" xmlns:mc="http://schemas.openxmlformats.org/markup-compatibility/2006" xmlns:o="urn:schemas-microsoft-com:office:office" xmlns:r="http://schemas.openxmlformats.org/officeDocument/2006/relationships" xmlns:m="http://schemas.openxmlformats.org/officeDocument/2006/math" xmlns:v="urn:schemas-microsoft-com:vml" xmlns:wp14="http://schemas.microsoft.com/office/word/2010/wordprocessingDrawing" xmlns:wp="http://schemas.openxmlformats.org/drawingml/2006/wordprocessingDrawing" xmlns:w10="urn:schemas-microsoft-com:office:word" xmlns:w="http://schemas.openxmlformats.org/wordprocessingml/2006/main" xmlns:w14="http://schemas.microsoft.com/office/word/2010/wordml" xmlns:w15="http://schemas.microsoft.com/office/word/2012/wordml" xmlns:wpg="http://schemas.microsoft.com/office/word/2010/wordprocessingGroup" xmlns:wpi="http://schemas.microsoft.com/office/word/2010/wordprocessingInk" xmlns:wne="http://schemas.microsoft.com/office/word/2006/wordml" xmlns:wps="http://schemas.microsoft.com/office/word/2010/wordprocessingShape" mc:Ignorable="w14 w15 wp14">
+<w:ftr xmlns:wpc="http://schemas.microsoft.com/office/word/2010/wordprocessingCanvas" xmlns:cx="http://schemas.microsoft.com/office/drawing/2014/chartex" xmlns:cx1="http://schemas.microsoft.com/office/drawing/2015/9/8/chartex" xmlns:mc="http://schemas.openxmlformats.org/markup-compatibility/2006" xmlns:o="urn:schemas-microsoft-com:office:office" xmlns:r="http://schemas.openxmlformats.org/officeDocument/2006/relationships" xmlns:m="http://schemas.openxmlformats.org/officeDocument/2006/math" xmlns:v="urn:schemas-microsoft-com:vml" xmlns:wp14="http://schemas.microsoft.com/office/word/2010/wordprocessingDrawing" xmlns:wp="http://schemas.openxmlformats.org/drawingml/2006/wordprocessingDrawing" xmlns:w10="urn:schemas-microsoft-com:office:word" xmlns:w="http://schemas.openxmlformats.org/wordprocessingml/2006/main" xmlns:w14="http://schemas.microsoft.com/office/word/2010/wordml" xmlns:w15="http://schemas.microsoft.com/office/word/2012/wordml" xmlns:w16se="http://schemas.microsoft.com/office/word/2015/wordml/symex" xmlns:wpg="http://schemas.microsoft.com/office/word/2010/wordprocessingGroup" xmlns:wpi="http://schemas.microsoft.com/office/word/2010/wordprocessingInk" xmlns:wne="http://schemas.microsoft.com/office/word/2006/wordml" xmlns:wps="http://schemas.microsoft.com/office/word/2010/wordprocessingShape" mc:Ignorable="w14 w15 w16se wp14">
   <w:p>
     <w:pPr>
       <w:pStyle w:val="Footer"/>
@@ -10833,13 +13522,13 @@
 </file>
 
 <file path=word/footer3.xml><?xml version="1.0" encoding="utf-8"?>
-<w:ftr xmlns:wpc="http://schemas.microsoft.com/office/word/2010/wordprocessingCanvas" xmlns:mc="http://schemas.openxmlformats.org/markup-compatibility/2006" xmlns:o="urn:schemas-microsoft-com:office:office" xmlns:r="http://schemas.openxmlformats.org/officeDocument/2006/relationships" xmlns:m="http://schemas.openxmlformats.org/officeDocument/2006/math" xmlns:v="urn:schemas-microsoft-com:vml" xmlns:wp14="http://schemas.microsoft.com/office/word/2010/wordprocessingDrawing" xmlns:wp="http://schemas.openxmlformats.org/drawingml/2006/wordprocessingDrawing" xmlns:w10="urn:schemas-microsoft-com:office:word" xmlns:w="http://schemas.openxmlformats.org/wordprocessingml/2006/main" xmlns:w14="http://schemas.microsoft.com/office/word/2010/wordml" xmlns:w15="http://schemas.microsoft.com/office/word/2012/wordml" xmlns:wpg="http://schemas.microsoft.com/office/word/2010/wordprocessingGroup" xmlns:wpi="http://schemas.microsoft.com/office/word/2010/wordprocessingInk" xmlns:wne="http://schemas.microsoft.com/office/word/2006/wordml" xmlns:wps="http://schemas.microsoft.com/office/word/2010/wordprocessingShape" mc:Ignorable="w14 w15 wp14">
+<w:ftr xmlns:wpc="http://schemas.microsoft.com/office/word/2010/wordprocessingCanvas" xmlns:cx="http://schemas.microsoft.com/office/drawing/2014/chartex" xmlns:cx1="http://schemas.microsoft.com/office/drawing/2015/9/8/chartex" xmlns:mc="http://schemas.openxmlformats.org/markup-compatibility/2006" xmlns:o="urn:schemas-microsoft-com:office:office" xmlns:r="http://schemas.openxmlformats.org/officeDocument/2006/relationships" xmlns:m="http://schemas.openxmlformats.org/officeDocument/2006/math" xmlns:v="urn:schemas-microsoft-com:vml" xmlns:wp14="http://schemas.microsoft.com/office/word/2010/wordprocessingDrawing" xmlns:wp="http://schemas.openxmlformats.org/drawingml/2006/wordprocessingDrawing" xmlns:w10="urn:schemas-microsoft-com:office:word" xmlns:w="http://schemas.openxmlformats.org/wordprocessingml/2006/main" xmlns:w14="http://schemas.microsoft.com/office/word/2010/wordml" xmlns:w15="http://schemas.microsoft.com/office/word/2012/wordml" xmlns:w16se="http://schemas.microsoft.com/office/word/2015/wordml/symex" xmlns:wpg="http://schemas.microsoft.com/office/word/2010/wordprocessingGroup" xmlns:wpi="http://schemas.microsoft.com/office/word/2010/wordprocessingInk" xmlns:wne="http://schemas.microsoft.com/office/word/2006/wordml" xmlns:wps="http://schemas.microsoft.com/office/word/2010/wordprocessingShape" mc:Ignorable="w14 w15 w16se wp14">
   <w:p/>
 </w:ftr>
 </file>
 
 <file path=word/footnotes.xml><?xml version="1.0" encoding="utf-8"?>
-<w:footnotes xmlns:wpc="http://schemas.microsoft.com/office/word/2010/wordprocessingCanvas" xmlns:mc="http://schemas.openxmlformats.org/markup-compatibility/2006" xmlns:o="urn:schemas-microsoft-com:office:office" xmlns:r="http://schemas.openxmlformats.org/officeDocument/2006/relationships" xmlns:m="http://schemas.openxmlformats.org/officeDocument/2006/math" xmlns:v="urn:schemas-microsoft-com:vml" xmlns:wp14="http://schemas.microsoft.com/office/word/2010/wordprocessingDrawing" xmlns:wp="http://schemas.openxmlformats.org/drawingml/2006/wordprocessingDrawing" xmlns:w10="urn:schemas-microsoft-com:office:word" xmlns:w="http://schemas.openxmlformats.org/wordprocessingml/2006/main" xmlns:w14="http://schemas.microsoft.com/office/word/2010/wordml" xmlns:w15="http://schemas.microsoft.com/office/word/2012/wordml" xmlns:wpg="http://schemas.microsoft.com/office/word/2010/wordprocessingGroup" xmlns:wpi="http://schemas.microsoft.com/office/word/2010/wordprocessingInk" xmlns:wne="http://schemas.microsoft.com/office/word/2006/wordml" xmlns:wps="http://schemas.microsoft.com/office/word/2010/wordprocessingShape" mc:Ignorable="w14 w15 wp14">
+<w:footnotes xmlns:wpc="http://schemas.microsoft.com/office/word/2010/wordprocessingCanvas" xmlns:cx="http://schemas.microsoft.com/office/drawing/2014/chartex" xmlns:cx1="http://schemas.microsoft.com/office/drawing/2015/9/8/chartex" xmlns:mc="http://schemas.openxmlformats.org/markup-compatibility/2006" xmlns:o="urn:schemas-microsoft-com:office:office" xmlns:r="http://schemas.openxmlformats.org/officeDocument/2006/relationships" xmlns:m="http://schemas.openxmlformats.org/officeDocument/2006/math" xmlns:v="urn:schemas-microsoft-com:vml" xmlns:wp14="http://schemas.microsoft.com/office/word/2010/wordprocessingDrawing" xmlns:wp="http://schemas.openxmlformats.org/drawingml/2006/wordprocessingDrawing" xmlns:w10="urn:schemas-microsoft-com:office:word" xmlns:w="http://schemas.openxmlformats.org/wordprocessingml/2006/main" xmlns:w14="http://schemas.microsoft.com/office/word/2010/wordml" xmlns:w15="http://schemas.microsoft.com/office/word/2012/wordml" xmlns:w16se="http://schemas.microsoft.com/office/word/2015/wordml/symex" xmlns:wpg="http://schemas.microsoft.com/office/word/2010/wordprocessingGroup" xmlns:wpi="http://schemas.microsoft.com/office/word/2010/wordprocessingInk" xmlns:wne="http://schemas.microsoft.com/office/word/2006/wordml" xmlns:wps="http://schemas.microsoft.com/office/word/2010/wordprocessingShape" mc:Ignorable="w14 w15 w16se wp14">
   <w:footnote w:type="separator" w:id="-1">
     <w:p>
       <w:pPr>
@@ -10864,7 +13553,7 @@
 </file>
 
 <file path=word/header1.xml><?xml version="1.0" encoding="utf-8"?>
-<w:hdr xmlns:wpc="http://schemas.microsoft.com/office/word/2010/wordprocessingCanvas" xmlns:mc="http://schemas.openxmlformats.org/markup-compatibility/2006" xmlns:o="urn:schemas-microsoft-com:office:office" xmlns:r="http://schemas.openxmlformats.org/officeDocument/2006/relationships" xmlns:m="http://schemas.openxmlformats.org/officeDocument/2006/math" xmlns:v="urn:schemas-microsoft-com:vml" xmlns:wp14="http://schemas.microsoft.com/office/word/2010/wordprocessingDrawing" xmlns:wp="http://schemas.openxmlformats.org/drawingml/2006/wordprocessingDrawing" xmlns:w10="urn:schemas-microsoft-com:office:word" xmlns:w="http://schemas.openxmlformats.org/wordprocessingml/2006/main" xmlns:w14="http://schemas.microsoft.com/office/word/2010/wordml" xmlns:w15="http://schemas.microsoft.com/office/word/2012/wordml" xmlns:wpg="http://schemas.microsoft.com/office/word/2010/wordprocessingGroup" xmlns:wpi="http://schemas.microsoft.com/office/word/2010/wordprocessingInk" xmlns:wne="http://schemas.microsoft.com/office/word/2006/wordml" xmlns:wps="http://schemas.microsoft.com/office/word/2010/wordprocessingShape" mc:Ignorable="w14 w15 wp14">
+<w:hdr xmlns:wpc="http://schemas.microsoft.com/office/word/2010/wordprocessingCanvas" xmlns:cx="http://schemas.microsoft.com/office/drawing/2014/chartex" xmlns:cx1="http://schemas.microsoft.com/office/drawing/2015/9/8/chartex" xmlns:mc="http://schemas.openxmlformats.org/markup-compatibility/2006" xmlns:o="urn:schemas-microsoft-com:office:office" xmlns:r="http://schemas.openxmlformats.org/officeDocument/2006/relationships" xmlns:m="http://schemas.openxmlformats.org/officeDocument/2006/math" xmlns:v="urn:schemas-microsoft-com:vml" xmlns:wp14="http://schemas.microsoft.com/office/word/2010/wordprocessingDrawing" xmlns:wp="http://schemas.openxmlformats.org/drawingml/2006/wordprocessingDrawing" xmlns:w10="urn:schemas-microsoft-com:office:word" xmlns:w="http://schemas.openxmlformats.org/wordprocessingml/2006/main" xmlns:w14="http://schemas.microsoft.com/office/word/2010/wordml" xmlns:w15="http://schemas.microsoft.com/office/word/2012/wordml" xmlns:w16se="http://schemas.microsoft.com/office/word/2015/wordml/symex" xmlns:wpg="http://schemas.microsoft.com/office/word/2010/wordprocessingGroup" xmlns:wpi="http://schemas.microsoft.com/office/word/2010/wordprocessingInk" xmlns:wne="http://schemas.microsoft.com/office/word/2006/wordml" xmlns:wps="http://schemas.microsoft.com/office/word/2010/wordprocessingShape" mc:Ignorable="w14 w15 w16se wp14">
   <w:p>
     <w:pPr>
       <w:pStyle w:val="Header"/>
@@ -11025,7 +13714,7 @@
         <w:noProof/>
         <w:rtl/>
       </w:rPr>
-      <w:t>1</w:t>
+      <w:t>10</w:t>
     </w:r>
     <w:r>
       <w:rPr>
@@ -11038,14 +13727,14 @@
 </file>
 
 <file path=word/header2.xml><?xml version="1.0" encoding="utf-8"?>
-<w:hdr xmlns:wpc="http://schemas.microsoft.com/office/word/2010/wordprocessingCanvas" xmlns:mc="http://schemas.openxmlformats.org/markup-compatibility/2006" xmlns:o="urn:schemas-microsoft-com:office:office" xmlns:r="http://schemas.openxmlformats.org/officeDocument/2006/relationships" xmlns:m="http://schemas.openxmlformats.org/officeDocument/2006/math" xmlns:v="urn:schemas-microsoft-com:vml" xmlns:wp14="http://schemas.microsoft.com/office/word/2010/wordprocessingDrawing" xmlns:wp="http://schemas.openxmlformats.org/drawingml/2006/wordprocessingDrawing" xmlns:w10="urn:schemas-microsoft-com:office:word" xmlns:w="http://schemas.openxmlformats.org/wordprocessingml/2006/main" xmlns:w14="http://schemas.microsoft.com/office/word/2010/wordml" xmlns:w15="http://schemas.microsoft.com/office/word/2012/wordml" xmlns:wpg="http://schemas.microsoft.com/office/word/2010/wordprocessingGroup" xmlns:wpi="http://schemas.microsoft.com/office/word/2010/wordprocessingInk" xmlns:wne="http://schemas.microsoft.com/office/word/2006/wordml" xmlns:wps="http://schemas.microsoft.com/office/word/2010/wordprocessingShape" mc:Ignorable="w14 w15 wp14">
+<w:hdr xmlns:wpc="http://schemas.microsoft.com/office/word/2010/wordprocessingCanvas" xmlns:cx="http://schemas.microsoft.com/office/drawing/2014/chartex" xmlns:cx1="http://schemas.microsoft.com/office/drawing/2015/9/8/chartex" xmlns:mc="http://schemas.openxmlformats.org/markup-compatibility/2006" xmlns:o="urn:schemas-microsoft-com:office:office" xmlns:r="http://schemas.openxmlformats.org/officeDocument/2006/relationships" xmlns:m="http://schemas.openxmlformats.org/officeDocument/2006/math" xmlns:v="urn:schemas-microsoft-com:vml" xmlns:wp14="http://schemas.microsoft.com/office/word/2010/wordprocessingDrawing" xmlns:wp="http://schemas.openxmlformats.org/drawingml/2006/wordprocessingDrawing" xmlns:w10="urn:schemas-microsoft-com:office:word" xmlns:w="http://schemas.openxmlformats.org/wordprocessingml/2006/main" xmlns:w14="http://schemas.microsoft.com/office/word/2010/wordml" xmlns:w15="http://schemas.microsoft.com/office/word/2012/wordml" xmlns:w16se="http://schemas.microsoft.com/office/word/2015/wordml/symex" xmlns:wpg="http://schemas.microsoft.com/office/word/2010/wordprocessingGroup" xmlns:wpi="http://schemas.microsoft.com/office/word/2010/wordprocessingInk" xmlns:wne="http://schemas.microsoft.com/office/word/2006/wordml" xmlns:wps="http://schemas.microsoft.com/office/word/2010/wordprocessingShape" mc:Ignorable="w14 w15 w16se wp14">
   <w:p/>
 </w:hdr>
 </file>
 
 <file path=word/numbering.xml><?xml version="1.0" encoding="utf-8"?>
-<w:numbering xmlns:wpc="http://schemas.microsoft.com/office/word/2010/wordprocessingCanvas" xmlns:mc="http://schemas.openxmlformats.org/markup-compatibility/2006" xmlns:o="urn:schemas-microsoft-com:office:office" xmlns:r="http://schemas.openxmlformats.org/officeDocument/2006/relationships" xmlns:m="http://schemas.openxmlformats.org/officeDocument/2006/math" xmlns:v="urn:schemas-microsoft-com:vml" xmlns:wp14="http://schemas.microsoft.com/office/word/2010/wordprocessingDrawing" xmlns:wp="http://schemas.openxmlformats.org/drawingml/2006/wordprocessingDrawing" xmlns:w10="urn:schemas-microsoft-com:office:word" xmlns:w="http://schemas.openxmlformats.org/wordprocessingml/2006/main" xmlns:w14="http://schemas.microsoft.com/office/word/2010/wordml" xmlns:w15="http://schemas.microsoft.com/office/word/2012/wordml" xmlns:wpg="http://schemas.microsoft.com/office/word/2010/wordprocessingGroup" xmlns:wpi="http://schemas.microsoft.com/office/word/2010/wordprocessingInk" xmlns:wne="http://schemas.microsoft.com/office/word/2006/wordml" xmlns:wps="http://schemas.microsoft.com/office/word/2010/wordprocessingShape" mc:Ignorable="w14 w15 wp14">
-  <w:abstractNum w:abstractNumId="0">
+<w:numbering xmlns:wpc="http://schemas.microsoft.com/office/word/2010/wordprocessingCanvas" xmlns:cx="http://schemas.microsoft.com/office/drawing/2014/chartex" xmlns:cx1="http://schemas.microsoft.com/office/drawing/2015/9/8/chartex" xmlns:mc="http://schemas.openxmlformats.org/markup-compatibility/2006" xmlns:o="urn:schemas-microsoft-com:office:office" xmlns:r="http://schemas.openxmlformats.org/officeDocument/2006/relationships" xmlns:m="http://schemas.openxmlformats.org/officeDocument/2006/math" xmlns:v="urn:schemas-microsoft-com:vml" xmlns:wp14="http://schemas.microsoft.com/office/word/2010/wordprocessingDrawing" xmlns:wp="http://schemas.openxmlformats.org/drawingml/2006/wordprocessingDrawing" xmlns:w10="urn:schemas-microsoft-com:office:word" xmlns:w="http://schemas.openxmlformats.org/wordprocessingml/2006/main" xmlns:w14="http://schemas.microsoft.com/office/word/2010/wordml" xmlns:w15="http://schemas.microsoft.com/office/word/2012/wordml" xmlns:w16se="http://schemas.microsoft.com/office/word/2015/wordml/symex" xmlns:wpg="http://schemas.microsoft.com/office/word/2010/wordprocessingGroup" xmlns:wpi="http://schemas.microsoft.com/office/word/2010/wordprocessingInk" xmlns:wne="http://schemas.microsoft.com/office/word/2006/wordml" xmlns:wps="http://schemas.microsoft.com/office/word/2010/wordprocessingShape" mc:Ignorable="w14 w15 w16se wp14">
+  <w:abstractNum w:abstractNumId="0" w15:restartNumberingAfterBreak="0">
     <w:nsid w:val="00000001"/>
     <w:multiLevelType w:val="multilevel"/>
     <w:tmpl w:val="00000001"/>
@@ -11167,7 +13856,7 @@
       </w:pPr>
     </w:lvl>
   </w:abstractNum>
-  <w:abstractNum w:abstractNumId="1">
+  <w:abstractNum w:abstractNumId="1" w15:restartNumberingAfterBreak="0">
     <w:nsid w:val="566F1856"/>
     <w:multiLevelType w:val="hybridMultilevel"/>
     <w:tmpl w:val="74208E44"/>
@@ -11289,7 +13978,7 @@
 </file>
 
 <file path=word/styles.xml><?xml version="1.0" encoding="utf-8"?>
-<w:styles xmlns:mc="http://schemas.openxmlformats.org/markup-compatibility/2006" xmlns:r="http://schemas.openxmlformats.org/officeDocument/2006/relationships" xmlns:w="http://schemas.openxmlformats.org/wordprocessingml/2006/main" xmlns:w14="http://schemas.microsoft.com/office/word/2010/wordml" xmlns:w15="http://schemas.microsoft.com/office/word/2012/wordml" mc:Ignorable="w14 w15">
+<w:styles xmlns:mc="http://schemas.openxmlformats.org/markup-compatibility/2006" xmlns:r="http://schemas.openxmlformats.org/officeDocument/2006/relationships" xmlns:w="http://schemas.openxmlformats.org/wordprocessingml/2006/main" xmlns:w14="http://schemas.microsoft.com/office/word/2010/wordml" xmlns:w15="http://schemas.microsoft.com/office/word/2012/wordml" xmlns:w16se="http://schemas.microsoft.com/office/word/2015/wordml/symex" mc:Ignorable="w14 w15 w16se">
   <w:docDefaults>
     <w:rPrDefault>
       <w:rPr>
@@ -11904,7 +14593,6 @@
   <w:style w:type="character" w:default="1" w:styleId="DefaultParagraphFont">
     <w:name w:val="Default Paragraph Font"/>
     <w:uiPriority w:val="1"/>
-    <w:semiHidden/>
     <w:unhideWhenUsed/>
   </w:style>
   <w:style w:type="table" w:default="1" w:styleId="TableNormal">
@@ -12579,6 +15267,29 @@
       <w:contextualSpacing/>
     </w:pPr>
   </w:style>
+  <w:style w:type="character" w:styleId="Hyperlink">
+    <w:name w:val="Hyperlink"/>
+    <w:basedOn w:val="DefaultParagraphFont"/>
+    <w:uiPriority w:val="99"/>
+    <w:unhideWhenUsed/>
+    <w:rsid w:val="00640C81"/>
+    <w:rPr>
+      <w:color w:val="0563C1" w:themeColor="hyperlink"/>
+      <w:u w:val="single"/>
+    </w:rPr>
+  </w:style>
+  <w:style w:type="character" w:styleId="FollowedHyperlink">
+    <w:name w:val="FollowedHyperlink"/>
+    <w:basedOn w:val="DefaultParagraphFont"/>
+    <w:uiPriority w:val="99"/>
+    <w:semiHidden/>
+    <w:unhideWhenUsed/>
+    <w:rsid w:val="00EC1845"/>
+    <w:rPr>
+      <w:color w:val="954F72" w:themeColor="followedHyperlink"/>
+      <w:u w:val="single"/>
+    </w:rPr>
+  </w:style>
 </w:styles>
 </file>
 
